--- a/Labi/Базы данных БиБД/7/Л7.docx
+++ b/Labi/Базы данных БиБД/7/Л7.docx
@@ -555,6 +555,7 @@
           <w:lang w:eastAsia="ru-RU"/>
         </w:rPr>
       </w:pPr>
+      <w:proofErr w:type="spellStart"/>
       <w:r>
         <w:rPr>
           <w:rFonts w:ascii="Times New Roman" w:eastAsia="Times New Roman" w:hAnsi="Times New Roman" w:cs="Times New Roman"/>
@@ -562,7 +563,17 @@
           <w:szCs w:val="24"/>
           <w:lang w:eastAsia="ru-RU"/>
         </w:rPr>
-        <w:t>Сааков А.В.</w:t>
+        <w:t>Сааков</w:t>
+      </w:r>
+      <w:proofErr w:type="spellEnd"/>
+      <w:r>
+        <w:rPr>
+          <w:rFonts w:ascii="Times New Roman" w:eastAsia="Times New Roman" w:hAnsi="Times New Roman" w:cs="Times New Roman"/>
+          <w:sz w:val="24"/>
+          <w:szCs w:val="24"/>
+          <w:lang w:eastAsia="ru-RU"/>
+        </w:rPr>
+        <w:t xml:space="preserve"> А.В.</w:t>
       </w:r>
     </w:p>
     <w:p>
@@ -705,14 +716,36 @@
           <w:szCs w:val="24"/>
           <w:lang w:val="ru-BY"/>
         </w:rPr>
-        <w:t>ормирование знаний и умений по преобразованию логической модели в физическую модель  базы данных и ее документирование</w:t>
-      </w:r>
+        <w:t xml:space="preserve">ормирование знаний и умений по преобразованию логической модели в физическую </w:t>
+      </w:r>
+      <w:proofErr w:type="gramStart"/>
       <w:r>
         <w:rPr>
           <w:rFonts w:ascii="Times New Roman" w:hAnsi="Times New Roman" w:cs="Times New Roman"/>
           <w:bCs/>
           <w:sz w:val="24"/>
           <w:szCs w:val="24"/>
+          <w:lang w:val="ru-BY"/>
+        </w:rPr>
+        <w:t>модель  базы</w:t>
+      </w:r>
+      <w:proofErr w:type="gramEnd"/>
+      <w:r>
+        <w:rPr>
+          <w:rFonts w:ascii="Times New Roman" w:hAnsi="Times New Roman" w:cs="Times New Roman"/>
+          <w:bCs/>
+          <w:sz w:val="24"/>
+          <w:szCs w:val="24"/>
+          <w:lang w:val="ru-BY"/>
+        </w:rPr>
+        <w:t xml:space="preserve"> данных и ее документирование</w:t>
+      </w:r>
+      <w:r>
+        <w:rPr>
+          <w:rFonts w:ascii="Times New Roman" w:hAnsi="Times New Roman" w:cs="Times New Roman"/>
+          <w:bCs/>
+          <w:sz w:val="24"/>
+          <w:szCs w:val="24"/>
         </w:rPr>
         <w:t>.</w:t>
       </w:r>
@@ -836,7 +869,7 @@
     </w:p>
     <w:p>
       <w:pPr>
-        <w:spacing w:after="0" w:line="0" w:lineRule="atLeast"/>
+        <w:spacing w:line="0" w:lineRule="atLeast"/>
         <w:rPr>
           <w:rFonts w:ascii="Times New Roman" w:hAnsi="Times New Roman" w:cs="Times New Roman"/>
           <w:b/>
@@ -851,26 +884,206 @@
           <w:b/>
           <w:sz w:val="24"/>
           <w:szCs w:val="24"/>
+          <w:lang w:val="en-US"/>
+        </w:rPr>
+        <w:t>C</w:t>
+      </w:r>
+      <w:proofErr w:type="spellStart"/>
+      <w:r>
+        <w:rPr>
+          <w:rFonts w:ascii="Times New Roman" w:hAnsi="Times New Roman" w:cs="Times New Roman"/>
+          <w:b/>
+          <w:sz w:val="24"/>
+          <w:szCs w:val="24"/>
           <w:lang w:val="ru-BY"/>
         </w:rPr>
+        <w:t>хема</w:t>
+      </w:r>
+      <w:proofErr w:type="spellEnd"/>
+      <w:r>
+        <w:rPr>
+          <w:rFonts w:ascii="Times New Roman" w:hAnsi="Times New Roman" w:cs="Times New Roman"/>
+          <w:b/>
+          <w:sz w:val="24"/>
+          <w:szCs w:val="24"/>
+          <w:lang w:val="ru-BY"/>
+        </w:rPr>
+        <w:t xml:space="preserve"> полученной физической модели</w:t>
+      </w:r>
+      <w:r>
+        <w:rPr>
+          <w:rFonts w:ascii="Times New Roman" w:hAnsi="Times New Roman" w:cs="Times New Roman"/>
+          <w:b/>
+          <w:sz w:val="24"/>
+          <w:szCs w:val="24"/>
+          <w:lang w:val="ru-BY"/>
+        </w:rPr>
+        <w:t xml:space="preserve">, база данных </w:t>
+      </w:r>
+      <w:proofErr w:type="spellStart"/>
+      <w:r>
+        <w:rPr>
+          <w:rFonts w:ascii="Times New Roman" w:hAnsi="Times New Roman" w:cs="Times New Roman"/>
+          <w:b/>
+          <w:sz w:val="24"/>
+          <w:szCs w:val="24"/>
+          <w:lang w:val="en-US"/>
+        </w:rPr>
+        <w:t>bibd</w:t>
+      </w:r>
+      <w:proofErr w:type="spellEnd"/>
+      <w:r>
+        <w:rPr>
+          <w:rFonts w:ascii="Times New Roman" w:hAnsi="Times New Roman" w:cs="Times New Roman"/>
+          <w:b/>
+          <w:sz w:val="24"/>
+          <w:szCs w:val="24"/>
+          <w:lang w:val="ru-BY"/>
+        </w:rPr>
+        <w:t xml:space="preserve"> (</w:t>
+      </w:r>
+      <w:r>
+        <w:rPr>
+          <w:rFonts w:ascii="Times New Roman" w:hAnsi="Times New Roman" w:cs="Times New Roman"/>
+          <w:b/>
+          <w:sz w:val="24"/>
+          <w:szCs w:val="24"/>
+          <w:lang w:val="en-US"/>
+        </w:rPr>
+        <w:t>MySQL, phpMyAdmin)</w:t>
+      </w:r>
+      <w:r>
+        <w:rPr>
+          <w:rFonts w:ascii="Times New Roman" w:hAnsi="Times New Roman" w:cs="Times New Roman"/>
+          <w:b/>
+          <w:sz w:val="24"/>
+          <w:szCs w:val="24"/>
+          <w:lang w:val="ru-BY"/>
+        </w:rPr>
+        <w:t>:</w:t>
+      </w:r>
+    </w:p>
+    <w:p>
+      <w:pPr>
+        <w:spacing w:after="0" w:line="0" w:lineRule="atLeast"/>
+        <w:rPr>
+          <w:rFonts w:ascii="Times New Roman" w:hAnsi="Times New Roman" w:cs="Times New Roman"/>
+          <w:bCs/>
+          <w:sz w:val="24"/>
+          <w:szCs w:val="24"/>
+          <w:lang w:val="ru-BY"/>
+        </w:rPr>
+      </w:pPr>
+      <w:r>
+        <w:rPr>
+          <w:rFonts w:ascii="Times New Roman" w:hAnsi="Times New Roman" w:cs="Times New Roman"/>
+          <w:bCs/>
+          <w:noProof/>
+          <w:sz w:val="24"/>
+          <w:szCs w:val="24"/>
+          <w:lang w:val="ru-BY"/>
+        </w:rPr>
+        <w:drawing>
+          <wp:inline distT="0" distB="0" distL="0" distR="0" wp14:anchorId="7657BB4D" wp14:editId="5EB63D06">
+            <wp:extent cx="6125112" cy="4886325"/>
+            <wp:effectExtent l="0" t="0" r="9525" b="0"/>
+            <wp:docPr id="2" name="Рисунок 2"/>
+            <wp:cNvGraphicFramePr>
+              <a:graphicFrameLocks xmlns:a="http://schemas.openxmlformats.org/drawingml/2006/main" noChangeAspect="1"/>
+            </wp:cNvGraphicFramePr>
+            <a:graphic xmlns:a="http://schemas.openxmlformats.org/drawingml/2006/main">
+              <a:graphicData uri="http://schemas.openxmlformats.org/drawingml/2006/picture">
+                <pic:pic xmlns:pic="http://schemas.openxmlformats.org/drawingml/2006/picture">
+                  <pic:nvPicPr>
+                    <pic:cNvPr id="0" name="Picture 1"/>
+                    <pic:cNvPicPr>
+                      <a:picLocks noChangeAspect="1" noChangeArrowheads="1"/>
+                    </pic:cNvPicPr>
+                  </pic:nvPicPr>
+                  <pic:blipFill>
+                    <a:blip r:embed="rId5">
+                      <a:extLst>
+                        <a:ext uri="{28A0092B-C50C-407E-A947-70E740481C1C}">
+                          <a14:useLocalDpi xmlns:a14="http://schemas.microsoft.com/office/drawing/2010/main" val="0"/>
+                        </a:ext>
+                      </a:extLst>
+                    </a:blip>
+                    <a:srcRect/>
+                    <a:stretch>
+                      <a:fillRect/>
+                    </a:stretch>
+                  </pic:blipFill>
+                  <pic:spPr bwMode="auto">
+                    <a:xfrm>
+                      <a:off x="0" y="0"/>
+                      <a:ext cx="6126754" cy="4887635"/>
+                    </a:xfrm>
+                    <a:prstGeom prst="rect">
+                      <a:avLst/>
+                    </a:prstGeom>
+                    <a:noFill/>
+                    <a:ln>
+                      <a:noFill/>
+                    </a:ln>
+                  </pic:spPr>
+                </pic:pic>
+              </a:graphicData>
+            </a:graphic>
+          </wp:inline>
+        </w:drawing>
+      </w:r>
+    </w:p>
+    <w:p>
+      <w:pPr>
+        <w:spacing w:after="0" w:line="0" w:lineRule="atLeast"/>
+        <w:rPr>
+          <w:rFonts w:ascii="Times New Roman" w:hAnsi="Times New Roman" w:cs="Times New Roman"/>
+          <w:bCs/>
+          <w:sz w:val="24"/>
+          <w:szCs w:val="24"/>
+          <w:lang w:val="ru-BY"/>
+        </w:rPr>
+      </w:pPr>
+    </w:p>
+    <w:p>
+      <w:pPr>
+        <w:spacing w:after="0" w:line="0" w:lineRule="atLeast"/>
+        <w:rPr>
+          <w:rFonts w:ascii="Times New Roman" w:hAnsi="Times New Roman" w:cs="Times New Roman"/>
+          <w:b/>
+          <w:sz w:val="26"/>
+          <w:szCs w:val="26"/>
+          <w:lang w:val="ru-BY"/>
+        </w:rPr>
+      </w:pPr>
+      <w:r>
+        <w:rPr>
+          <w:rFonts w:ascii="Times New Roman" w:hAnsi="Times New Roman" w:cs="Times New Roman"/>
+          <w:b/>
+          <w:sz w:val="26"/>
+          <w:szCs w:val="26"/>
+          <w:lang w:val="ru-BY"/>
+        </w:rPr>
         <w:t xml:space="preserve">Создание таблиц базы данных </w:t>
       </w:r>
+      <w:proofErr w:type="spellStart"/>
       <w:r>
         <w:rPr>
           <w:rFonts w:ascii="Times New Roman" w:hAnsi="Times New Roman" w:cs="Times New Roman"/>
           <w:b/>
-          <w:sz w:val="24"/>
-          <w:szCs w:val="24"/>
+          <w:sz w:val="26"/>
+          <w:szCs w:val="26"/>
           <w:lang w:val="en-US"/>
         </w:rPr>
         <w:t>bibd</w:t>
       </w:r>
+      <w:proofErr w:type="spellEnd"/>
       <w:r>
         <w:rPr>
           <w:rFonts w:ascii="Times New Roman" w:hAnsi="Times New Roman" w:cs="Times New Roman"/>
           <w:b/>
-          <w:sz w:val="24"/>
-          <w:szCs w:val="24"/>
+          <w:sz w:val="26"/>
+          <w:szCs w:val="26"/>
           <w:lang w:val="ru-BY"/>
         </w:rPr>
         <w:t>.</w:t>
@@ -880,22 +1093,6950 @@
       <w:pPr>
         <w:spacing w:after="0" w:line="0" w:lineRule="atLeast"/>
         <w:rPr>
+          <w:rFonts w:ascii="Consolas" w:hAnsi="Consolas" w:cs="Times New Roman"/>
+          <w:bCs/>
+          <w:sz w:val="16"/>
+          <w:szCs w:val="16"/>
+          <w:lang w:val="en-US"/>
+        </w:rPr>
+      </w:pPr>
+      <w:r>
+        <w:rPr>
+          <w:rFonts w:ascii="Consolas" w:hAnsi="Consolas" w:cs="Times New Roman"/>
+          <w:b/>
+          <w:sz w:val="16"/>
+          <w:szCs w:val="16"/>
+          <w:lang w:val="ru-BY"/>
+        </w:rPr>
+        <w:tab/>
+      </w:r>
+    </w:p>
+    <w:p>
+      <w:pPr>
+        <w:spacing w:after="0" w:line="0" w:lineRule="atLeast"/>
+        <w:jc w:val="both"/>
+        <w:rPr>
+          <w:rFonts w:ascii="Consolas" w:hAnsi="Consolas" w:cs="Times New Roman"/>
+          <w:b/>
+          <w:bCs/>
+          <w:iCs/>
+          <w:sz w:val="16"/>
+          <w:szCs w:val="16"/>
+          <w:lang w:val="ru-BY"/>
+        </w:rPr>
+      </w:pPr>
+      <w:r>
+        <w:rPr>
+          <w:rFonts w:ascii="Consolas" w:hAnsi="Consolas" w:cs="Times New Roman"/>
+          <w:b/>
+          <w:bCs/>
+          <w:iCs/>
+          <w:sz w:val="16"/>
+          <w:szCs w:val="16"/>
+          <w:lang w:val="ru-BY"/>
+        </w:rPr>
+        <w:t>--</w:t>
+      </w:r>
+    </w:p>
+    <w:p>
+      <w:pPr>
+        <w:spacing w:after="0" w:line="0" w:lineRule="atLeast"/>
+        <w:jc w:val="both"/>
+        <w:rPr>
+          <w:rFonts w:ascii="Consolas" w:hAnsi="Consolas" w:cs="Times New Roman"/>
+          <w:b/>
+          <w:bCs/>
+          <w:iCs/>
+          <w:sz w:val="16"/>
+          <w:szCs w:val="16"/>
+          <w:lang w:val="ru-BY"/>
+        </w:rPr>
+      </w:pPr>
+      <w:r>
+        <w:rPr>
+          <w:rFonts w:ascii="Consolas" w:hAnsi="Consolas" w:cs="Times New Roman"/>
+          <w:b/>
+          <w:bCs/>
+          <w:iCs/>
+          <w:sz w:val="16"/>
+          <w:szCs w:val="16"/>
+          <w:lang w:val="ru-BY"/>
+        </w:rPr>
+        <w:t>-- Структура таблицы `контрагенты`</w:t>
+      </w:r>
+    </w:p>
+    <w:p>
+      <w:pPr>
+        <w:spacing w:after="0" w:line="0" w:lineRule="atLeast"/>
+        <w:jc w:val="both"/>
+        <w:rPr>
+          <w:rFonts w:ascii="Consolas" w:hAnsi="Consolas" w:cs="Times New Roman"/>
+          <w:b/>
+          <w:bCs/>
+          <w:iCs/>
+          <w:sz w:val="16"/>
+          <w:szCs w:val="16"/>
+          <w:lang w:val="ru-BY"/>
+        </w:rPr>
+      </w:pPr>
+      <w:r>
+        <w:rPr>
+          <w:rFonts w:ascii="Consolas" w:hAnsi="Consolas" w:cs="Times New Roman"/>
+          <w:b/>
+          <w:bCs/>
+          <w:iCs/>
+          <w:sz w:val="16"/>
+          <w:szCs w:val="16"/>
+          <w:lang w:val="ru-BY"/>
+        </w:rPr>
+        <w:t>--</w:t>
+      </w:r>
+    </w:p>
+    <w:p>
+      <w:pPr>
+        <w:spacing w:after="0" w:line="0" w:lineRule="atLeast"/>
+        <w:jc w:val="both"/>
+        <w:rPr>
+          <w:rFonts w:ascii="Consolas" w:hAnsi="Consolas" w:cs="Times New Roman"/>
+          <w:b/>
+          <w:bCs/>
+          <w:iCs/>
+          <w:sz w:val="16"/>
+          <w:szCs w:val="16"/>
+          <w:lang w:val="ru-BY"/>
+        </w:rPr>
+      </w:pPr>
+    </w:p>
+    <w:p>
+      <w:pPr>
+        <w:spacing w:after="0" w:line="0" w:lineRule="atLeast"/>
+        <w:jc w:val="both"/>
+        <w:rPr>
+          <w:rFonts w:ascii="Consolas" w:hAnsi="Consolas" w:cs="Times New Roman"/>
+          <w:b/>
+          <w:bCs/>
+          <w:iCs/>
+          <w:sz w:val="16"/>
+          <w:szCs w:val="16"/>
+          <w:lang w:val="ru-BY"/>
+        </w:rPr>
+      </w:pPr>
+      <w:r>
+        <w:rPr>
+          <w:rFonts w:ascii="Consolas" w:hAnsi="Consolas" w:cs="Times New Roman"/>
+          <w:b/>
+          <w:bCs/>
+          <w:iCs/>
+          <w:sz w:val="16"/>
+          <w:szCs w:val="16"/>
+          <w:lang w:val="ru-BY"/>
+        </w:rPr>
+        <w:t>CREATE TABLE `контрагенты` (</w:t>
+      </w:r>
+    </w:p>
+    <w:p>
+      <w:pPr>
+        <w:spacing w:after="0" w:line="0" w:lineRule="atLeast"/>
+        <w:jc w:val="both"/>
+        <w:rPr>
+          <w:rFonts w:ascii="Consolas" w:hAnsi="Consolas" w:cs="Times New Roman"/>
+          <w:b/>
+          <w:bCs/>
+          <w:iCs/>
+          <w:sz w:val="16"/>
+          <w:szCs w:val="16"/>
+          <w:lang w:val="ru-BY"/>
+        </w:rPr>
+      </w:pPr>
+      <w:r>
+        <w:rPr>
+          <w:rFonts w:ascii="Consolas" w:hAnsi="Consolas" w:cs="Times New Roman"/>
+          <w:b/>
+          <w:bCs/>
+          <w:iCs/>
+          <w:sz w:val="16"/>
+          <w:szCs w:val="16"/>
+          <w:lang w:val="ru-BY"/>
+        </w:rPr>
+        <w:t xml:space="preserve">  `Код` </w:t>
+      </w:r>
+      <w:proofErr w:type="spellStart"/>
+      <w:proofErr w:type="gramStart"/>
+      <w:r>
+        <w:rPr>
+          <w:rFonts w:ascii="Consolas" w:hAnsi="Consolas" w:cs="Times New Roman"/>
+          <w:b/>
+          <w:bCs/>
+          <w:iCs/>
+          <w:sz w:val="16"/>
+          <w:szCs w:val="16"/>
+          <w:lang w:val="ru-BY"/>
+        </w:rPr>
+        <w:t>int</w:t>
+      </w:r>
+      <w:proofErr w:type="spellEnd"/>
+      <w:r>
+        <w:rPr>
+          <w:rFonts w:ascii="Consolas" w:hAnsi="Consolas" w:cs="Times New Roman"/>
+          <w:b/>
+          <w:bCs/>
+          <w:iCs/>
+          <w:sz w:val="16"/>
+          <w:szCs w:val="16"/>
+          <w:lang w:val="ru-BY"/>
+        </w:rPr>
+        <w:t>(</w:t>
+      </w:r>
+      <w:proofErr w:type="gramEnd"/>
+      <w:r>
+        <w:rPr>
+          <w:rFonts w:ascii="Consolas" w:hAnsi="Consolas" w:cs="Times New Roman"/>
+          <w:b/>
+          <w:bCs/>
+          <w:iCs/>
+          <w:sz w:val="16"/>
+          <w:szCs w:val="16"/>
+          <w:lang w:val="ru-BY"/>
+        </w:rPr>
+        <w:t>11) NOT NULL,</w:t>
+      </w:r>
+    </w:p>
+    <w:p>
+      <w:pPr>
+        <w:spacing w:after="0" w:line="0" w:lineRule="atLeast"/>
+        <w:jc w:val="both"/>
+        <w:rPr>
+          <w:rFonts w:ascii="Consolas" w:hAnsi="Consolas" w:cs="Times New Roman"/>
+          <w:b/>
+          <w:bCs/>
+          <w:iCs/>
+          <w:sz w:val="16"/>
+          <w:szCs w:val="16"/>
+          <w:lang w:val="ru-BY"/>
+        </w:rPr>
+      </w:pPr>
+      <w:r>
+        <w:rPr>
+          <w:rFonts w:ascii="Consolas" w:hAnsi="Consolas" w:cs="Times New Roman"/>
+          <w:b/>
+          <w:bCs/>
+          <w:iCs/>
+          <w:sz w:val="16"/>
+          <w:szCs w:val="16"/>
+          <w:lang w:val="ru-BY"/>
+        </w:rPr>
+        <w:t xml:space="preserve">  `Наим` </w:t>
+      </w:r>
+      <w:proofErr w:type="spellStart"/>
+      <w:proofErr w:type="gramStart"/>
+      <w:r>
+        <w:rPr>
+          <w:rFonts w:ascii="Consolas" w:hAnsi="Consolas" w:cs="Times New Roman"/>
+          <w:b/>
+          <w:bCs/>
+          <w:iCs/>
+          <w:sz w:val="16"/>
+          <w:szCs w:val="16"/>
+          <w:lang w:val="ru-BY"/>
+        </w:rPr>
+        <w:t>varchar</w:t>
+      </w:r>
+      <w:proofErr w:type="spellEnd"/>
+      <w:r>
+        <w:rPr>
+          <w:rFonts w:ascii="Consolas" w:hAnsi="Consolas" w:cs="Times New Roman"/>
+          <w:b/>
+          <w:bCs/>
+          <w:iCs/>
+          <w:sz w:val="16"/>
+          <w:szCs w:val="16"/>
+          <w:lang w:val="ru-BY"/>
+        </w:rPr>
+        <w:t>(</w:t>
+      </w:r>
+      <w:proofErr w:type="gramEnd"/>
+      <w:r>
+        <w:rPr>
+          <w:rFonts w:ascii="Consolas" w:hAnsi="Consolas" w:cs="Times New Roman"/>
+          <w:b/>
+          <w:bCs/>
+          <w:iCs/>
+          <w:sz w:val="16"/>
+          <w:szCs w:val="16"/>
+          <w:lang w:val="ru-BY"/>
+        </w:rPr>
+        <w:t>30) NOT NULL,</w:t>
+      </w:r>
+    </w:p>
+    <w:p>
+      <w:pPr>
+        <w:spacing w:after="0" w:line="0" w:lineRule="atLeast"/>
+        <w:jc w:val="both"/>
+        <w:rPr>
+          <w:rFonts w:ascii="Consolas" w:hAnsi="Consolas" w:cs="Times New Roman"/>
+          <w:b/>
+          <w:bCs/>
+          <w:iCs/>
+          <w:sz w:val="16"/>
+          <w:szCs w:val="16"/>
+          <w:lang w:val="ru-BY"/>
+        </w:rPr>
+      </w:pPr>
+      <w:r>
+        <w:rPr>
+          <w:rFonts w:ascii="Consolas" w:hAnsi="Consolas" w:cs="Times New Roman"/>
+          <w:b/>
+          <w:bCs/>
+          <w:iCs/>
+          <w:sz w:val="16"/>
+          <w:szCs w:val="16"/>
+          <w:lang w:val="ru-BY"/>
+        </w:rPr>
+        <w:t xml:space="preserve">  `УНП` </w:t>
+      </w:r>
+      <w:proofErr w:type="spellStart"/>
+      <w:proofErr w:type="gramStart"/>
+      <w:r>
+        <w:rPr>
+          <w:rFonts w:ascii="Consolas" w:hAnsi="Consolas" w:cs="Times New Roman"/>
+          <w:b/>
+          <w:bCs/>
+          <w:iCs/>
+          <w:sz w:val="16"/>
+          <w:szCs w:val="16"/>
+          <w:lang w:val="ru-BY"/>
+        </w:rPr>
+        <w:t>varchar</w:t>
+      </w:r>
+      <w:proofErr w:type="spellEnd"/>
+      <w:r>
+        <w:rPr>
+          <w:rFonts w:ascii="Consolas" w:hAnsi="Consolas" w:cs="Times New Roman"/>
+          <w:b/>
+          <w:bCs/>
+          <w:iCs/>
+          <w:sz w:val="16"/>
+          <w:szCs w:val="16"/>
+          <w:lang w:val="ru-BY"/>
+        </w:rPr>
+        <w:t>(</w:t>
+      </w:r>
+      <w:proofErr w:type="gramEnd"/>
+      <w:r>
+        <w:rPr>
+          <w:rFonts w:ascii="Consolas" w:hAnsi="Consolas" w:cs="Times New Roman"/>
+          <w:b/>
+          <w:bCs/>
+          <w:iCs/>
+          <w:sz w:val="16"/>
+          <w:szCs w:val="16"/>
+          <w:lang w:val="ru-BY"/>
+        </w:rPr>
+        <w:t>30) NOT NULL,</w:t>
+      </w:r>
+    </w:p>
+    <w:p>
+      <w:pPr>
+        <w:spacing w:after="0" w:line="0" w:lineRule="atLeast"/>
+        <w:jc w:val="both"/>
+        <w:rPr>
+          <w:rFonts w:ascii="Consolas" w:hAnsi="Consolas" w:cs="Times New Roman"/>
+          <w:b/>
+          <w:bCs/>
+          <w:iCs/>
+          <w:sz w:val="16"/>
+          <w:szCs w:val="16"/>
+          <w:lang w:val="ru-BY"/>
+        </w:rPr>
+      </w:pPr>
+      <w:r>
+        <w:rPr>
+          <w:rFonts w:ascii="Consolas" w:hAnsi="Consolas" w:cs="Times New Roman"/>
+          <w:b/>
+          <w:bCs/>
+          <w:iCs/>
+          <w:sz w:val="16"/>
+          <w:szCs w:val="16"/>
+          <w:lang w:val="ru-BY"/>
+        </w:rPr>
+        <w:t xml:space="preserve">  `</w:t>
+      </w:r>
+      <w:proofErr w:type="spellStart"/>
+      <w:r>
+        <w:rPr>
+          <w:rFonts w:ascii="Consolas" w:hAnsi="Consolas" w:cs="Times New Roman"/>
+          <w:b/>
+          <w:bCs/>
+          <w:iCs/>
+          <w:sz w:val="16"/>
+          <w:szCs w:val="16"/>
+          <w:lang w:val="ru-BY"/>
+        </w:rPr>
+        <w:t>Адр</w:t>
+      </w:r>
+      <w:proofErr w:type="spellEnd"/>
+      <w:r>
+        <w:rPr>
+          <w:rFonts w:ascii="Consolas" w:hAnsi="Consolas" w:cs="Times New Roman"/>
+          <w:b/>
+          <w:bCs/>
+          <w:iCs/>
+          <w:sz w:val="16"/>
+          <w:szCs w:val="16"/>
+          <w:lang w:val="ru-BY"/>
+        </w:rPr>
+        <w:t xml:space="preserve">` </w:t>
+      </w:r>
+      <w:proofErr w:type="spellStart"/>
+      <w:proofErr w:type="gramStart"/>
+      <w:r>
+        <w:rPr>
+          <w:rFonts w:ascii="Consolas" w:hAnsi="Consolas" w:cs="Times New Roman"/>
+          <w:b/>
+          <w:bCs/>
+          <w:iCs/>
+          <w:sz w:val="16"/>
+          <w:szCs w:val="16"/>
+          <w:lang w:val="ru-BY"/>
+        </w:rPr>
+        <w:t>varchar</w:t>
+      </w:r>
+      <w:proofErr w:type="spellEnd"/>
+      <w:r>
+        <w:rPr>
+          <w:rFonts w:ascii="Consolas" w:hAnsi="Consolas" w:cs="Times New Roman"/>
+          <w:b/>
+          <w:bCs/>
+          <w:iCs/>
+          <w:sz w:val="16"/>
+          <w:szCs w:val="16"/>
+          <w:lang w:val="ru-BY"/>
+        </w:rPr>
+        <w:t>(</w:t>
+      </w:r>
+      <w:proofErr w:type="gramEnd"/>
+      <w:r>
+        <w:rPr>
+          <w:rFonts w:ascii="Consolas" w:hAnsi="Consolas" w:cs="Times New Roman"/>
+          <w:b/>
+          <w:bCs/>
+          <w:iCs/>
+          <w:sz w:val="16"/>
+          <w:szCs w:val="16"/>
+          <w:lang w:val="ru-BY"/>
+        </w:rPr>
+        <w:t>30) NOT NULL</w:t>
+      </w:r>
+    </w:p>
+    <w:p>
+      <w:pPr>
+        <w:spacing w:after="0" w:line="0" w:lineRule="atLeast"/>
+        <w:jc w:val="both"/>
+        <w:rPr>
+          <w:rFonts w:ascii="Consolas" w:hAnsi="Consolas" w:cs="Times New Roman"/>
+          <w:b/>
+          <w:bCs/>
+          <w:iCs/>
+          <w:sz w:val="16"/>
+          <w:szCs w:val="16"/>
+          <w:lang w:val="en-US"/>
+        </w:rPr>
+      </w:pPr>
+      <w:r>
+        <w:rPr>
+          <w:rFonts w:ascii="Consolas" w:hAnsi="Consolas" w:cs="Times New Roman"/>
+          <w:b/>
+          <w:bCs/>
+          <w:iCs/>
+          <w:sz w:val="16"/>
+          <w:szCs w:val="16"/>
+          <w:lang w:val="ru-BY"/>
+        </w:rPr>
+        <w:t xml:space="preserve">) </w:t>
+      </w:r>
+      <w:r>
+        <w:rPr>
+          <w:rFonts w:ascii="Consolas" w:hAnsi="Consolas" w:cs="Times New Roman"/>
+          <w:b/>
+          <w:bCs/>
+          <w:iCs/>
+          <w:sz w:val="16"/>
+          <w:szCs w:val="16"/>
+          <w:lang w:val="en-US"/>
+        </w:rPr>
+        <w:t>;</w:t>
+      </w:r>
+    </w:p>
+    <w:p>
+      <w:pPr>
+        <w:spacing w:after="0" w:line="0" w:lineRule="atLeast"/>
+        <w:jc w:val="both"/>
+        <w:rPr>
+          <w:rFonts w:ascii="Consolas" w:hAnsi="Consolas" w:cs="Times New Roman"/>
+          <w:b/>
+          <w:bCs/>
+          <w:iCs/>
+          <w:sz w:val="16"/>
+          <w:szCs w:val="16"/>
+          <w:lang w:val="en-US"/>
+        </w:rPr>
+      </w:pPr>
+      <w:r>
+        <w:rPr>
+          <w:rFonts w:ascii="Consolas" w:hAnsi="Consolas" w:cs="Times New Roman"/>
+          <w:b/>
+          <w:bCs/>
+          <w:iCs/>
+          <w:sz w:val="16"/>
+          <w:szCs w:val="16"/>
+          <w:lang w:val="en-US"/>
+        </w:rPr>
+        <w:t>--</w:t>
+      </w:r>
+    </w:p>
+    <w:p>
+      <w:pPr>
+        <w:spacing w:after="0" w:line="0" w:lineRule="atLeast"/>
+        <w:jc w:val="both"/>
+        <w:rPr>
+          <w:rFonts w:ascii="Consolas" w:hAnsi="Consolas" w:cs="Times New Roman"/>
+          <w:b/>
+          <w:bCs/>
+          <w:iCs/>
+          <w:sz w:val="16"/>
+          <w:szCs w:val="16"/>
+          <w:lang w:val="en-US"/>
+        </w:rPr>
+      </w:pPr>
+      <w:r>
+        <w:rPr>
+          <w:rFonts w:ascii="Consolas" w:hAnsi="Consolas" w:cs="Times New Roman"/>
+          <w:b/>
+          <w:bCs/>
+          <w:iCs/>
+          <w:sz w:val="16"/>
+          <w:szCs w:val="16"/>
+          <w:lang w:val="en-US"/>
+        </w:rPr>
+        <w:t xml:space="preserve">-- </w:t>
+      </w:r>
+      <w:proofErr w:type="spellStart"/>
+      <w:r>
+        <w:rPr>
+          <w:rFonts w:ascii="Consolas" w:hAnsi="Consolas" w:cs="Times New Roman"/>
+          <w:b/>
+          <w:bCs/>
+          <w:iCs/>
+          <w:sz w:val="16"/>
+          <w:szCs w:val="16"/>
+          <w:lang w:val="en-US"/>
+        </w:rPr>
+        <w:t>Структура</w:t>
+      </w:r>
+      <w:proofErr w:type="spellEnd"/>
+      <w:r>
+        <w:rPr>
+          <w:rFonts w:ascii="Consolas" w:hAnsi="Consolas" w:cs="Times New Roman"/>
+          <w:b/>
+          <w:bCs/>
+          <w:iCs/>
+          <w:sz w:val="16"/>
+          <w:szCs w:val="16"/>
+          <w:lang w:val="en-US"/>
+        </w:rPr>
+        <w:t xml:space="preserve"> </w:t>
+      </w:r>
+      <w:proofErr w:type="spellStart"/>
+      <w:r>
+        <w:rPr>
+          <w:rFonts w:ascii="Consolas" w:hAnsi="Consolas" w:cs="Times New Roman"/>
+          <w:b/>
+          <w:bCs/>
+          <w:iCs/>
+          <w:sz w:val="16"/>
+          <w:szCs w:val="16"/>
+          <w:lang w:val="en-US"/>
+        </w:rPr>
+        <w:t>таблицы</w:t>
+      </w:r>
+      <w:proofErr w:type="spellEnd"/>
+      <w:r>
+        <w:rPr>
+          <w:rFonts w:ascii="Consolas" w:hAnsi="Consolas" w:cs="Times New Roman"/>
+          <w:b/>
+          <w:bCs/>
+          <w:iCs/>
+          <w:sz w:val="16"/>
+          <w:szCs w:val="16"/>
+          <w:lang w:val="en-US"/>
+        </w:rPr>
+        <w:t xml:space="preserve"> `</w:t>
+      </w:r>
+      <w:proofErr w:type="spellStart"/>
+      <w:r>
+        <w:rPr>
+          <w:rFonts w:ascii="Consolas" w:hAnsi="Consolas" w:cs="Times New Roman"/>
+          <w:b/>
+          <w:bCs/>
+          <w:iCs/>
+          <w:sz w:val="16"/>
+          <w:szCs w:val="16"/>
+          <w:lang w:val="en-US"/>
+        </w:rPr>
+        <w:t>приходный_ордер</w:t>
+      </w:r>
+      <w:proofErr w:type="spellEnd"/>
+      <w:r>
+        <w:rPr>
+          <w:rFonts w:ascii="Consolas" w:hAnsi="Consolas" w:cs="Times New Roman"/>
+          <w:b/>
+          <w:bCs/>
+          <w:iCs/>
+          <w:sz w:val="16"/>
+          <w:szCs w:val="16"/>
+          <w:lang w:val="en-US"/>
+        </w:rPr>
+        <w:t>`</w:t>
+      </w:r>
+    </w:p>
+    <w:p>
+      <w:pPr>
+        <w:spacing w:after="0" w:line="0" w:lineRule="atLeast"/>
+        <w:jc w:val="both"/>
+        <w:rPr>
+          <w:rFonts w:ascii="Consolas" w:hAnsi="Consolas" w:cs="Times New Roman"/>
+          <w:b/>
+          <w:bCs/>
+          <w:iCs/>
+          <w:sz w:val="16"/>
+          <w:szCs w:val="16"/>
+          <w:lang w:val="en-US"/>
+        </w:rPr>
+      </w:pPr>
+      <w:r>
+        <w:rPr>
+          <w:rFonts w:ascii="Consolas" w:hAnsi="Consolas" w:cs="Times New Roman"/>
+          <w:b/>
+          <w:bCs/>
+          <w:iCs/>
+          <w:sz w:val="16"/>
+          <w:szCs w:val="16"/>
+          <w:lang w:val="en-US"/>
+        </w:rPr>
+        <w:t>--</w:t>
+      </w:r>
+    </w:p>
+    <w:p>
+      <w:pPr>
+        <w:spacing w:after="0" w:line="0" w:lineRule="atLeast"/>
+        <w:jc w:val="both"/>
+        <w:rPr>
+          <w:rFonts w:ascii="Consolas" w:hAnsi="Consolas" w:cs="Times New Roman"/>
+          <w:b/>
+          <w:bCs/>
+          <w:iCs/>
+          <w:sz w:val="16"/>
+          <w:szCs w:val="16"/>
+          <w:lang w:val="en-US"/>
+        </w:rPr>
+      </w:pPr>
+    </w:p>
+    <w:p>
+      <w:pPr>
+        <w:spacing w:after="0" w:line="0" w:lineRule="atLeast"/>
+        <w:jc w:val="both"/>
+        <w:rPr>
+          <w:rFonts w:ascii="Consolas" w:hAnsi="Consolas" w:cs="Times New Roman"/>
+          <w:b/>
+          <w:bCs/>
+          <w:iCs/>
+          <w:sz w:val="16"/>
+          <w:szCs w:val="16"/>
+          <w:lang w:val="en-US"/>
+        </w:rPr>
+      </w:pPr>
+      <w:r>
+        <w:rPr>
+          <w:rFonts w:ascii="Consolas" w:hAnsi="Consolas" w:cs="Times New Roman"/>
+          <w:b/>
+          <w:bCs/>
+          <w:iCs/>
+          <w:sz w:val="16"/>
+          <w:szCs w:val="16"/>
+          <w:lang w:val="en-US"/>
+        </w:rPr>
+        <w:t>CREATE TABLE `</w:t>
+      </w:r>
+      <w:proofErr w:type="spellStart"/>
+      <w:r>
+        <w:rPr>
+          <w:rFonts w:ascii="Consolas" w:hAnsi="Consolas" w:cs="Times New Roman"/>
+          <w:b/>
+          <w:bCs/>
+          <w:iCs/>
+          <w:sz w:val="16"/>
+          <w:szCs w:val="16"/>
+          <w:lang w:val="en-US"/>
+        </w:rPr>
+        <w:t>приходный_ордер</w:t>
+      </w:r>
+      <w:proofErr w:type="spellEnd"/>
+      <w:r>
+        <w:rPr>
+          <w:rFonts w:ascii="Consolas" w:hAnsi="Consolas" w:cs="Times New Roman"/>
+          <w:b/>
+          <w:bCs/>
+          <w:iCs/>
+          <w:sz w:val="16"/>
+          <w:szCs w:val="16"/>
+          <w:lang w:val="en-US"/>
+        </w:rPr>
+        <w:t>` (</w:t>
+      </w:r>
+    </w:p>
+    <w:p>
+      <w:pPr>
+        <w:spacing w:after="0" w:line="0" w:lineRule="atLeast"/>
+        <w:jc w:val="both"/>
+        <w:rPr>
+          <w:rFonts w:ascii="Consolas" w:hAnsi="Consolas" w:cs="Times New Roman"/>
+          <w:b/>
+          <w:bCs/>
+          <w:iCs/>
+          <w:sz w:val="16"/>
+          <w:szCs w:val="16"/>
+          <w:lang w:val="en-US"/>
+        </w:rPr>
+      </w:pPr>
+      <w:r>
+        <w:rPr>
+          <w:rFonts w:ascii="Consolas" w:hAnsi="Consolas" w:cs="Times New Roman"/>
+          <w:b/>
+          <w:bCs/>
+          <w:iCs/>
+          <w:sz w:val="16"/>
+          <w:szCs w:val="16"/>
+          <w:lang w:val="en-US"/>
+        </w:rPr>
+        <w:t xml:space="preserve">  `</w:t>
+      </w:r>
+      <w:proofErr w:type="spellStart"/>
+      <w:r>
+        <w:rPr>
+          <w:rFonts w:ascii="Consolas" w:hAnsi="Consolas" w:cs="Times New Roman"/>
+          <w:b/>
+          <w:bCs/>
+          <w:iCs/>
+          <w:sz w:val="16"/>
+          <w:szCs w:val="16"/>
+          <w:lang w:val="en-US"/>
+        </w:rPr>
+        <w:t>Код</w:t>
+      </w:r>
+      <w:proofErr w:type="spellEnd"/>
+      <w:r>
+        <w:rPr>
+          <w:rFonts w:ascii="Consolas" w:hAnsi="Consolas" w:cs="Times New Roman"/>
+          <w:b/>
+          <w:bCs/>
+          <w:iCs/>
+          <w:sz w:val="16"/>
+          <w:szCs w:val="16"/>
+          <w:lang w:val="en-US"/>
+        </w:rPr>
+        <w:t xml:space="preserve">` </w:t>
+      </w:r>
+      <w:proofErr w:type="gramStart"/>
+      <w:r>
+        <w:rPr>
+          <w:rFonts w:ascii="Consolas" w:hAnsi="Consolas" w:cs="Times New Roman"/>
+          <w:b/>
+          <w:bCs/>
+          <w:iCs/>
+          <w:sz w:val="16"/>
+          <w:szCs w:val="16"/>
+          <w:lang w:val="en-US"/>
+        </w:rPr>
+        <w:t>int(</w:t>
+      </w:r>
+      <w:proofErr w:type="gramEnd"/>
+      <w:r>
+        <w:rPr>
+          <w:rFonts w:ascii="Consolas" w:hAnsi="Consolas" w:cs="Times New Roman"/>
+          <w:b/>
+          <w:bCs/>
+          <w:iCs/>
+          <w:sz w:val="16"/>
+          <w:szCs w:val="16"/>
+          <w:lang w:val="en-US"/>
+        </w:rPr>
+        <w:t>11) NOT NULL,</w:t>
+      </w:r>
+    </w:p>
+    <w:p>
+      <w:pPr>
+        <w:spacing w:after="0" w:line="0" w:lineRule="atLeast"/>
+        <w:jc w:val="both"/>
+        <w:rPr>
+          <w:rFonts w:ascii="Consolas" w:hAnsi="Consolas" w:cs="Times New Roman"/>
+          <w:b/>
+          <w:bCs/>
+          <w:iCs/>
+          <w:sz w:val="16"/>
+          <w:szCs w:val="16"/>
+          <w:lang w:val="en-US"/>
+        </w:rPr>
+      </w:pPr>
+      <w:r>
+        <w:rPr>
+          <w:rFonts w:ascii="Consolas" w:hAnsi="Consolas" w:cs="Times New Roman"/>
+          <w:b/>
+          <w:bCs/>
+          <w:iCs/>
+          <w:sz w:val="16"/>
+          <w:szCs w:val="16"/>
+          <w:lang w:val="en-US"/>
+        </w:rPr>
+        <w:t xml:space="preserve">  `</w:t>
+      </w:r>
+      <w:proofErr w:type="spellStart"/>
+      <w:r>
+        <w:rPr>
+          <w:rFonts w:ascii="Consolas" w:hAnsi="Consolas" w:cs="Times New Roman"/>
+          <w:b/>
+          <w:bCs/>
+          <w:iCs/>
+          <w:sz w:val="16"/>
+          <w:szCs w:val="16"/>
+          <w:lang w:val="en-US"/>
+        </w:rPr>
+        <w:t>КодТов</w:t>
+      </w:r>
+      <w:proofErr w:type="spellEnd"/>
+      <w:r>
+        <w:rPr>
+          <w:rFonts w:ascii="Consolas" w:hAnsi="Consolas" w:cs="Times New Roman"/>
+          <w:b/>
+          <w:bCs/>
+          <w:iCs/>
+          <w:sz w:val="16"/>
+          <w:szCs w:val="16"/>
+          <w:lang w:val="en-US"/>
+        </w:rPr>
+        <w:t xml:space="preserve">` </w:t>
+      </w:r>
+      <w:proofErr w:type="gramStart"/>
+      <w:r>
+        <w:rPr>
+          <w:rFonts w:ascii="Consolas" w:hAnsi="Consolas" w:cs="Times New Roman"/>
+          <w:b/>
+          <w:bCs/>
+          <w:iCs/>
+          <w:sz w:val="16"/>
+          <w:szCs w:val="16"/>
+          <w:lang w:val="en-US"/>
+        </w:rPr>
+        <w:t>int(</w:t>
+      </w:r>
+      <w:proofErr w:type="gramEnd"/>
+      <w:r>
+        <w:rPr>
+          <w:rFonts w:ascii="Consolas" w:hAnsi="Consolas" w:cs="Times New Roman"/>
+          <w:b/>
+          <w:bCs/>
+          <w:iCs/>
+          <w:sz w:val="16"/>
+          <w:szCs w:val="16"/>
+          <w:lang w:val="en-US"/>
+        </w:rPr>
+        <w:t>11) NOT NULL,</w:t>
+      </w:r>
+    </w:p>
+    <w:p>
+      <w:pPr>
+        <w:spacing w:after="0" w:line="0" w:lineRule="atLeast"/>
+        <w:jc w:val="both"/>
+        <w:rPr>
+          <w:rFonts w:ascii="Consolas" w:hAnsi="Consolas" w:cs="Times New Roman"/>
+          <w:b/>
+          <w:bCs/>
+          <w:iCs/>
+          <w:sz w:val="16"/>
+          <w:szCs w:val="16"/>
+          <w:lang w:val="en-US"/>
+        </w:rPr>
+      </w:pPr>
+      <w:r>
+        <w:rPr>
+          <w:rFonts w:ascii="Consolas" w:hAnsi="Consolas" w:cs="Times New Roman"/>
+          <w:b/>
+          <w:bCs/>
+          <w:iCs/>
+          <w:sz w:val="16"/>
+          <w:szCs w:val="16"/>
+          <w:lang w:val="en-US"/>
+        </w:rPr>
+        <w:t xml:space="preserve">  `</w:t>
+      </w:r>
+      <w:proofErr w:type="spellStart"/>
+      <w:r>
+        <w:rPr>
+          <w:rFonts w:ascii="Consolas" w:hAnsi="Consolas" w:cs="Times New Roman"/>
+          <w:b/>
+          <w:bCs/>
+          <w:iCs/>
+          <w:sz w:val="16"/>
+          <w:szCs w:val="16"/>
+          <w:lang w:val="en-US"/>
+        </w:rPr>
+        <w:t>КодЕдИзм</w:t>
+      </w:r>
+      <w:proofErr w:type="spellEnd"/>
+      <w:r>
+        <w:rPr>
+          <w:rFonts w:ascii="Consolas" w:hAnsi="Consolas" w:cs="Times New Roman"/>
+          <w:b/>
+          <w:bCs/>
+          <w:iCs/>
+          <w:sz w:val="16"/>
+          <w:szCs w:val="16"/>
+          <w:lang w:val="en-US"/>
+        </w:rPr>
+        <w:t xml:space="preserve">` </w:t>
+      </w:r>
+      <w:proofErr w:type="gramStart"/>
+      <w:r>
+        <w:rPr>
+          <w:rFonts w:ascii="Consolas" w:hAnsi="Consolas" w:cs="Times New Roman"/>
+          <w:b/>
+          <w:bCs/>
+          <w:iCs/>
+          <w:sz w:val="16"/>
+          <w:szCs w:val="16"/>
+          <w:lang w:val="en-US"/>
+        </w:rPr>
+        <w:t>int(</w:t>
+      </w:r>
+      <w:proofErr w:type="gramEnd"/>
+      <w:r>
+        <w:rPr>
+          <w:rFonts w:ascii="Consolas" w:hAnsi="Consolas" w:cs="Times New Roman"/>
+          <w:b/>
+          <w:bCs/>
+          <w:iCs/>
+          <w:sz w:val="16"/>
+          <w:szCs w:val="16"/>
+          <w:lang w:val="en-US"/>
+        </w:rPr>
+        <w:t>11) NOT NULL,</w:t>
+      </w:r>
+    </w:p>
+    <w:p>
+      <w:pPr>
+        <w:spacing w:after="0" w:line="0" w:lineRule="atLeast"/>
+        <w:jc w:val="both"/>
+        <w:rPr>
+          <w:rFonts w:ascii="Consolas" w:hAnsi="Consolas" w:cs="Times New Roman"/>
+          <w:b/>
+          <w:bCs/>
+          <w:iCs/>
+          <w:sz w:val="16"/>
+          <w:szCs w:val="16"/>
+          <w:lang w:val="en-US"/>
+        </w:rPr>
+      </w:pPr>
+      <w:r>
+        <w:rPr>
+          <w:rFonts w:ascii="Consolas" w:hAnsi="Consolas" w:cs="Times New Roman"/>
+          <w:b/>
+          <w:bCs/>
+          <w:iCs/>
+          <w:sz w:val="16"/>
+          <w:szCs w:val="16"/>
+          <w:lang w:val="en-US"/>
+        </w:rPr>
+        <w:t xml:space="preserve">  `</w:t>
+      </w:r>
+      <w:proofErr w:type="spellStart"/>
+      <w:r>
+        <w:rPr>
+          <w:rFonts w:ascii="Consolas" w:hAnsi="Consolas" w:cs="Times New Roman"/>
+          <w:b/>
+          <w:bCs/>
+          <w:iCs/>
+          <w:sz w:val="16"/>
+          <w:szCs w:val="16"/>
+          <w:lang w:val="en-US"/>
+        </w:rPr>
+        <w:t>Кол</w:t>
+      </w:r>
+      <w:proofErr w:type="spellEnd"/>
+      <w:r>
+        <w:rPr>
+          <w:rFonts w:ascii="Consolas" w:hAnsi="Consolas" w:cs="Times New Roman"/>
+          <w:b/>
+          <w:bCs/>
+          <w:iCs/>
+          <w:sz w:val="16"/>
+          <w:szCs w:val="16"/>
+          <w:lang w:val="en-US"/>
+        </w:rPr>
+        <w:t>` float NOT NULL,</w:t>
+      </w:r>
+    </w:p>
+    <w:p>
+      <w:pPr>
+        <w:spacing w:after="0" w:line="0" w:lineRule="atLeast"/>
+        <w:jc w:val="both"/>
+        <w:rPr>
+          <w:rFonts w:ascii="Consolas" w:hAnsi="Consolas" w:cs="Times New Roman"/>
+          <w:b/>
+          <w:bCs/>
+          <w:iCs/>
+          <w:sz w:val="16"/>
+          <w:szCs w:val="16"/>
+          <w:lang w:val="en-US"/>
+        </w:rPr>
+      </w:pPr>
+      <w:r>
+        <w:rPr>
+          <w:rFonts w:ascii="Consolas" w:hAnsi="Consolas" w:cs="Times New Roman"/>
+          <w:b/>
+          <w:bCs/>
+          <w:iCs/>
+          <w:sz w:val="16"/>
+          <w:szCs w:val="16"/>
+          <w:lang w:val="en-US"/>
+        </w:rPr>
+        <w:lastRenderedPageBreak/>
+        <w:t xml:space="preserve">  `</w:t>
+      </w:r>
+      <w:proofErr w:type="spellStart"/>
+      <w:r>
+        <w:rPr>
+          <w:rFonts w:ascii="Consolas" w:hAnsi="Consolas" w:cs="Times New Roman"/>
+          <w:b/>
+          <w:bCs/>
+          <w:iCs/>
+          <w:sz w:val="16"/>
+          <w:szCs w:val="16"/>
+          <w:lang w:val="en-US"/>
+        </w:rPr>
+        <w:t>Склад</w:t>
+      </w:r>
+      <w:proofErr w:type="spellEnd"/>
+      <w:r>
+        <w:rPr>
+          <w:rFonts w:ascii="Consolas" w:hAnsi="Consolas" w:cs="Times New Roman"/>
+          <w:b/>
+          <w:bCs/>
+          <w:iCs/>
+          <w:sz w:val="16"/>
+          <w:szCs w:val="16"/>
+          <w:lang w:val="en-US"/>
+        </w:rPr>
+        <w:t xml:space="preserve">` </w:t>
+      </w:r>
+      <w:proofErr w:type="gramStart"/>
+      <w:r>
+        <w:rPr>
+          <w:rFonts w:ascii="Consolas" w:hAnsi="Consolas" w:cs="Times New Roman"/>
+          <w:b/>
+          <w:bCs/>
+          <w:iCs/>
+          <w:sz w:val="16"/>
+          <w:szCs w:val="16"/>
+          <w:lang w:val="en-US"/>
+        </w:rPr>
+        <w:t>varchar(</w:t>
+      </w:r>
+      <w:proofErr w:type="gramEnd"/>
+      <w:r>
+        <w:rPr>
+          <w:rFonts w:ascii="Consolas" w:hAnsi="Consolas" w:cs="Times New Roman"/>
+          <w:b/>
+          <w:bCs/>
+          <w:iCs/>
+          <w:sz w:val="16"/>
+          <w:szCs w:val="16"/>
+          <w:lang w:val="en-US"/>
+        </w:rPr>
+        <w:t>30) NOT NULL,</w:t>
+      </w:r>
+    </w:p>
+    <w:p>
+      <w:pPr>
+        <w:spacing w:after="0" w:line="0" w:lineRule="atLeast"/>
+        <w:jc w:val="both"/>
+        <w:rPr>
+          <w:rFonts w:ascii="Consolas" w:hAnsi="Consolas" w:cs="Times New Roman"/>
+          <w:b/>
+          <w:bCs/>
+          <w:iCs/>
+          <w:sz w:val="16"/>
+          <w:szCs w:val="16"/>
+          <w:lang w:val="en-US"/>
+        </w:rPr>
+      </w:pPr>
+      <w:r>
+        <w:rPr>
+          <w:rFonts w:ascii="Consolas" w:hAnsi="Consolas" w:cs="Times New Roman"/>
+          <w:b/>
+          <w:bCs/>
+          <w:iCs/>
+          <w:sz w:val="16"/>
+          <w:szCs w:val="16"/>
+          <w:lang w:val="en-US"/>
+        </w:rPr>
+        <w:t xml:space="preserve">  `</w:t>
+      </w:r>
+      <w:proofErr w:type="spellStart"/>
+      <w:r>
+        <w:rPr>
+          <w:rFonts w:ascii="Consolas" w:hAnsi="Consolas" w:cs="Times New Roman"/>
+          <w:b/>
+          <w:bCs/>
+          <w:iCs/>
+          <w:sz w:val="16"/>
+          <w:szCs w:val="16"/>
+          <w:lang w:val="en-US"/>
+        </w:rPr>
+        <w:t>НомПрихОрд</w:t>
+      </w:r>
+      <w:proofErr w:type="spellEnd"/>
+      <w:r>
+        <w:rPr>
+          <w:rFonts w:ascii="Consolas" w:hAnsi="Consolas" w:cs="Times New Roman"/>
+          <w:b/>
+          <w:bCs/>
+          <w:iCs/>
+          <w:sz w:val="16"/>
+          <w:szCs w:val="16"/>
+          <w:lang w:val="en-US"/>
+        </w:rPr>
+        <w:t xml:space="preserve">` </w:t>
+      </w:r>
+      <w:proofErr w:type="gramStart"/>
+      <w:r>
+        <w:rPr>
+          <w:rFonts w:ascii="Consolas" w:hAnsi="Consolas" w:cs="Times New Roman"/>
+          <w:b/>
+          <w:bCs/>
+          <w:iCs/>
+          <w:sz w:val="16"/>
+          <w:szCs w:val="16"/>
+          <w:lang w:val="en-US"/>
+        </w:rPr>
+        <w:t>varchar(</w:t>
+      </w:r>
+      <w:proofErr w:type="gramEnd"/>
+      <w:r>
+        <w:rPr>
+          <w:rFonts w:ascii="Consolas" w:hAnsi="Consolas" w:cs="Times New Roman"/>
+          <w:b/>
+          <w:bCs/>
+          <w:iCs/>
+          <w:sz w:val="16"/>
+          <w:szCs w:val="16"/>
+          <w:lang w:val="en-US"/>
+        </w:rPr>
+        <w:t>30) NOT NULL,</w:t>
+      </w:r>
+    </w:p>
+    <w:p>
+      <w:pPr>
+        <w:spacing w:after="0" w:line="0" w:lineRule="atLeast"/>
+        <w:jc w:val="both"/>
+        <w:rPr>
+          <w:rFonts w:ascii="Consolas" w:hAnsi="Consolas" w:cs="Times New Roman"/>
+          <w:b/>
+          <w:bCs/>
+          <w:iCs/>
+          <w:sz w:val="16"/>
+          <w:szCs w:val="16"/>
+          <w:lang w:val="en-US"/>
+        </w:rPr>
+      </w:pPr>
+      <w:r>
+        <w:rPr>
+          <w:rFonts w:ascii="Consolas" w:hAnsi="Consolas" w:cs="Times New Roman"/>
+          <w:b/>
+          <w:bCs/>
+          <w:iCs/>
+          <w:sz w:val="16"/>
+          <w:szCs w:val="16"/>
+          <w:lang w:val="en-US"/>
+        </w:rPr>
+        <w:t xml:space="preserve">  `</w:t>
+      </w:r>
+      <w:proofErr w:type="spellStart"/>
+      <w:r>
+        <w:rPr>
+          <w:rFonts w:ascii="Consolas" w:hAnsi="Consolas" w:cs="Times New Roman"/>
+          <w:b/>
+          <w:bCs/>
+          <w:iCs/>
+          <w:sz w:val="16"/>
+          <w:szCs w:val="16"/>
+          <w:lang w:val="en-US"/>
+        </w:rPr>
+        <w:t>КодСотр</w:t>
+      </w:r>
+      <w:proofErr w:type="spellEnd"/>
+      <w:r>
+        <w:rPr>
+          <w:rFonts w:ascii="Consolas" w:hAnsi="Consolas" w:cs="Times New Roman"/>
+          <w:b/>
+          <w:bCs/>
+          <w:iCs/>
+          <w:sz w:val="16"/>
+          <w:szCs w:val="16"/>
+          <w:lang w:val="en-US"/>
+        </w:rPr>
+        <w:t xml:space="preserve">` </w:t>
+      </w:r>
+      <w:proofErr w:type="gramStart"/>
+      <w:r>
+        <w:rPr>
+          <w:rFonts w:ascii="Consolas" w:hAnsi="Consolas" w:cs="Times New Roman"/>
+          <w:b/>
+          <w:bCs/>
+          <w:iCs/>
+          <w:sz w:val="16"/>
+          <w:szCs w:val="16"/>
+          <w:lang w:val="en-US"/>
+        </w:rPr>
+        <w:t>int(</w:t>
+      </w:r>
+      <w:proofErr w:type="gramEnd"/>
+      <w:r>
+        <w:rPr>
+          <w:rFonts w:ascii="Consolas" w:hAnsi="Consolas" w:cs="Times New Roman"/>
+          <w:b/>
+          <w:bCs/>
+          <w:iCs/>
+          <w:sz w:val="16"/>
+          <w:szCs w:val="16"/>
+          <w:lang w:val="en-US"/>
+        </w:rPr>
+        <w:t>11) NOT NULL</w:t>
+      </w:r>
+    </w:p>
+    <w:p>
+      <w:pPr>
+        <w:spacing w:after="0" w:line="0" w:lineRule="atLeast"/>
+        <w:jc w:val="both"/>
+        <w:rPr>
+          <w:rFonts w:ascii="Consolas" w:hAnsi="Consolas" w:cs="Times New Roman"/>
+          <w:b/>
+          <w:bCs/>
+          <w:iCs/>
+          <w:sz w:val="16"/>
+          <w:szCs w:val="16"/>
+          <w:lang w:val="en-US"/>
+        </w:rPr>
+      </w:pPr>
+      <w:r>
+        <w:rPr>
+          <w:rFonts w:ascii="Consolas" w:hAnsi="Consolas" w:cs="Times New Roman"/>
+          <w:b/>
+          <w:bCs/>
+          <w:iCs/>
+          <w:sz w:val="16"/>
+          <w:szCs w:val="16"/>
+          <w:lang w:val="en-US"/>
+        </w:rPr>
+        <w:t>)</w:t>
+      </w:r>
+    </w:p>
+    <w:p>
+      <w:pPr>
+        <w:spacing w:after="0" w:line="0" w:lineRule="atLeast"/>
+        <w:jc w:val="both"/>
+        <w:rPr>
+          <w:rFonts w:ascii="Consolas" w:hAnsi="Consolas" w:cs="Times New Roman"/>
+          <w:b/>
+          <w:bCs/>
+          <w:iCs/>
+          <w:sz w:val="16"/>
+          <w:szCs w:val="16"/>
+          <w:lang w:val="en-US"/>
+        </w:rPr>
+      </w:pPr>
+      <w:r>
+        <w:rPr>
+          <w:rFonts w:ascii="Consolas" w:hAnsi="Consolas" w:cs="Times New Roman"/>
+          <w:b/>
+          <w:bCs/>
+          <w:iCs/>
+          <w:sz w:val="16"/>
+          <w:szCs w:val="16"/>
+          <w:lang w:val="en-US"/>
+        </w:rPr>
+        <w:t>--</w:t>
+      </w:r>
+    </w:p>
+    <w:p>
+      <w:pPr>
+        <w:spacing w:after="0" w:line="0" w:lineRule="atLeast"/>
+        <w:jc w:val="both"/>
+        <w:rPr>
+          <w:rFonts w:ascii="Consolas" w:hAnsi="Consolas" w:cs="Times New Roman"/>
+          <w:b/>
+          <w:bCs/>
+          <w:iCs/>
+          <w:sz w:val="16"/>
+          <w:szCs w:val="16"/>
+          <w:lang w:val="en-US"/>
+        </w:rPr>
+      </w:pPr>
+      <w:r>
+        <w:rPr>
+          <w:rFonts w:ascii="Consolas" w:hAnsi="Consolas" w:cs="Times New Roman"/>
+          <w:b/>
+          <w:bCs/>
+          <w:iCs/>
+          <w:sz w:val="16"/>
+          <w:szCs w:val="16"/>
+          <w:lang w:val="en-US"/>
+        </w:rPr>
+        <w:t xml:space="preserve">-- </w:t>
+      </w:r>
+      <w:proofErr w:type="spellStart"/>
+      <w:r>
+        <w:rPr>
+          <w:rFonts w:ascii="Consolas" w:hAnsi="Consolas" w:cs="Times New Roman"/>
+          <w:b/>
+          <w:bCs/>
+          <w:iCs/>
+          <w:sz w:val="16"/>
+          <w:szCs w:val="16"/>
+          <w:lang w:val="en-US"/>
+        </w:rPr>
+        <w:t>Структура</w:t>
+      </w:r>
+      <w:proofErr w:type="spellEnd"/>
+      <w:r>
+        <w:rPr>
+          <w:rFonts w:ascii="Consolas" w:hAnsi="Consolas" w:cs="Times New Roman"/>
+          <w:b/>
+          <w:bCs/>
+          <w:iCs/>
+          <w:sz w:val="16"/>
+          <w:szCs w:val="16"/>
+          <w:lang w:val="en-US"/>
+        </w:rPr>
+        <w:t xml:space="preserve"> </w:t>
+      </w:r>
+      <w:proofErr w:type="spellStart"/>
+      <w:r>
+        <w:rPr>
+          <w:rFonts w:ascii="Consolas" w:hAnsi="Consolas" w:cs="Times New Roman"/>
+          <w:b/>
+          <w:bCs/>
+          <w:iCs/>
+          <w:sz w:val="16"/>
+          <w:szCs w:val="16"/>
+          <w:lang w:val="en-US"/>
+        </w:rPr>
+        <w:t>таблицы</w:t>
+      </w:r>
+      <w:proofErr w:type="spellEnd"/>
+      <w:r>
+        <w:rPr>
+          <w:rFonts w:ascii="Consolas" w:hAnsi="Consolas" w:cs="Times New Roman"/>
+          <w:b/>
+          <w:bCs/>
+          <w:iCs/>
+          <w:sz w:val="16"/>
+          <w:szCs w:val="16"/>
+          <w:lang w:val="en-US"/>
+        </w:rPr>
+        <w:t xml:space="preserve"> `</w:t>
+      </w:r>
+      <w:proofErr w:type="spellStart"/>
+      <w:r>
+        <w:rPr>
+          <w:rFonts w:ascii="Consolas" w:hAnsi="Consolas" w:cs="Times New Roman"/>
+          <w:b/>
+          <w:bCs/>
+          <w:iCs/>
+          <w:sz w:val="16"/>
+          <w:szCs w:val="16"/>
+          <w:lang w:val="en-US"/>
+        </w:rPr>
+        <w:t>единицы_хранения</w:t>
+      </w:r>
+      <w:proofErr w:type="spellEnd"/>
+      <w:r>
+        <w:rPr>
+          <w:rFonts w:ascii="Consolas" w:hAnsi="Consolas" w:cs="Times New Roman"/>
+          <w:b/>
+          <w:bCs/>
+          <w:iCs/>
+          <w:sz w:val="16"/>
+          <w:szCs w:val="16"/>
+          <w:lang w:val="en-US"/>
+        </w:rPr>
+        <w:t>`</w:t>
+      </w:r>
+    </w:p>
+    <w:p>
+      <w:pPr>
+        <w:spacing w:after="0" w:line="0" w:lineRule="atLeast"/>
+        <w:jc w:val="both"/>
+        <w:rPr>
+          <w:rFonts w:ascii="Consolas" w:hAnsi="Consolas" w:cs="Times New Roman"/>
+          <w:b/>
+          <w:bCs/>
+          <w:iCs/>
+          <w:sz w:val="16"/>
+          <w:szCs w:val="16"/>
+          <w:lang w:val="en-US"/>
+        </w:rPr>
+      </w:pPr>
+      <w:r>
+        <w:rPr>
+          <w:rFonts w:ascii="Consolas" w:hAnsi="Consolas" w:cs="Times New Roman"/>
+          <w:b/>
+          <w:bCs/>
+          <w:iCs/>
+          <w:sz w:val="16"/>
+          <w:szCs w:val="16"/>
+          <w:lang w:val="en-US"/>
+        </w:rPr>
+        <w:t>--</w:t>
+      </w:r>
+    </w:p>
+    <w:p>
+      <w:pPr>
+        <w:spacing w:after="0" w:line="0" w:lineRule="atLeast"/>
+        <w:jc w:val="both"/>
+        <w:rPr>
+          <w:rFonts w:ascii="Consolas" w:hAnsi="Consolas" w:cs="Times New Roman"/>
+          <w:b/>
+          <w:bCs/>
+          <w:iCs/>
+          <w:sz w:val="16"/>
+          <w:szCs w:val="16"/>
+          <w:lang w:val="en-US"/>
+        </w:rPr>
+      </w:pPr>
+    </w:p>
+    <w:p>
+      <w:pPr>
+        <w:spacing w:after="0" w:line="0" w:lineRule="atLeast"/>
+        <w:jc w:val="both"/>
+        <w:rPr>
+          <w:rFonts w:ascii="Consolas" w:hAnsi="Consolas" w:cs="Times New Roman"/>
+          <w:b/>
+          <w:bCs/>
+          <w:iCs/>
+          <w:sz w:val="16"/>
+          <w:szCs w:val="16"/>
+          <w:lang w:val="en-US"/>
+        </w:rPr>
+      </w:pPr>
+      <w:r>
+        <w:rPr>
+          <w:rFonts w:ascii="Consolas" w:hAnsi="Consolas" w:cs="Times New Roman"/>
+          <w:b/>
+          <w:bCs/>
+          <w:iCs/>
+          <w:sz w:val="16"/>
+          <w:szCs w:val="16"/>
+          <w:lang w:val="en-US"/>
+        </w:rPr>
+        <w:t>CREATE TABLE `</w:t>
+      </w:r>
+      <w:proofErr w:type="spellStart"/>
+      <w:r>
+        <w:rPr>
+          <w:rFonts w:ascii="Consolas" w:hAnsi="Consolas" w:cs="Times New Roman"/>
+          <w:b/>
+          <w:bCs/>
+          <w:iCs/>
+          <w:sz w:val="16"/>
+          <w:szCs w:val="16"/>
+          <w:lang w:val="en-US"/>
+        </w:rPr>
+        <w:t>единицы_хранения</w:t>
+      </w:r>
+      <w:proofErr w:type="spellEnd"/>
+      <w:r>
+        <w:rPr>
+          <w:rFonts w:ascii="Consolas" w:hAnsi="Consolas" w:cs="Times New Roman"/>
+          <w:b/>
+          <w:bCs/>
+          <w:iCs/>
+          <w:sz w:val="16"/>
+          <w:szCs w:val="16"/>
+          <w:lang w:val="en-US"/>
+        </w:rPr>
+        <w:t>` (</w:t>
+      </w:r>
+    </w:p>
+    <w:p>
+      <w:pPr>
+        <w:spacing w:after="0" w:line="0" w:lineRule="atLeast"/>
+        <w:jc w:val="both"/>
+        <w:rPr>
+          <w:rFonts w:ascii="Consolas" w:hAnsi="Consolas" w:cs="Times New Roman"/>
+          <w:b/>
+          <w:bCs/>
+          <w:iCs/>
+          <w:sz w:val="16"/>
+          <w:szCs w:val="16"/>
+          <w:lang w:val="en-US"/>
+        </w:rPr>
+      </w:pPr>
+      <w:r>
+        <w:rPr>
+          <w:rFonts w:ascii="Consolas" w:hAnsi="Consolas" w:cs="Times New Roman"/>
+          <w:b/>
+          <w:bCs/>
+          <w:iCs/>
+          <w:sz w:val="16"/>
+          <w:szCs w:val="16"/>
+          <w:lang w:val="en-US"/>
+        </w:rPr>
+        <w:t xml:space="preserve">  `</w:t>
+      </w:r>
+      <w:proofErr w:type="spellStart"/>
+      <w:r>
+        <w:rPr>
+          <w:rFonts w:ascii="Consolas" w:hAnsi="Consolas" w:cs="Times New Roman"/>
+          <w:b/>
+          <w:bCs/>
+          <w:iCs/>
+          <w:sz w:val="16"/>
+          <w:szCs w:val="16"/>
+          <w:lang w:val="en-US"/>
+        </w:rPr>
+        <w:t>Код</w:t>
+      </w:r>
+      <w:proofErr w:type="spellEnd"/>
+      <w:r>
+        <w:rPr>
+          <w:rFonts w:ascii="Consolas" w:hAnsi="Consolas" w:cs="Times New Roman"/>
+          <w:b/>
+          <w:bCs/>
+          <w:iCs/>
+          <w:sz w:val="16"/>
+          <w:szCs w:val="16"/>
+          <w:lang w:val="en-US"/>
+        </w:rPr>
+        <w:t xml:space="preserve">` </w:t>
+      </w:r>
+      <w:proofErr w:type="gramStart"/>
+      <w:r>
+        <w:rPr>
+          <w:rFonts w:ascii="Consolas" w:hAnsi="Consolas" w:cs="Times New Roman"/>
+          <w:b/>
+          <w:bCs/>
+          <w:iCs/>
+          <w:sz w:val="16"/>
+          <w:szCs w:val="16"/>
+          <w:lang w:val="en-US"/>
+        </w:rPr>
+        <w:t>int(</w:t>
+      </w:r>
+      <w:proofErr w:type="gramEnd"/>
+      <w:r>
+        <w:rPr>
+          <w:rFonts w:ascii="Consolas" w:hAnsi="Consolas" w:cs="Times New Roman"/>
+          <w:b/>
+          <w:bCs/>
+          <w:iCs/>
+          <w:sz w:val="16"/>
+          <w:szCs w:val="16"/>
+          <w:lang w:val="en-US"/>
+        </w:rPr>
+        <w:t>11) NOT NULL,</w:t>
+      </w:r>
+    </w:p>
+    <w:p>
+      <w:pPr>
+        <w:spacing w:after="0" w:line="0" w:lineRule="atLeast"/>
+        <w:jc w:val="both"/>
+        <w:rPr>
+          <w:rFonts w:ascii="Consolas" w:hAnsi="Consolas" w:cs="Times New Roman"/>
+          <w:b/>
+          <w:bCs/>
+          <w:iCs/>
+          <w:sz w:val="16"/>
+          <w:szCs w:val="16"/>
+          <w:lang w:val="en-US"/>
+        </w:rPr>
+      </w:pPr>
+      <w:r>
+        <w:rPr>
+          <w:rFonts w:ascii="Consolas" w:hAnsi="Consolas" w:cs="Times New Roman"/>
+          <w:b/>
+          <w:bCs/>
+          <w:iCs/>
+          <w:sz w:val="16"/>
+          <w:szCs w:val="16"/>
+          <w:lang w:val="en-US"/>
+        </w:rPr>
+        <w:t xml:space="preserve">  `</w:t>
+      </w:r>
+      <w:proofErr w:type="spellStart"/>
+      <w:r>
+        <w:rPr>
+          <w:rFonts w:ascii="Consolas" w:hAnsi="Consolas" w:cs="Times New Roman"/>
+          <w:b/>
+          <w:bCs/>
+          <w:iCs/>
+          <w:sz w:val="16"/>
+          <w:szCs w:val="16"/>
+          <w:lang w:val="en-US"/>
+        </w:rPr>
+        <w:t>Наим</w:t>
+      </w:r>
+      <w:proofErr w:type="spellEnd"/>
+      <w:r>
+        <w:rPr>
+          <w:rFonts w:ascii="Consolas" w:hAnsi="Consolas" w:cs="Times New Roman"/>
+          <w:b/>
+          <w:bCs/>
+          <w:iCs/>
+          <w:sz w:val="16"/>
+          <w:szCs w:val="16"/>
+          <w:lang w:val="en-US"/>
+        </w:rPr>
+        <w:t xml:space="preserve">` </w:t>
+      </w:r>
+      <w:proofErr w:type="gramStart"/>
+      <w:r>
+        <w:rPr>
+          <w:rFonts w:ascii="Consolas" w:hAnsi="Consolas" w:cs="Times New Roman"/>
+          <w:b/>
+          <w:bCs/>
+          <w:iCs/>
+          <w:sz w:val="16"/>
+          <w:szCs w:val="16"/>
+          <w:lang w:val="en-US"/>
+        </w:rPr>
+        <w:t>varchar(</w:t>
+      </w:r>
+      <w:proofErr w:type="gramEnd"/>
+      <w:r>
+        <w:rPr>
+          <w:rFonts w:ascii="Consolas" w:hAnsi="Consolas" w:cs="Times New Roman"/>
+          <w:b/>
+          <w:bCs/>
+          <w:iCs/>
+          <w:sz w:val="16"/>
+          <w:szCs w:val="16"/>
+          <w:lang w:val="en-US"/>
+        </w:rPr>
+        <w:t>30) NOT NULL,</w:t>
+      </w:r>
+    </w:p>
+    <w:p>
+      <w:pPr>
+        <w:spacing w:after="0" w:line="0" w:lineRule="atLeast"/>
+        <w:jc w:val="both"/>
+        <w:rPr>
+          <w:rFonts w:ascii="Consolas" w:hAnsi="Consolas" w:cs="Times New Roman"/>
+          <w:b/>
+          <w:bCs/>
+          <w:iCs/>
+          <w:sz w:val="16"/>
+          <w:szCs w:val="16"/>
+          <w:lang w:val="en-US"/>
+        </w:rPr>
+      </w:pPr>
+      <w:r>
+        <w:rPr>
+          <w:rFonts w:ascii="Consolas" w:hAnsi="Consolas" w:cs="Times New Roman"/>
+          <w:b/>
+          <w:bCs/>
+          <w:iCs/>
+          <w:sz w:val="16"/>
+          <w:szCs w:val="16"/>
+          <w:lang w:val="en-US"/>
+        </w:rPr>
+        <w:t xml:space="preserve">  `</w:t>
+      </w:r>
+      <w:proofErr w:type="spellStart"/>
+      <w:r>
+        <w:rPr>
+          <w:rFonts w:ascii="Consolas" w:hAnsi="Consolas" w:cs="Times New Roman"/>
+          <w:b/>
+          <w:bCs/>
+          <w:iCs/>
+          <w:sz w:val="16"/>
+          <w:szCs w:val="16"/>
+          <w:lang w:val="en-US"/>
+        </w:rPr>
+        <w:t>ЕдИзм</w:t>
+      </w:r>
+      <w:proofErr w:type="spellEnd"/>
+      <w:r>
+        <w:rPr>
+          <w:rFonts w:ascii="Consolas" w:hAnsi="Consolas" w:cs="Times New Roman"/>
+          <w:b/>
+          <w:bCs/>
+          <w:iCs/>
+          <w:sz w:val="16"/>
+          <w:szCs w:val="16"/>
+          <w:lang w:val="en-US"/>
+        </w:rPr>
+        <w:t xml:space="preserve">` </w:t>
+      </w:r>
+      <w:proofErr w:type="gramStart"/>
+      <w:r>
+        <w:rPr>
+          <w:rFonts w:ascii="Consolas" w:hAnsi="Consolas" w:cs="Times New Roman"/>
+          <w:b/>
+          <w:bCs/>
+          <w:iCs/>
+          <w:sz w:val="16"/>
+          <w:szCs w:val="16"/>
+          <w:lang w:val="en-US"/>
+        </w:rPr>
+        <w:t>varchar(</w:t>
+      </w:r>
+      <w:proofErr w:type="gramEnd"/>
+      <w:r>
+        <w:rPr>
+          <w:rFonts w:ascii="Consolas" w:hAnsi="Consolas" w:cs="Times New Roman"/>
+          <w:b/>
+          <w:bCs/>
+          <w:iCs/>
+          <w:sz w:val="16"/>
+          <w:szCs w:val="16"/>
+          <w:lang w:val="en-US"/>
+        </w:rPr>
+        <w:t>10) NOT NULL</w:t>
+      </w:r>
+    </w:p>
+    <w:p>
+      <w:pPr>
+        <w:spacing w:after="0" w:line="0" w:lineRule="atLeast"/>
+        <w:jc w:val="both"/>
+        <w:rPr>
+          <w:rFonts w:ascii="Consolas" w:hAnsi="Consolas" w:cs="Times New Roman"/>
+          <w:b/>
+          <w:bCs/>
+          <w:iCs/>
+          <w:sz w:val="16"/>
+          <w:szCs w:val="16"/>
+          <w:lang w:val="en-US"/>
+        </w:rPr>
+      </w:pPr>
+      <w:r>
+        <w:rPr>
+          <w:rFonts w:ascii="Consolas" w:hAnsi="Consolas" w:cs="Times New Roman"/>
+          <w:b/>
+          <w:bCs/>
+          <w:iCs/>
+          <w:sz w:val="16"/>
+          <w:szCs w:val="16"/>
+          <w:lang w:val="en-US"/>
+        </w:rPr>
+        <w:t>)</w:t>
+      </w:r>
+    </w:p>
+    <w:p>
+      <w:pPr>
+        <w:spacing w:after="0" w:line="0" w:lineRule="atLeast"/>
+        <w:jc w:val="both"/>
+        <w:rPr>
+          <w:rFonts w:ascii="Consolas" w:hAnsi="Consolas" w:cs="Times New Roman"/>
+          <w:b/>
+          <w:bCs/>
+          <w:iCs/>
+          <w:sz w:val="16"/>
+          <w:szCs w:val="16"/>
+          <w:lang w:val="en-US"/>
+        </w:rPr>
+      </w:pPr>
+      <w:r>
+        <w:rPr>
+          <w:rFonts w:ascii="Consolas" w:hAnsi="Consolas" w:cs="Times New Roman"/>
+          <w:b/>
+          <w:bCs/>
+          <w:iCs/>
+          <w:sz w:val="16"/>
+          <w:szCs w:val="16"/>
+          <w:lang w:val="en-US"/>
+        </w:rPr>
+        <w:t>--</w:t>
+      </w:r>
+    </w:p>
+    <w:p>
+      <w:pPr>
+        <w:spacing w:after="0" w:line="0" w:lineRule="atLeast"/>
+        <w:jc w:val="both"/>
+        <w:rPr>
+          <w:rFonts w:ascii="Consolas" w:hAnsi="Consolas" w:cs="Times New Roman"/>
+          <w:b/>
+          <w:bCs/>
+          <w:iCs/>
+          <w:sz w:val="16"/>
+          <w:szCs w:val="16"/>
+          <w:lang w:val="en-US"/>
+        </w:rPr>
+      </w:pPr>
+      <w:r>
+        <w:rPr>
+          <w:rFonts w:ascii="Consolas" w:hAnsi="Consolas" w:cs="Times New Roman"/>
+          <w:b/>
+          <w:bCs/>
+          <w:iCs/>
+          <w:sz w:val="16"/>
+          <w:szCs w:val="16"/>
+          <w:lang w:val="en-US"/>
+        </w:rPr>
+        <w:t xml:space="preserve">-- </w:t>
+      </w:r>
+      <w:proofErr w:type="spellStart"/>
+      <w:r>
+        <w:rPr>
+          <w:rFonts w:ascii="Consolas" w:hAnsi="Consolas" w:cs="Times New Roman"/>
+          <w:b/>
+          <w:bCs/>
+          <w:iCs/>
+          <w:sz w:val="16"/>
+          <w:szCs w:val="16"/>
+          <w:lang w:val="en-US"/>
+        </w:rPr>
+        <w:t>Структура</w:t>
+      </w:r>
+      <w:proofErr w:type="spellEnd"/>
+      <w:r>
+        <w:rPr>
+          <w:rFonts w:ascii="Consolas" w:hAnsi="Consolas" w:cs="Times New Roman"/>
+          <w:b/>
+          <w:bCs/>
+          <w:iCs/>
+          <w:sz w:val="16"/>
+          <w:szCs w:val="16"/>
+          <w:lang w:val="en-US"/>
+        </w:rPr>
+        <w:t xml:space="preserve"> </w:t>
+      </w:r>
+      <w:proofErr w:type="spellStart"/>
+      <w:r>
+        <w:rPr>
+          <w:rFonts w:ascii="Consolas" w:hAnsi="Consolas" w:cs="Times New Roman"/>
+          <w:b/>
+          <w:bCs/>
+          <w:iCs/>
+          <w:sz w:val="16"/>
+          <w:szCs w:val="16"/>
+          <w:lang w:val="en-US"/>
+        </w:rPr>
+        <w:t>таблицы</w:t>
+      </w:r>
+      <w:proofErr w:type="spellEnd"/>
+      <w:r>
+        <w:rPr>
+          <w:rFonts w:ascii="Consolas" w:hAnsi="Consolas" w:cs="Times New Roman"/>
+          <w:b/>
+          <w:bCs/>
+          <w:iCs/>
+          <w:sz w:val="16"/>
+          <w:szCs w:val="16"/>
+          <w:lang w:val="en-US"/>
+        </w:rPr>
+        <w:t xml:space="preserve"> `</w:t>
+      </w:r>
+      <w:proofErr w:type="spellStart"/>
+      <w:r>
+        <w:rPr>
+          <w:rFonts w:ascii="Consolas" w:hAnsi="Consolas" w:cs="Times New Roman"/>
+          <w:b/>
+          <w:bCs/>
+          <w:iCs/>
+          <w:sz w:val="16"/>
+          <w:szCs w:val="16"/>
+          <w:lang w:val="en-US"/>
+        </w:rPr>
+        <w:t>заявка_на_поставку</w:t>
+      </w:r>
+      <w:proofErr w:type="spellEnd"/>
+      <w:r>
+        <w:rPr>
+          <w:rFonts w:ascii="Consolas" w:hAnsi="Consolas" w:cs="Times New Roman"/>
+          <w:b/>
+          <w:bCs/>
+          <w:iCs/>
+          <w:sz w:val="16"/>
+          <w:szCs w:val="16"/>
+          <w:lang w:val="en-US"/>
+        </w:rPr>
+        <w:t>`</w:t>
+      </w:r>
+    </w:p>
+    <w:p>
+      <w:pPr>
+        <w:spacing w:after="0" w:line="0" w:lineRule="atLeast"/>
+        <w:jc w:val="both"/>
+        <w:rPr>
+          <w:rFonts w:ascii="Consolas" w:hAnsi="Consolas" w:cs="Times New Roman"/>
+          <w:b/>
+          <w:bCs/>
+          <w:iCs/>
+          <w:sz w:val="16"/>
+          <w:szCs w:val="16"/>
+          <w:lang w:val="en-US"/>
+        </w:rPr>
+      </w:pPr>
+      <w:r>
+        <w:rPr>
+          <w:rFonts w:ascii="Consolas" w:hAnsi="Consolas" w:cs="Times New Roman"/>
+          <w:b/>
+          <w:bCs/>
+          <w:iCs/>
+          <w:sz w:val="16"/>
+          <w:szCs w:val="16"/>
+          <w:lang w:val="en-US"/>
+        </w:rPr>
+        <w:t>--</w:t>
+      </w:r>
+    </w:p>
+    <w:p>
+      <w:pPr>
+        <w:spacing w:after="0" w:line="0" w:lineRule="atLeast"/>
+        <w:jc w:val="both"/>
+        <w:rPr>
+          <w:rFonts w:ascii="Consolas" w:hAnsi="Consolas" w:cs="Times New Roman"/>
+          <w:b/>
+          <w:bCs/>
+          <w:iCs/>
+          <w:sz w:val="16"/>
+          <w:szCs w:val="16"/>
+          <w:lang w:val="en-US"/>
+        </w:rPr>
+      </w:pPr>
+    </w:p>
+    <w:p>
+      <w:pPr>
+        <w:spacing w:after="0" w:line="0" w:lineRule="atLeast"/>
+        <w:jc w:val="both"/>
+        <w:rPr>
+          <w:rFonts w:ascii="Consolas" w:hAnsi="Consolas" w:cs="Times New Roman"/>
+          <w:b/>
+          <w:bCs/>
+          <w:iCs/>
+          <w:sz w:val="16"/>
+          <w:szCs w:val="16"/>
+          <w:lang w:val="en-US"/>
+        </w:rPr>
+      </w:pPr>
+      <w:r>
+        <w:rPr>
+          <w:rFonts w:ascii="Consolas" w:hAnsi="Consolas" w:cs="Times New Roman"/>
+          <w:b/>
+          <w:bCs/>
+          <w:iCs/>
+          <w:sz w:val="16"/>
+          <w:szCs w:val="16"/>
+          <w:lang w:val="en-US"/>
+        </w:rPr>
+        <w:t>CREATE TABLE `</w:t>
+      </w:r>
+      <w:proofErr w:type="spellStart"/>
+      <w:r>
+        <w:rPr>
+          <w:rFonts w:ascii="Consolas" w:hAnsi="Consolas" w:cs="Times New Roman"/>
+          <w:b/>
+          <w:bCs/>
+          <w:iCs/>
+          <w:sz w:val="16"/>
+          <w:szCs w:val="16"/>
+          <w:lang w:val="en-US"/>
+        </w:rPr>
+        <w:t>заявка_на_поставку</w:t>
+      </w:r>
+      <w:proofErr w:type="spellEnd"/>
+      <w:r>
+        <w:rPr>
+          <w:rFonts w:ascii="Consolas" w:hAnsi="Consolas" w:cs="Times New Roman"/>
+          <w:b/>
+          <w:bCs/>
+          <w:iCs/>
+          <w:sz w:val="16"/>
+          <w:szCs w:val="16"/>
+          <w:lang w:val="en-US"/>
+        </w:rPr>
+        <w:t>` (</w:t>
+      </w:r>
+    </w:p>
+    <w:p>
+      <w:pPr>
+        <w:spacing w:after="0" w:line="0" w:lineRule="atLeast"/>
+        <w:jc w:val="both"/>
+        <w:rPr>
+          <w:rFonts w:ascii="Consolas" w:hAnsi="Consolas" w:cs="Times New Roman"/>
+          <w:b/>
+          <w:bCs/>
+          <w:iCs/>
+          <w:sz w:val="16"/>
+          <w:szCs w:val="16"/>
+          <w:lang w:val="en-US"/>
+        </w:rPr>
+      </w:pPr>
+      <w:r>
+        <w:rPr>
+          <w:rFonts w:ascii="Consolas" w:hAnsi="Consolas" w:cs="Times New Roman"/>
+          <w:b/>
+          <w:bCs/>
+          <w:iCs/>
+          <w:sz w:val="16"/>
+          <w:szCs w:val="16"/>
+          <w:lang w:val="en-US"/>
+        </w:rPr>
+        <w:t xml:space="preserve">  `</w:t>
+      </w:r>
+      <w:proofErr w:type="spellStart"/>
+      <w:r>
+        <w:rPr>
+          <w:rFonts w:ascii="Consolas" w:hAnsi="Consolas" w:cs="Times New Roman"/>
+          <w:b/>
+          <w:bCs/>
+          <w:iCs/>
+          <w:sz w:val="16"/>
+          <w:szCs w:val="16"/>
+          <w:lang w:val="en-US"/>
+        </w:rPr>
+        <w:t>Код</w:t>
+      </w:r>
+      <w:proofErr w:type="spellEnd"/>
+      <w:r>
+        <w:rPr>
+          <w:rFonts w:ascii="Consolas" w:hAnsi="Consolas" w:cs="Times New Roman"/>
+          <w:b/>
+          <w:bCs/>
+          <w:iCs/>
+          <w:sz w:val="16"/>
+          <w:szCs w:val="16"/>
+          <w:lang w:val="en-US"/>
+        </w:rPr>
+        <w:t xml:space="preserve">` </w:t>
+      </w:r>
+      <w:proofErr w:type="gramStart"/>
+      <w:r>
+        <w:rPr>
+          <w:rFonts w:ascii="Consolas" w:hAnsi="Consolas" w:cs="Times New Roman"/>
+          <w:b/>
+          <w:bCs/>
+          <w:iCs/>
+          <w:sz w:val="16"/>
+          <w:szCs w:val="16"/>
+          <w:lang w:val="en-US"/>
+        </w:rPr>
+        <w:t>int(</w:t>
+      </w:r>
+      <w:proofErr w:type="gramEnd"/>
+      <w:r>
+        <w:rPr>
+          <w:rFonts w:ascii="Consolas" w:hAnsi="Consolas" w:cs="Times New Roman"/>
+          <w:b/>
+          <w:bCs/>
+          <w:iCs/>
+          <w:sz w:val="16"/>
+          <w:szCs w:val="16"/>
+          <w:lang w:val="en-US"/>
+        </w:rPr>
+        <w:t>11) NOT NULL,</w:t>
+      </w:r>
+    </w:p>
+    <w:p>
+      <w:pPr>
+        <w:spacing w:after="0" w:line="0" w:lineRule="atLeast"/>
+        <w:jc w:val="both"/>
+        <w:rPr>
+          <w:rFonts w:ascii="Consolas" w:hAnsi="Consolas" w:cs="Times New Roman"/>
+          <w:b/>
+          <w:bCs/>
+          <w:iCs/>
+          <w:sz w:val="16"/>
+          <w:szCs w:val="16"/>
+          <w:lang w:val="en-US"/>
+        </w:rPr>
+      </w:pPr>
+      <w:r>
+        <w:rPr>
+          <w:rFonts w:ascii="Consolas" w:hAnsi="Consolas" w:cs="Times New Roman"/>
+          <w:b/>
+          <w:bCs/>
+          <w:iCs/>
+          <w:sz w:val="16"/>
+          <w:szCs w:val="16"/>
+          <w:lang w:val="en-US"/>
+        </w:rPr>
+        <w:t xml:space="preserve">  `</w:t>
+      </w:r>
+      <w:proofErr w:type="spellStart"/>
+      <w:r>
+        <w:rPr>
+          <w:rFonts w:ascii="Consolas" w:hAnsi="Consolas" w:cs="Times New Roman"/>
+          <w:b/>
+          <w:bCs/>
+          <w:iCs/>
+          <w:sz w:val="16"/>
+          <w:szCs w:val="16"/>
+          <w:lang w:val="en-US"/>
+        </w:rPr>
+        <w:t>ДатДок</w:t>
+      </w:r>
+      <w:proofErr w:type="spellEnd"/>
+      <w:r>
+        <w:rPr>
+          <w:rFonts w:ascii="Consolas" w:hAnsi="Consolas" w:cs="Times New Roman"/>
+          <w:b/>
+          <w:bCs/>
+          <w:iCs/>
+          <w:sz w:val="16"/>
+          <w:szCs w:val="16"/>
+          <w:lang w:val="en-US"/>
+        </w:rPr>
+        <w:t xml:space="preserve">` </w:t>
+      </w:r>
+      <w:proofErr w:type="gramStart"/>
+      <w:r>
+        <w:rPr>
+          <w:rFonts w:ascii="Consolas" w:hAnsi="Consolas" w:cs="Times New Roman"/>
+          <w:b/>
+          <w:bCs/>
+          <w:iCs/>
+          <w:sz w:val="16"/>
+          <w:szCs w:val="16"/>
+          <w:lang w:val="en-US"/>
+        </w:rPr>
+        <w:t>varchar(</w:t>
+      </w:r>
+      <w:proofErr w:type="gramEnd"/>
+      <w:r>
+        <w:rPr>
+          <w:rFonts w:ascii="Consolas" w:hAnsi="Consolas" w:cs="Times New Roman"/>
+          <w:b/>
+          <w:bCs/>
+          <w:iCs/>
+          <w:sz w:val="16"/>
+          <w:szCs w:val="16"/>
+          <w:lang w:val="en-US"/>
+        </w:rPr>
+        <w:t>20) NOT NULL,</w:t>
+      </w:r>
+    </w:p>
+    <w:p>
+      <w:pPr>
+        <w:spacing w:after="0" w:line="0" w:lineRule="atLeast"/>
+        <w:jc w:val="both"/>
+        <w:rPr>
+          <w:rFonts w:ascii="Consolas" w:hAnsi="Consolas" w:cs="Times New Roman"/>
+          <w:b/>
+          <w:bCs/>
+          <w:iCs/>
+          <w:sz w:val="16"/>
+          <w:szCs w:val="16"/>
+          <w:lang w:val="en-US"/>
+        </w:rPr>
+      </w:pPr>
+      <w:r>
+        <w:rPr>
+          <w:rFonts w:ascii="Consolas" w:hAnsi="Consolas" w:cs="Times New Roman"/>
+          <w:b/>
+          <w:bCs/>
+          <w:iCs/>
+          <w:sz w:val="16"/>
+          <w:szCs w:val="16"/>
+          <w:lang w:val="en-US"/>
+        </w:rPr>
+        <w:t xml:space="preserve">  `</w:t>
+      </w:r>
+      <w:proofErr w:type="spellStart"/>
+      <w:r>
+        <w:rPr>
+          <w:rFonts w:ascii="Consolas" w:hAnsi="Consolas" w:cs="Times New Roman"/>
+          <w:b/>
+          <w:bCs/>
+          <w:iCs/>
+          <w:sz w:val="16"/>
+          <w:szCs w:val="16"/>
+          <w:lang w:val="en-US"/>
+        </w:rPr>
+        <w:t>КодКонтраг</w:t>
+      </w:r>
+      <w:proofErr w:type="spellEnd"/>
+      <w:r>
+        <w:rPr>
+          <w:rFonts w:ascii="Consolas" w:hAnsi="Consolas" w:cs="Times New Roman"/>
+          <w:b/>
+          <w:bCs/>
+          <w:iCs/>
+          <w:sz w:val="16"/>
+          <w:szCs w:val="16"/>
+          <w:lang w:val="en-US"/>
+        </w:rPr>
+        <w:t xml:space="preserve">` </w:t>
+      </w:r>
+      <w:proofErr w:type="gramStart"/>
+      <w:r>
+        <w:rPr>
+          <w:rFonts w:ascii="Consolas" w:hAnsi="Consolas" w:cs="Times New Roman"/>
+          <w:b/>
+          <w:bCs/>
+          <w:iCs/>
+          <w:sz w:val="16"/>
+          <w:szCs w:val="16"/>
+          <w:lang w:val="en-US"/>
+        </w:rPr>
+        <w:t>int(</w:t>
+      </w:r>
+      <w:proofErr w:type="gramEnd"/>
+      <w:r>
+        <w:rPr>
+          <w:rFonts w:ascii="Consolas" w:hAnsi="Consolas" w:cs="Times New Roman"/>
+          <w:b/>
+          <w:bCs/>
+          <w:iCs/>
+          <w:sz w:val="16"/>
+          <w:szCs w:val="16"/>
+          <w:lang w:val="en-US"/>
+        </w:rPr>
+        <w:t>11) NOT NULL,</w:t>
+      </w:r>
+    </w:p>
+    <w:p>
+      <w:pPr>
+        <w:spacing w:after="0" w:line="0" w:lineRule="atLeast"/>
+        <w:jc w:val="both"/>
+        <w:rPr>
+          <w:rFonts w:ascii="Consolas" w:hAnsi="Consolas" w:cs="Times New Roman"/>
+          <w:b/>
+          <w:bCs/>
+          <w:iCs/>
+          <w:sz w:val="16"/>
+          <w:szCs w:val="16"/>
+          <w:lang w:val="en-US"/>
+        </w:rPr>
+      </w:pPr>
+      <w:r>
+        <w:rPr>
+          <w:rFonts w:ascii="Consolas" w:hAnsi="Consolas" w:cs="Times New Roman"/>
+          <w:b/>
+          <w:bCs/>
+          <w:iCs/>
+          <w:sz w:val="16"/>
+          <w:szCs w:val="16"/>
+          <w:lang w:val="en-US"/>
+        </w:rPr>
+        <w:t xml:space="preserve">  `</w:t>
+      </w:r>
+      <w:proofErr w:type="spellStart"/>
+      <w:r>
+        <w:rPr>
+          <w:rFonts w:ascii="Consolas" w:hAnsi="Consolas" w:cs="Times New Roman"/>
+          <w:b/>
+          <w:bCs/>
+          <w:iCs/>
+          <w:sz w:val="16"/>
+          <w:szCs w:val="16"/>
+          <w:lang w:val="en-US"/>
+        </w:rPr>
+        <w:t>Зак</w:t>
+      </w:r>
+      <w:proofErr w:type="spellEnd"/>
+      <w:r>
+        <w:rPr>
+          <w:rFonts w:ascii="Consolas" w:hAnsi="Consolas" w:cs="Times New Roman"/>
+          <w:b/>
+          <w:bCs/>
+          <w:iCs/>
+          <w:sz w:val="16"/>
+          <w:szCs w:val="16"/>
+          <w:lang w:val="en-US"/>
+        </w:rPr>
+        <w:t xml:space="preserve">` </w:t>
+      </w:r>
+      <w:proofErr w:type="gramStart"/>
+      <w:r>
+        <w:rPr>
+          <w:rFonts w:ascii="Consolas" w:hAnsi="Consolas" w:cs="Times New Roman"/>
+          <w:b/>
+          <w:bCs/>
+          <w:iCs/>
+          <w:sz w:val="16"/>
+          <w:szCs w:val="16"/>
+          <w:lang w:val="en-US"/>
+        </w:rPr>
+        <w:t>varchar(</w:t>
+      </w:r>
+      <w:proofErr w:type="gramEnd"/>
+      <w:r>
+        <w:rPr>
+          <w:rFonts w:ascii="Consolas" w:hAnsi="Consolas" w:cs="Times New Roman"/>
+          <w:b/>
+          <w:bCs/>
+          <w:iCs/>
+          <w:sz w:val="16"/>
+          <w:szCs w:val="16"/>
+          <w:lang w:val="en-US"/>
+        </w:rPr>
+        <w:t>30) NOT NULL,</w:t>
+      </w:r>
+    </w:p>
+    <w:p>
+      <w:pPr>
+        <w:spacing w:after="0" w:line="0" w:lineRule="atLeast"/>
+        <w:jc w:val="both"/>
+        <w:rPr>
+          <w:rFonts w:ascii="Consolas" w:hAnsi="Consolas" w:cs="Times New Roman"/>
+          <w:b/>
+          <w:bCs/>
+          <w:iCs/>
+          <w:sz w:val="16"/>
+          <w:szCs w:val="16"/>
+          <w:lang w:val="en-US"/>
+        </w:rPr>
+      </w:pPr>
+      <w:r>
+        <w:rPr>
+          <w:rFonts w:ascii="Consolas" w:hAnsi="Consolas" w:cs="Times New Roman"/>
+          <w:b/>
+          <w:bCs/>
+          <w:iCs/>
+          <w:sz w:val="16"/>
+          <w:szCs w:val="16"/>
+          <w:lang w:val="en-US"/>
+        </w:rPr>
+        <w:t xml:space="preserve">  `</w:t>
+      </w:r>
+      <w:proofErr w:type="spellStart"/>
+      <w:r>
+        <w:rPr>
+          <w:rFonts w:ascii="Consolas" w:hAnsi="Consolas" w:cs="Times New Roman"/>
+          <w:b/>
+          <w:bCs/>
+          <w:iCs/>
+          <w:sz w:val="16"/>
+          <w:szCs w:val="16"/>
+          <w:lang w:val="en-US"/>
+        </w:rPr>
+        <w:t>АдрПост</w:t>
+      </w:r>
+      <w:proofErr w:type="spellEnd"/>
+      <w:r>
+        <w:rPr>
+          <w:rFonts w:ascii="Consolas" w:hAnsi="Consolas" w:cs="Times New Roman"/>
+          <w:b/>
+          <w:bCs/>
+          <w:iCs/>
+          <w:sz w:val="16"/>
+          <w:szCs w:val="16"/>
+          <w:lang w:val="en-US"/>
+        </w:rPr>
+        <w:t xml:space="preserve">` </w:t>
+      </w:r>
+      <w:proofErr w:type="gramStart"/>
+      <w:r>
+        <w:rPr>
+          <w:rFonts w:ascii="Consolas" w:hAnsi="Consolas" w:cs="Times New Roman"/>
+          <w:b/>
+          <w:bCs/>
+          <w:iCs/>
+          <w:sz w:val="16"/>
+          <w:szCs w:val="16"/>
+          <w:lang w:val="en-US"/>
+        </w:rPr>
+        <w:t>varchar(</w:t>
+      </w:r>
+      <w:proofErr w:type="gramEnd"/>
+      <w:r>
+        <w:rPr>
+          <w:rFonts w:ascii="Consolas" w:hAnsi="Consolas" w:cs="Times New Roman"/>
+          <w:b/>
+          <w:bCs/>
+          <w:iCs/>
+          <w:sz w:val="16"/>
+          <w:szCs w:val="16"/>
+          <w:lang w:val="en-US"/>
+        </w:rPr>
+        <w:t>50) NOT NULL,</w:t>
+      </w:r>
+    </w:p>
+    <w:p>
+      <w:pPr>
+        <w:spacing w:after="0" w:line="0" w:lineRule="atLeast"/>
+        <w:jc w:val="both"/>
+        <w:rPr>
+          <w:rFonts w:ascii="Consolas" w:hAnsi="Consolas" w:cs="Times New Roman"/>
+          <w:b/>
+          <w:bCs/>
+          <w:iCs/>
+          <w:sz w:val="16"/>
+          <w:szCs w:val="16"/>
+          <w:lang w:val="en-US"/>
+        </w:rPr>
+      </w:pPr>
+      <w:r>
+        <w:rPr>
+          <w:rFonts w:ascii="Consolas" w:hAnsi="Consolas" w:cs="Times New Roman"/>
+          <w:b/>
+          <w:bCs/>
+          <w:iCs/>
+          <w:sz w:val="16"/>
+          <w:szCs w:val="16"/>
+          <w:lang w:val="en-US"/>
+        </w:rPr>
+        <w:t xml:space="preserve">  `</w:t>
+      </w:r>
+      <w:proofErr w:type="spellStart"/>
+      <w:r>
+        <w:rPr>
+          <w:rFonts w:ascii="Consolas" w:hAnsi="Consolas" w:cs="Times New Roman"/>
+          <w:b/>
+          <w:bCs/>
+          <w:iCs/>
+          <w:sz w:val="16"/>
+          <w:szCs w:val="16"/>
+          <w:lang w:val="en-US"/>
+        </w:rPr>
+        <w:t>КодТов</w:t>
+      </w:r>
+      <w:proofErr w:type="spellEnd"/>
+      <w:r>
+        <w:rPr>
+          <w:rFonts w:ascii="Consolas" w:hAnsi="Consolas" w:cs="Times New Roman"/>
+          <w:b/>
+          <w:bCs/>
+          <w:iCs/>
+          <w:sz w:val="16"/>
+          <w:szCs w:val="16"/>
+          <w:lang w:val="en-US"/>
+        </w:rPr>
+        <w:t xml:space="preserve">` </w:t>
+      </w:r>
+      <w:proofErr w:type="gramStart"/>
+      <w:r>
+        <w:rPr>
+          <w:rFonts w:ascii="Consolas" w:hAnsi="Consolas" w:cs="Times New Roman"/>
+          <w:b/>
+          <w:bCs/>
+          <w:iCs/>
+          <w:sz w:val="16"/>
+          <w:szCs w:val="16"/>
+          <w:lang w:val="en-US"/>
+        </w:rPr>
+        <w:t>int(</w:t>
+      </w:r>
+      <w:proofErr w:type="gramEnd"/>
+      <w:r>
+        <w:rPr>
+          <w:rFonts w:ascii="Consolas" w:hAnsi="Consolas" w:cs="Times New Roman"/>
+          <w:b/>
+          <w:bCs/>
+          <w:iCs/>
+          <w:sz w:val="16"/>
+          <w:szCs w:val="16"/>
+          <w:lang w:val="en-US"/>
+        </w:rPr>
+        <w:t>11) NOT NULL,</w:t>
+      </w:r>
+    </w:p>
+    <w:p>
+      <w:pPr>
+        <w:spacing w:after="0" w:line="0" w:lineRule="atLeast"/>
+        <w:jc w:val="both"/>
+        <w:rPr>
+          <w:rFonts w:ascii="Consolas" w:hAnsi="Consolas" w:cs="Times New Roman"/>
+          <w:b/>
+          <w:bCs/>
+          <w:iCs/>
+          <w:sz w:val="16"/>
+          <w:szCs w:val="16"/>
+          <w:lang w:val="en-US"/>
+        </w:rPr>
+      </w:pPr>
+      <w:r>
+        <w:rPr>
+          <w:rFonts w:ascii="Consolas" w:hAnsi="Consolas" w:cs="Times New Roman"/>
+          <w:b/>
+          <w:bCs/>
+          <w:iCs/>
+          <w:sz w:val="16"/>
+          <w:szCs w:val="16"/>
+          <w:lang w:val="en-US"/>
+        </w:rPr>
+        <w:t xml:space="preserve">  `</w:t>
+      </w:r>
+      <w:proofErr w:type="spellStart"/>
+      <w:r>
+        <w:rPr>
+          <w:rFonts w:ascii="Consolas" w:hAnsi="Consolas" w:cs="Times New Roman"/>
+          <w:b/>
+          <w:bCs/>
+          <w:iCs/>
+          <w:sz w:val="16"/>
+          <w:szCs w:val="16"/>
+          <w:lang w:val="en-US"/>
+        </w:rPr>
+        <w:t>ВиЦен</w:t>
+      </w:r>
+      <w:proofErr w:type="spellEnd"/>
+      <w:r>
+        <w:rPr>
+          <w:rFonts w:ascii="Consolas" w:hAnsi="Consolas" w:cs="Times New Roman"/>
+          <w:b/>
+          <w:bCs/>
+          <w:iCs/>
+          <w:sz w:val="16"/>
+          <w:szCs w:val="16"/>
+          <w:lang w:val="en-US"/>
+        </w:rPr>
+        <w:t xml:space="preserve">` </w:t>
+      </w:r>
+      <w:proofErr w:type="gramStart"/>
+      <w:r>
+        <w:rPr>
+          <w:rFonts w:ascii="Consolas" w:hAnsi="Consolas" w:cs="Times New Roman"/>
+          <w:b/>
+          <w:bCs/>
+          <w:iCs/>
+          <w:sz w:val="16"/>
+          <w:szCs w:val="16"/>
+          <w:lang w:val="en-US"/>
+        </w:rPr>
+        <w:t>varchar(</w:t>
+      </w:r>
+      <w:proofErr w:type="gramEnd"/>
+      <w:r>
+        <w:rPr>
+          <w:rFonts w:ascii="Consolas" w:hAnsi="Consolas" w:cs="Times New Roman"/>
+          <w:b/>
+          <w:bCs/>
+          <w:iCs/>
+          <w:sz w:val="16"/>
+          <w:szCs w:val="16"/>
+          <w:lang w:val="en-US"/>
+        </w:rPr>
+        <w:t>20) NOT NULL,</w:t>
+      </w:r>
+    </w:p>
+    <w:p>
+      <w:pPr>
+        <w:spacing w:after="0" w:line="0" w:lineRule="atLeast"/>
+        <w:jc w:val="both"/>
+        <w:rPr>
+          <w:rFonts w:ascii="Consolas" w:hAnsi="Consolas" w:cs="Times New Roman"/>
+          <w:b/>
+          <w:bCs/>
+          <w:iCs/>
+          <w:sz w:val="16"/>
+          <w:szCs w:val="16"/>
+          <w:lang w:val="en-US"/>
+        </w:rPr>
+      </w:pPr>
+      <w:r>
+        <w:rPr>
+          <w:rFonts w:ascii="Consolas" w:hAnsi="Consolas" w:cs="Times New Roman"/>
+          <w:b/>
+          <w:bCs/>
+          <w:iCs/>
+          <w:sz w:val="16"/>
+          <w:szCs w:val="16"/>
+          <w:lang w:val="en-US"/>
+        </w:rPr>
+        <w:t xml:space="preserve">  `</w:t>
+      </w:r>
+      <w:proofErr w:type="spellStart"/>
+      <w:r>
+        <w:rPr>
+          <w:rFonts w:ascii="Consolas" w:hAnsi="Consolas" w:cs="Times New Roman"/>
+          <w:b/>
+          <w:bCs/>
+          <w:iCs/>
+          <w:sz w:val="16"/>
+          <w:szCs w:val="16"/>
+          <w:lang w:val="en-US"/>
+        </w:rPr>
+        <w:t>Вел</w:t>
+      </w:r>
+      <w:proofErr w:type="spellEnd"/>
+      <w:r>
+        <w:rPr>
+          <w:rFonts w:ascii="Consolas" w:hAnsi="Consolas" w:cs="Times New Roman"/>
+          <w:b/>
+          <w:bCs/>
+          <w:iCs/>
+          <w:sz w:val="16"/>
+          <w:szCs w:val="16"/>
+          <w:lang w:val="en-US"/>
+        </w:rPr>
+        <w:t>` float NOT NULL,</w:t>
+      </w:r>
+    </w:p>
+    <w:p>
+      <w:pPr>
+        <w:spacing w:after="0" w:line="0" w:lineRule="atLeast"/>
+        <w:jc w:val="both"/>
+        <w:rPr>
+          <w:rFonts w:ascii="Consolas" w:hAnsi="Consolas" w:cs="Times New Roman"/>
+          <w:b/>
+          <w:bCs/>
+          <w:iCs/>
+          <w:sz w:val="16"/>
+          <w:szCs w:val="16"/>
+          <w:lang w:val="en-US"/>
+        </w:rPr>
+      </w:pPr>
+      <w:r>
+        <w:rPr>
+          <w:rFonts w:ascii="Consolas" w:hAnsi="Consolas" w:cs="Times New Roman"/>
+          <w:b/>
+          <w:bCs/>
+          <w:iCs/>
+          <w:sz w:val="16"/>
+          <w:szCs w:val="16"/>
+          <w:lang w:val="en-US"/>
+        </w:rPr>
+        <w:t xml:space="preserve">  `</w:t>
+      </w:r>
+      <w:proofErr w:type="spellStart"/>
+      <w:r>
+        <w:rPr>
+          <w:rFonts w:ascii="Consolas" w:hAnsi="Consolas" w:cs="Times New Roman"/>
+          <w:b/>
+          <w:bCs/>
+          <w:iCs/>
+          <w:sz w:val="16"/>
+          <w:szCs w:val="16"/>
+          <w:lang w:val="en-US"/>
+        </w:rPr>
+        <w:t>КодЕдИзм</w:t>
+      </w:r>
+      <w:proofErr w:type="spellEnd"/>
+      <w:r>
+        <w:rPr>
+          <w:rFonts w:ascii="Consolas" w:hAnsi="Consolas" w:cs="Times New Roman"/>
+          <w:b/>
+          <w:bCs/>
+          <w:iCs/>
+          <w:sz w:val="16"/>
+          <w:szCs w:val="16"/>
+          <w:lang w:val="en-US"/>
+        </w:rPr>
+        <w:t xml:space="preserve">` </w:t>
+      </w:r>
+      <w:proofErr w:type="gramStart"/>
+      <w:r>
+        <w:rPr>
+          <w:rFonts w:ascii="Consolas" w:hAnsi="Consolas" w:cs="Times New Roman"/>
+          <w:b/>
+          <w:bCs/>
+          <w:iCs/>
+          <w:sz w:val="16"/>
+          <w:szCs w:val="16"/>
+          <w:lang w:val="en-US"/>
+        </w:rPr>
+        <w:t>int(</w:t>
+      </w:r>
+      <w:proofErr w:type="gramEnd"/>
+      <w:r>
+        <w:rPr>
+          <w:rFonts w:ascii="Consolas" w:hAnsi="Consolas" w:cs="Times New Roman"/>
+          <w:b/>
+          <w:bCs/>
+          <w:iCs/>
+          <w:sz w:val="16"/>
+          <w:szCs w:val="16"/>
+          <w:lang w:val="en-US"/>
+        </w:rPr>
+        <w:t>11) NOT NULL,</w:t>
+      </w:r>
+    </w:p>
+    <w:p>
+      <w:pPr>
+        <w:spacing w:after="0" w:line="0" w:lineRule="atLeast"/>
+        <w:jc w:val="both"/>
+        <w:rPr>
+          <w:rFonts w:ascii="Consolas" w:hAnsi="Consolas" w:cs="Times New Roman"/>
+          <w:b/>
+          <w:bCs/>
+          <w:iCs/>
+          <w:sz w:val="16"/>
+          <w:szCs w:val="16"/>
+          <w:lang w:val="en-US"/>
+        </w:rPr>
+      </w:pPr>
+      <w:r>
+        <w:rPr>
+          <w:rFonts w:ascii="Consolas" w:hAnsi="Consolas" w:cs="Times New Roman"/>
+          <w:b/>
+          <w:bCs/>
+          <w:iCs/>
+          <w:sz w:val="16"/>
+          <w:szCs w:val="16"/>
+          <w:lang w:val="en-US"/>
+        </w:rPr>
+        <w:t xml:space="preserve">  `</w:t>
+      </w:r>
+      <w:proofErr w:type="spellStart"/>
+      <w:r>
+        <w:rPr>
+          <w:rFonts w:ascii="Consolas" w:hAnsi="Consolas" w:cs="Times New Roman"/>
+          <w:b/>
+          <w:bCs/>
+          <w:iCs/>
+          <w:sz w:val="16"/>
+          <w:szCs w:val="16"/>
+          <w:lang w:val="en-US"/>
+        </w:rPr>
+        <w:t>Цена</w:t>
+      </w:r>
+      <w:proofErr w:type="spellEnd"/>
+      <w:r>
+        <w:rPr>
+          <w:rFonts w:ascii="Consolas" w:hAnsi="Consolas" w:cs="Times New Roman"/>
+          <w:b/>
+          <w:bCs/>
+          <w:iCs/>
+          <w:sz w:val="16"/>
+          <w:szCs w:val="16"/>
+          <w:lang w:val="en-US"/>
+        </w:rPr>
+        <w:t>` double NOT NULL,</w:t>
+      </w:r>
+    </w:p>
+    <w:p>
+      <w:pPr>
+        <w:spacing w:after="0" w:line="0" w:lineRule="atLeast"/>
+        <w:jc w:val="both"/>
+        <w:rPr>
+          <w:rFonts w:ascii="Consolas" w:hAnsi="Consolas" w:cs="Times New Roman"/>
+          <w:b/>
+          <w:bCs/>
+          <w:iCs/>
+          <w:sz w:val="16"/>
+          <w:szCs w:val="16"/>
+          <w:lang w:val="en-US"/>
+        </w:rPr>
+      </w:pPr>
+      <w:r>
+        <w:rPr>
+          <w:rFonts w:ascii="Consolas" w:hAnsi="Consolas" w:cs="Times New Roman"/>
+          <w:b/>
+          <w:bCs/>
+          <w:iCs/>
+          <w:sz w:val="16"/>
+          <w:szCs w:val="16"/>
+          <w:lang w:val="en-US"/>
+        </w:rPr>
+        <w:t xml:space="preserve">  `</w:t>
+      </w:r>
+      <w:proofErr w:type="spellStart"/>
+      <w:r>
+        <w:rPr>
+          <w:rFonts w:ascii="Consolas" w:hAnsi="Consolas" w:cs="Times New Roman"/>
+          <w:b/>
+          <w:bCs/>
+          <w:iCs/>
+          <w:sz w:val="16"/>
+          <w:szCs w:val="16"/>
+          <w:lang w:val="en-US"/>
+        </w:rPr>
+        <w:t>Сум</w:t>
+      </w:r>
+      <w:proofErr w:type="spellEnd"/>
+      <w:r>
+        <w:rPr>
+          <w:rFonts w:ascii="Consolas" w:hAnsi="Consolas" w:cs="Times New Roman"/>
+          <w:b/>
+          <w:bCs/>
+          <w:iCs/>
+          <w:sz w:val="16"/>
+          <w:szCs w:val="16"/>
+          <w:lang w:val="en-US"/>
+        </w:rPr>
+        <w:t>` double NOT NULL</w:t>
+      </w:r>
+    </w:p>
+    <w:p>
+      <w:pPr>
+        <w:spacing w:after="0" w:line="0" w:lineRule="atLeast"/>
+        <w:jc w:val="both"/>
+        <w:rPr>
+          <w:rFonts w:ascii="Consolas" w:hAnsi="Consolas" w:cs="Times New Roman"/>
+          <w:b/>
+          <w:bCs/>
+          <w:iCs/>
+          <w:sz w:val="16"/>
+          <w:szCs w:val="16"/>
+          <w:lang w:val="en-US"/>
+        </w:rPr>
+      </w:pPr>
+      <w:r>
+        <w:rPr>
+          <w:rFonts w:ascii="Consolas" w:hAnsi="Consolas" w:cs="Times New Roman"/>
+          <w:b/>
+          <w:bCs/>
+          <w:iCs/>
+          <w:sz w:val="16"/>
+          <w:szCs w:val="16"/>
+          <w:lang w:val="en-US"/>
+        </w:rPr>
+        <w:t>)</w:t>
+      </w:r>
+    </w:p>
+    <w:p>
+      <w:pPr>
+        <w:spacing w:after="0" w:line="0" w:lineRule="atLeast"/>
+        <w:jc w:val="both"/>
+        <w:rPr>
+          <w:rFonts w:ascii="Consolas" w:hAnsi="Consolas" w:cs="Times New Roman"/>
+          <w:b/>
+          <w:bCs/>
+          <w:iCs/>
+          <w:sz w:val="16"/>
+          <w:szCs w:val="16"/>
+          <w:lang w:val="en-US"/>
+        </w:rPr>
+      </w:pPr>
+      <w:r>
+        <w:rPr>
+          <w:rFonts w:ascii="Consolas" w:hAnsi="Consolas" w:cs="Times New Roman"/>
+          <w:b/>
+          <w:bCs/>
+          <w:iCs/>
+          <w:sz w:val="16"/>
+          <w:szCs w:val="16"/>
+          <w:lang w:val="en-US"/>
+        </w:rPr>
+        <w:t>--</w:t>
+      </w:r>
+    </w:p>
+    <w:p>
+      <w:pPr>
+        <w:spacing w:after="0" w:line="0" w:lineRule="atLeast"/>
+        <w:jc w:val="both"/>
+        <w:rPr>
+          <w:rFonts w:ascii="Consolas" w:hAnsi="Consolas" w:cs="Times New Roman"/>
+          <w:b/>
+          <w:bCs/>
+          <w:iCs/>
+          <w:sz w:val="16"/>
+          <w:szCs w:val="16"/>
+          <w:lang w:val="en-US"/>
+        </w:rPr>
+      </w:pPr>
+      <w:r>
+        <w:rPr>
+          <w:rFonts w:ascii="Consolas" w:hAnsi="Consolas" w:cs="Times New Roman"/>
+          <w:b/>
+          <w:bCs/>
+          <w:iCs/>
+          <w:sz w:val="16"/>
+          <w:szCs w:val="16"/>
+          <w:lang w:val="en-US"/>
+        </w:rPr>
+        <w:t xml:space="preserve">-- </w:t>
+      </w:r>
+      <w:proofErr w:type="spellStart"/>
+      <w:r>
+        <w:rPr>
+          <w:rFonts w:ascii="Consolas" w:hAnsi="Consolas" w:cs="Times New Roman"/>
+          <w:b/>
+          <w:bCs/>
+          <w:iCs/>
+          <w:sz w:val="16"/>
+          <w:szCs w:val="16"/>
+          <w:lang w:val="en-US"/>
+        </w:rPr>
+        <w:t>Структура</w:t>
+      </w:r>
+      <w:proofErr w:type="spellEnd"/>
+      <w:r>
+        <w:rPr>
+          <w:rFonts w:ascii="Consolas" w:hAnsi="Consolas" w:cs="Times New Roman"/>
+          <w:b/>
+          <w:bCs/>
+          <w:iCs/>
+          <w:sz w:val="16"/>
+          <w:szCs w:val="16"/>
+          <w:lang w:val="en-US"/>
+        </w:rPr>
+        <w:t xml:space="preserve"> </w:t>
+      </w:r>
+      <w:proofErr w:type="spellStart"/>
+      <w:r>
+        <w:rPr>
+          <w:rFonts w:ascii="Consolas" w:hAnsi="Consolas" w:cs="Times New Roman"/>
+          <w:b/>
+          <w:bCs/>
+          <w:iCs/>
+          <w:sz w:val="16"/>
+          <w:szCs w:val="16"/>
+          <w:lang w:val="en-US"/>
+        </w:rPr>
+        <w:t>таблицы</w:t>
+      </w:r>
+      <w:proofErr w:type="spellEnd"/>
+      <w:r>
+        <w:rPr>
+          <w:rFonts w:ascii="Consolas" w:hAnsi="Consolas" w:cs="Times New Roman"/>
+          <w:b/>
+          <w:bCs/>
+          <w:iCs/>
+          <w:sz w:val="16"/>
+          <w:szCs w:val="16"/>
+          <w:lang w:val="en-US"/>
+        </w:rPr>
+        <w:t xml:space="preserve"> `</w:t>
+      </w:r>
+      <w:proofErr w:type="spellStart"/>
+      <w:r>
+        <w:rPr>
+          <w:rFonts w:ascii="Consolas" w:hAnsi="Consolas" w:cs="Times New Roman"/>
+          <w:b/>
+          <w:bCs/>
+          <w:iCs/>
+          <w:sz w:val="16"/>
+          <w:szCs w:val="16"/>
+          <w:lang w:val="en-US"/>
+        </w:rPr>
+        <w:t>номенклатура</w:t>
+      </w:r>
+      <w:proofErr w:type="spellEnd"/>
+      <w:r>
+        <w:rPr>
+          <w:rFonts w:ascii="Consolas" w:hAnsi="Consolas" w:cs="Times New Roman"/>
+          <w:b/>
+          <w:bCs/>
+          <w:iCs/>
+          <w:sz w:val="16"/>
+          <w:szCs w:val="16"/>
+          <w:lang w:val="en-US"/>
+        </w:rPr>
+        <w:t>`</w:t>
+      </w:r>
+    </w:p>
+    <w:p>
+      <w:pPr>
+        <w:spacing w:after="0" w:line="0" w:lineRule="atLeast"/>
+        <w:jc w:val="both"/>
+        <w:rPr>
+          <w:rFonts w:ascii="Consolas" w:hAnsi="Consolas" w:cs="Times New Roman"/>
+          <w:b/>
+          <w:bCs/>
+          <w:iCs/>
+          <w:sz w:val="16"/>
+          <w:szCs w:val="16"/>
+          <w:lang w:val="en-US"/>
+        </w:rPr>
+      </w:pPr>
+      <w:r>
+        <w:rPr>
+          <w:rFonts w:ascii="Consolas" w:hAnsi="Consolas" w:cs="Times New Roman"/>
+          <w:b/>
+          <w:bCs/>
+          <w:iCs/>
+          <w:sz w:val="16"/>
+          <w:szCs w:val="16"/>
+          <w:lang w:val="en-US"/>
+        </w:rPr>
+        <w:t>--</w:t>
+      </w:r>
+    </w:p>
+    <w:p>
+      <w:pPr>
+        <w:spacing w:after="0" w:line="0" w:lineRule="atLeast"/>
+        <w:jc w:val="both"/>
+        <w:rPr>
+          <w:rFonts w:ascii="Consolas" w:hAnsi="Consolas" w:cs="Times New Roman"/>
+          <w:b/>
+          <w:bCs/>
+          <w:iCs/>
+          <w:sz w:val="16"/>
+          <w:szCs w:val="16"/>
+          <w:lang w:val="en-US"/>
+        </w:rPr>
+      </w:pPr>
+    </w:p>
+    <w:p>
+      <w:pPr>
+        <w:spacing w:after="0" w:line="0" w:lineRule="atLeast"/>
+        <w:jc w:val="both"/>
+        <w:rPr>
+          <w:rFonts w:ascii="Consolas" w:hAnsi="Consolas" w:cs="Times New Roman"/>
+          <w:b/>
+          <w:bCs/>
+          <w:iCs/>
+          <w:sz w:val="16"/>
+          <w:szCs w:val="16"/>
+          <w:lang w:val="en-US"/>
+        </w:rPr>
+      </w:pPr>
+      <w:r>
+        <w:rPr>
+          <w:rFonts w:ascii="Consolas" w:hAnsi="Consolas" w:cs="Times New Roman"/>
+          <w:b/>
+          <w:bCs/>
+          <w:iCs/>
+          <w:sz w:val="16"/>
+          <w:szCs w:val="16"/>
+          <w:lang w:val="en-US"/>
+        </w:rPr>
+        <w:t>CREATE TABLE `</w:t>
+      </w:r>
+      <w:proofErr w:type="spellStart"/>
+      <w:r>
+        <w:rPr>
+          <w:rFonts w:ascii="Consolas" w:hAnsi="Consolas" w:cs="Times New Roman"/>
+          <w:b/>
+          <w:bCs/>
+          <w:iCs/>
+          <w:sz w:val="16"/>
+          <w:szCs w:val="16"/>
+          <w:lang w:val="en-US"/>
+        </w:rPr>
+        <w:t>номенклатура</w:t>
+      </w:r>
+      <w:proofErr w:type="spellEnd"/>
+      <w:r>
+        <w:rPr>
+          <w:rFonts w:ascii="Consolas" w:hAnsi="Consolas" w:cs="Times New Roman"/>
+          <w:b/>
+          <w:bCs/>
+          <w:iCs/>
+          <w:sz w:val="16"/>
+          <w:szCs w:val="16"/>
+          <w:lang w:val="en-US"/>
+        </w:rPr>
+        <w:t>` (</w:t>
+      </w:r>
+    </w:p>
+    <w:p>
+      <w:pPr>
+        <w:spacing w:after="0" w:line="0" w:lineRule="atLeast"/>
+        <w:jc w:val="both"/>
+        <w:rPr>
+          <w:rFonts w:ascii="Consolas" w:hAnsi="Consolas" w:cs="Times New Roman"/>
+          <w:b/>
+          <w:bCs/>
+          <w:iCs/>
+          <w:sz w:val="16"/>
+          <w:szCs w:val="16"/>
+          <w:lang w:val="en-US"/>
+        </w:rPr>
+      </w:pPr>
+      <w:r>
+        <w:rPr>
+          <w:rFonts w:ascii="Consolas" w:hAnsi="Consolas" w:cs="Times New Roman"/>
+          <w:b/>
+          <w:bCs/>
+          <w:iCs/>
+          <w:sz w:val="16"/>
+          <w:szCs w:val="16"/>
+          <w:lang w:val="en-US"/>
+        </w:rPr>
+        <w:t xml:space="preserve">  `</w:t>
+      </w:r>
+      <w:proofErr w:type="spellStart"/>
+      <w:r>
+        <w:rPr>
+          <w:rFonts w:ascii="Consolas" w:hAnsi="Consolas" w:cs="Times New Roman"/>
+          <w:b/>
+          <w:bCs/>
+          <w:iCs/>
+          <w:sz w:val="16"/>
+          <w:szCs w:val="16"/>
+          <w:lang w:val="en-US"/>
+        </w:rPr>
+        <w:t>Код</w:t>
+      </w:r>
+      <w:proofErr w:type="spellEnd"/>
+      <w:r>
+        <w:rPr>
+          <w:rFonts w:ascii="Consolas" w:hAnsi="Consolas" w:cs="Times New Roman"/>
+          <w:b/>
+          <w:bCs/>
+          <w:iCs/>
+          <w:sz w:val="16"/>
+          <w:szCs w:val="16"/>
+          <w:lang w:val="en-US"/>
+        </w:rPr>
+        <w:t xml:space="preserve">` </w:t>
+      </w:r>
+      <w:proofErr w:type="gramStart"/>
+      <w:r>
+        <w:rPr>
+          <w:rFonts w:ascii="Consolas" w:hAnsi="Consolas" w:cs="Times New Roman"/>
+          <w:b/>
+          <w:bCs/>
+          <w:iCs/>
+          <w:sz w:val="16"/>
+          <w:szCs w:val="16"/>
+          <w:lang w:val="en-US"/>
+        </w:rPr>
+        <w:t>int(</w:t>
+      </w:r>
+      <w:proofErr w:type="gramEnd"/>
+      <w:r>
+        <w:rPr>
+          <w:rFonts w:ascii="Consolas" w:hAnsi="Consolas" w:cs="Times New Roman"/>
+          <w:b/>
+          <w:bCs/>
+          <w:iCs/>
+          <w:sz w:val="16"/>
+          <w:szCs w:val="16"/>
+          <w:lang w:val="en-US"/>
+        </w:rPr>
+        <w:t>11) NOT NULL,</w:t>
+      </w:r>
+    </w:p>
+    <w:p>
+      <w:pPr>
+        <w:spacing w:after="0" w:line="0" w:lineRule="atLeast"/>
+        <w:jc w:val="both"/>
+        <w:rPr>
+          <w:rFonts w:ascii="Consolas" w:hAnsi="Consolas" w:cs="Times New Roman"/>
+          <w:b/>
+          <w:bCs/>
+          <w:iCs/>
+          <w:sz w:val="16"/>
+          <w:szCs w:val="16"/>
+          <w:lang w:val="en-US"/>
+        </w:rPr>
+      </w:pPr>
+      <w:r>
+        <w:rPr>
+          <w:rFonts w:ascii="Consolas" w:hAnsi="Consolas" w:cs="Times New Roman"/>
+          <w:b/>
+          <w:bCs/>
+          <w:iCs/>
+          <w:sz w:val="16"/>
+          <w:szCs w:val="16"/>
+          <w:lang w:val="en-US"/>
+        </w:rPr>
+        <w:t xml:space="preserve">  `</w:t>
+      </w:r>
+      <w:proofErr w:type="spellStart"/>
+      <w:r>
+        <w:rPr>
+          <w:rFonts w:ascii="Consolas" w:hAnsi="Consolas" w:cs="Times New Roman"/>
+          <w:b/>
+          <w:bCs/>
+          <w:iCs/>
+          <w:sz w:val="16"/>
+          <w:szCs w:val="16"/>
+          <w:lang w:val="en-US"/>
+        </w:rPr>
+        <w:t>Наим</w:t>
+      </w:r>
+      <w:proofErr w:type="spellEnd"/>
+      <w:r>
+        <w:rPr>
+          <w:rFonts w:ascii="Consolas" w:hAnsi="Consolas" w:cs="Times New Roman"/>
+          <w:b/>
+          <w:bCs/>
+          <w:iCs/>
+          <w:sz w:val="16"/>
+          <w:szCs w:val="16"/>
+          <w:lang w:val="en-US"/>
+        </w:rPr>
+        <w:t xml:space="preserve">` </w:t>
+      </w:r>
+      <w:proofErr w:type="gramStart"/>
+      <w:r>
+        <w:rPr>
+          <w:rFonts w:ascii="Consolas" w:hAnsi="Consolas" w:cs="Times New Roman"/>
+          <w:b/>
+          <w:bCs/>
+          <w:iCs/>
+          <w:sz w:val="16"/>
+          <w:szCs w:val="16"/>
+          <w:lang w:val="en-US"/>
+        </w:rPr>
+        <w:t>varchar(</w:t>
+      </w:r>
+      <w:proofErr w:type="gramEnd"/>
+      <w:r>
+        <w:rPr>
+          <w:rFonts w:ascii="Consolas" w:hAnsi="Consolas" w:cs="Times New Roman"/>
+          <w:b/>
+          <w:bCs/>
+          <w:iCs/>
+          <w:sz w:val="16"/>
+          <w:szCs w:val="16"/>
+          <w:lang w:val="en-US"/>
+        </w:rPr>
+        <w:t>30) NOT NULL,</w:t>
+      </w:r>
+    </w:p>
+    <w:p>
+      <w:pPr>
+        <w:spacing w:after="0" w:line="0" w:lineRule="atLeast"/>
+        <w:jc w:val="both"/>
+        <w:rPr>
+          <w:rFonts w:ascii="Consolas" w:hAnsi="Consolas" w:cs="Times New Roman"/>
+          <w:b/>
+          <w:bCs/>
+          <w:iCs/>
+          <w:sz w:val="16"/>
+          <w:szCs w:val="16"/>
+          <w:lang w:val="en-US"/>
+        </w:rPr>
+      </w:pPr>
+      <w:r>
+        <w:rPr>
+          <w:rFonts w:ascii="Consolas" w:hAnsi="Consolas" w:cs="Times New Roman"/>
+          <w:b/>
+          <w:bCs/>
+          <w:iCs/>
+          <w:sz w:val="16"/>
+          <w:szCs w:val="16"/>
+          <w:lang w:val="en-US"/>
+        </w:rPr>
+        <w:t xml:space="preserve">  `</w:t>
+      </w:r>
+      <w:proofErr w:type="spellStart"/>
+      <w:r>
+        <w:rPr>
+          <w:rFonts w:ascii="Consolas" w:hAnsi="Consolas" w:cs="Times New Roman"/>
+          <w:b/>
+          <w:bCs/>
+          <w:iCs/>
+          <w:sz w:val="16"/>
+          <w:szCs w:val="16"/>
+          <w:lang w:val="en-US"/>
+        </w:rPr>
+        <w:t>ПредПроизв</w:t>
+      </w:r>
+      <w:proofErr w:type="spellEnd"/>
+      <w:r>
+        <w:rPr>
+          <w:rFonts w:ascii="Consolas" w:hAnsi="Consolas" w:cs="Times New Roman"/>
+          <w:b/>
+          <w:bCs/>
+          <w:iCs/>
+          <w:sz w:val="16"/>
+          <w:szCs w:val="16"/>
+          <w:lang w:val="en-US"/>
+        </w:rPr>
+        <w:t xml:space="preserve">` </w:t>
+      </w:r>
+      <w:proofErr w:type="gramStart"/>
+      <w:r>
+        <w:rPr>
+          <w:rFonts w:ascii="Consolas" w:hAnsi="Consolas" w:cs="Times New Roman"/>
+          <w:b/>
+          <w:bCs/>
+          <w:iCs/>
+          <w:sz w:val="16"/>
+          <w:szCs w:val="16"/>
+          <w:lang w:val="en-US"/>
+        </w:rPr>
+        <w:t>varchar(</w:t>
+      </w:r>
+      <w:proofErr w:type="gramEnd"/>
+      <w:r>
+        <w:rPr>
+          <w:rFonts w:ascii="Consolas" w:hAnsi="Consolas" w:cs="Times New Roman"/>
+          <w:b/>
+          <w:bCs/>
+          <w:iCs/>
+          <w:sz w:val="16"/>
+          <w:szCs w:val="16"/>
+          <w:lang w:val="en-US"/>
+        </w:rPr>
+        <w:t>30) NOT NULL,</w:t>
+      </w:r>
+    </w:p>
+    <w:p>
+      <w:pPr>
+        <w:spacing w:after="0" w:line="0" w:lineRule="atLeast"/>
+        <w:jc w:val="both"/>
+        <w:rPr>
+          <w:rFonts w:ascii="Consolas" w:hAnsi="Consolas" w:cs="Times New Roman"/>
+          <w:b/>
+          <w:bCs/>
+          <w:iCs/>
+          <w:sz w:val="16"/>
+          <w:szCs w:val="16"/>
+          <w:lang w:val="en-US"/>
+        </w:rPr>
+      </w:pPr>
+      <w:r>
+        <w:rPr>
+          <w:rFonts w:ascii="Consolas" w:hAnsi="Consolas" w:cs="Times New Roman"/>
+          <w:b/>
+          <w:bCs/>
+          <w:iCs/>
+          <w:sz w:val="16"/>
+          <w:szCs w:val="16"/>
+          <w:lang w:val="en-US"/>
+        </w:rPr>
+        <w:t xml:space="preserve">  `</w:t>
+      </w:r>
+      <w:proofErr w:type="spellStart"/>
+      <w:r>
+        <w:rPr>
+          <w:rFonts w:ascii="Consolas" w:hAnsi="Consolas" w:cs="Times New Roman"/>
+          <w:b/>
+          <w:bCs/>
+          <w:iCs/>
+          <w:sz w:val="16"/>
+          <w:szCs w:val="16"/>
+          <w:lang w:val="en-US"/>
+        </w:rPr>
+        <w:t>Опис</w:t>
+      </w:r>
+      <w:proofErr w:type="spellEnd"/>
+      <w:r>
+        <w:rPr>
+          <w:rFonts w:ascii="Consolas" w:hAnsi="Consolas" w:cs="Times New Roman"/>
+          <w:b/>
+          <w:bCs/>
+          <w:iCs/>
+          <w:sz w:val="16"/>
+          <w:szCs w:val="16"/>
+          <w:lang w:val="en-US"/>
+        </w:rPr>
+        <w:t xml:space="preserve">` </w:t>
+      </w:r>
+      <w:proofErr w:type="gramStart"/>
+      <w:r>
+        <w:rPr>
+          <w:rFonts w:ascii="Consolas" w:hAnsi="Consolas" w:cs="Times New Roman"/>
+          <w:b/>
+          <w:bCs/>
+          <w:iCs/>
+          <w:sz w:val="16"/>
+          <w:szCs w:val="16"/>
+          <w:lang w:val="en-US"/>
+        </w:rPr>
+        <w:t>varchar(</w:t>
+      </w:r>
+      <w:proofErr w:type="gramEnd"/>
+      <w:r>
+        <w:rPr>
+          <w:rFonts w:ascii="Consolas" w:hAnsi="Consolas" w:cs="Times New Roman"/>
+          <w:b/>
+          <w:bCs/>
+          <w:iCs/>
+          <w:sz w:val="16"/>
+          <w:szCs w:val="16"/>
+          <w:lang w:val="en-US"/>
+        </w:rPr>
+        <w:t>50) NOT NULL</w:t>
+      </w:r>
+    </w:p>
+    <w:p>
+      <w:pPr>
+        <w:spacing w:after="0" w:line="0" w:lineRule="atLeast"/>
+        <w:jc w:val="both"/>
+        <w:rPr>
+          <w:rFonts w:ascii="Consolas" w:hAnsi="Consolas" w:cs="Times New Roman"/>
+          <w:b/>
+          <w:bCs/>
+          <w:iCs/>
+          <w:sz w:val="16"/>
+          <w:szCs w:val="16"/>
+          <w:lang w:val="en-US"/>
+        </w:rPr>
+      </w:pPr>
+      <w:r>
+        <w:rPr>
+          <w:rFonts w:ascii="Consolas" w:hAnsi="Consolas" w:cs="Times New Roman"/>
+          <w:b/>
+          <w:bCs/>
+          <w:iCs/>
+          <w:sz w:val="16"/>
+          <w:szCs w:val="16"/>
+          <w:lang w:val="en-US"/>
+        </w:rPr>
+        <w:t>)</w:t>
+      </w:r>
+    </w:p>
+    <w:p>
+      <w:pPr>
+        <w:spacing w:after="0" w:line="0" w:lineRule="atLeast"/>
+        <w:jc w:val="both"/>
+        <w:rPr>
+          <w:rFonts w:ascii="Consolas" w:hAnsi="Consolas" w:cs="Times New Roman"/>
+          <w:b/>
+          <w:bCs/>
+          <w:iCs/>
+          <w:sz w:val="16"/>
+          <w:szCs w:val="16"/>
+          <w:lang w:val="en-US"/>
+        </w:rPr>
+      </w:pPr>
+      <w:r>
+        <w:rPr>
+          <w:rFonts w:ascii="Consolas" w:hAnsi="Consolas" w:cs="Times New Roman"/>
+          <w:b/>
+          <w:bCs/>
+          <w:iCs/>
+          <w:sz w:val="16"/>
+          <w:szCs w:val="16"/>
+          <w:lang w:val="en-US"/>
+        </w:rPr>
+        <w:t>--</w:t>
+      </w:r>
+    </w:p>
+    <w:p>
+      <w:pPr>
+        <w:spacing w:after="0" w:line="0" w:lineRule="atLeast"/>
+        <w:jc w:val="both"/>
+        <w:rPr>
+          <w:rFonts w:ascii="Consolas" w:hAnsi="Consolas" w:cs="Times New Roman"/>
+          <w:b/>
+          <w:bCs/>
+          <w:iCs/>
+          <w:sz w:val="16"/>
+          <w:szCs w:val="16"/>
+          <w:lang w:val="en-US"/>
+        </w:rPr>
+      </w:pPr>
+      <w:r>
+        <w:rPr>
+          <w:rFonts w:ascii="Consolas" w:hAnsi="Consolas" w:cs="Times New Roman"/>
+          <w:b/>
+          <w:bCs/>
+          <w:iCs/>
+          <w:sz w:val="16"/>
+          <w:szCs w:val="16"/>
+          <w:lang w:val="en-US"/>
+        </w:rPr>
+        <w:t xml:space="preserve">-- </w:t>
+      </w:r>
+      <w:proofErr w:type="spellStart"/>
+      <w:r>
+        <w:rPr>
+          <w:rFonts w:ascii="Consolas" w:hAnsi="Consolas" w:cs="Times New Roman"/>
+          <w:b/>
+          <w:bCs/>
+          <w:iCs/>
+          <w:sz w:val="16"/>
+          <w:szCs w:val="16"/>
+          <w:lang w:val="en-US"/>
+        </w:rPr>
+        <w:t>Структура</w:t>
+      </w:r>
+      <w:proofErr w:type="spellEnd"/>
+      <w:r>
+        <w:rPr>
+          <w:rFonts w:ascii="Consolas" w:hAnsi="Consolas" w:cs="Times New Roman"/>
+          <w:b/>
+          <w:bCs/>
+          <w:iCs/>
+          <w:sz w:val="16"/>
+          <w:szCs w:val="16"/>
+          <w:lang w:val="en-US"/>
+        </w:rPr>
+        <w:t xml:space="preserve"> </w:t>
+      </w:r>
+      <w:proofErr w:type="spellStart"/>
+      <w:r>
+        <w:rPr>
+          <w:rFonts w:ascii="Consolas" w:hAnsi="Consolas" w:cs="Times New Roman"/>
+          <w:b/>
+          <w:bCs/>
+          <w:iCs/>
+          <w:sz w:val="16"/>
+          <w:szCs w:val="16"/>
+          <w:lang w:val="en-US"/>
+        </w:rPr>
+        <w:t>таблицы</w:t>
+      </w:r>
+      <w:proofErr w:type="spellEnd"/>
+      <w:r>
+        <w:rPr>
+          <w:rFonts w:ascii="Consolas" w:hAnsi="Consolas" w:cs="Times New Roman"/>
+          <w:b/>
+          <w:bCs/>
+          <w:iCs/>
+          <w:sz w:val="16"/>
+          <w:szCs w:val="16"/>
+          <w:lang w:val="en-US"/>
+        </w:rPr>
+        <w:t xml:space="preserve"> `</w:t>
+      </w:r>
+      <w:proofErr w:type="spellStart"/>
+      <w:r>
+        <w:rPr>
+          <w:rFonts w:ascii="Consolas" w:hAnsi="Consolas" w:cs="Times New Roman"/>
+          <w:b/>
+          <w:bCs/>
+          <w:iCs/>
+          <w:sz w:val="16"/>
+          <w:szCs w:val="16"/>
+          <w:lang w:val="en-US"/>
+        </w:rPr>
+        <w:t>сотрудники</w:t>
+      </w:r>
+      <w:proofErr w:type="spellEnd"/>
+      <w:r>
+        <w:rPr>
+          <w:rFonts w:ascii="Consolas" w:hAnsi="Consolas" w:cs="Times New Roman"/>
+          <w:b/>
+          <w:bCs/>
+          <w:iCs/>
+          <w:sz w:val="16"/>
+          <w:szCs w:val="16"/>
+          <w:lang w:val="en-US"/>
+        </w:rPr>
+        <w:t>`</w:t>
+      </w:r>
+    </w:p>
+    <w:p>
+      <w:pPr>
+        <w:spacing w:after="0" w:line="0" w:lineRule="atLeast"/>
+        <w:jc w:val="both"/>
+        <w:rPr>
+          <w:rFonts w:ascii="Consolas" w:hAnsi="Consolas" w:cs="Times New Roman"/>
+          <w:b/>
+          <w:bCs/>
+          <w:iCs/>
+          <w:sz w:val="16"/>
+          <w:szCs w:val="16"/>
+          <w:lang w:val="en-US"/>
+        </w:rPr>
+      </w:pPr>
+      <w:r>
+        <w:rPr>
+          <w:rFonts w:ascii="Consolas" w:hAnsi="Consolas" w:cs="Times New Roman"/>
+          <w:b/>
+          <w:bCs/>
+          <w:iCs/>
+          <w:sz w:val="16"/>
+          <w:szCs w:val="16"/>
+          <w:lang w:val="en-US"/>
+        </w:rPr>
+        <w:t>--</w:t>
+      </w:r>
+    </w:p>
+    <w:p>
+      <w:pPr>
+        <w:spacing w:after="0" w:line="0" w:lineRule="atLeast"/>
+        <w:jc w:val="both"/>
+        <w:rPr>
+          <w:rFonts w:ascii="Consolas" w:hAnsi="Consolas" w:cs="Times New Roman"/>
+          <w:b/>
+          <w:bCs/>
+          <w:iCs/>
+          <w:sz w:val="16"/>
+          <w:szCs w:val="16"/>
+          <w:lang w:val="en-US"/>
+        </w:rPr>
+      </w:pPr>
+    </w:p>
+    <w:p>
+      <w:pPr>
+        <w:spacing w:after="0" w:line="0" w:lineRule="atLeast"/>
+        <w:jc w:val="both"/>
+        <w:rPr>
+          <w:rFonts w:ascii="Consolas" w:hAnsi="Consolas" w:cs="Times New Roman"/>
+          <w:b/>
+          <w:bCs/>
+          <w:iCs/>
+          <w:sz w:val="16"/>
+          <w:szCs w:val="16"/>
+          <w:lang w:val="en-US"/>
+        </w:rPr>
+      </w:pPr>
+      <w:r>
+        <w:rPr>
+          <w:rFonts w:ascii="Consolas" w:hAnsi="Consolas" w:cs="Times New Roman"/>
+          <w:b/>
+          <w:bCs/>
+          <w:iCs/>
+          <w:sz w:val="16"/>
+          <w:szCs w:val="16"/>
+          <w:lang w:val="en-US"/>
+        </w:rPr>
+        <w:t>CREATE TABLE `</w:t>
+      </w:r>
+      <w:proofErr w:type="spellStart"/>
+      <w:r>
+        <w:rPr>
+          <w:rFonts w:ascii="Consolas" w:hAnsi="Consolas" w:cs="Times New Roman"/>
+          <w:b/>
+          <w:bCs/>
+          <w:iCs/>
+          <w:sz w:val="16"/>
+          <w:szCs w:val="16"/>
+          <w:lang w:val="en-US"/>
+        </w:rPr>
+        <w:t>сотрудники</w:t>
+      </w:r>
+      <w:proofErr w:type="spellEnd"/>
+      <w:r>
+        <w:rPr>
+          <w:rFonts w:ascii="Consolas" w:hAnsi="Consolas" w:cs="Times New Roman"/>
+          <w:b/>
+          <w:bCs/>
+          <w:iCs/>
+          <w:sz w:val="16"/>
+          <w:szCs w:val="16"/>
+          <w:lang w:val="en-US"/>
+        </w:rPr>
+        <w:t>` (</w:t>
+      </w:r>
+    </w:p>
+    <w:p>
+      <w:pPr>
+        <w:spacing w:after="0" w:line="0" w:lineRule="atLeast"/>
+        <w:jc w:val="both"/>
+        <w:rPr>
+          <w:rFonts w:ascii="Consolas" w:hAnsi="Consolas" w:cs="Times New Roman"/>
+          <w:b/>
+          <w:bCs/>
+          <w:iCs/>
+          <w:sz w:val="16"/>
+          <w:szCs w:val="16"/>
+          <w:lang w:val="en-US"/>
+        </w:rPr>
+      </w:pPr>
+      <w:r>
+        <w:rPr>
+          <w:rFonts w:ascii="Consolas" w:hAnsi="Consolas" w:cs="Times New Roman"/>
+          <w:b/>
+          <w:bCs/>
+          <w:iCs/>
+          <w:sz w:val="16"/>
+          <w:szCs w:val="16"/>
+          <w:lang w:val="en-US"/>
+        </w:rPr>
+        <w:t xml:space="preserve">  `</w:t>
+      </w:r>
+      <w:proofErr w:type="spellStart"/>
+      <w:r>
+        <w:rPr>
+          <w:rFonts w:ascii="Consolas" w:hAnsi="Consolas" w:cs="Times New Roman"/>
+          <w:b/>
+          <w:bCs/>
+          <w:iCs/>
+          <w:sz w:val="16"/>
+          <w:szCs w:val="16"/>
+          <w:lang w:val="en-US"/>
+        </w:rPr>
+        <w:t>Код</w:t>
+      </w:r>
+      <w:proofErr w:type="spellEnd"/>
+      <w:r>
+        <w:rPr>
+          <w:rFonts w:ascii="Consolas" w:hAnsi="Consolas" w:cs="Times New Roman"/>
+          <w:b/>
+          <w:bCs/>
+          <w:iCs/>
+          <w:sz w:val="16"/>
+          <w:szCs w:val="16"/>
+          <w:lang w:val="en-US"/>
+        </w:rPr>
+        <w:t xml:space="preserve">` </w:t>
+      </w:r>
+      <w:proofErr w:type="gramStart"/>
+      <w:r>
+        <w:rPr>
+          <w:rFonts w:ascii="Consolas" w:hAnsi="Consolas" w:cs="Times New Roman"/>
+          <w:b/>
+          <w:bCs/>
+          <w:iCs/>
+          <w:sz w:val="16"/>
+          <w:szCs w:val="16"/>
+          <w:lang w:val="en-US"/>
+        </w:rPr>
+        <w:t>int(</w:t>
+      </w:r>
+      <w:proofErr w:type="gramEnd"/>
+      <w:r>
+        <w:rPr>
+          <w:rFonts w:ascii="Consolas" w:hAnsi="Consolas" w:cs="Times New Roman"/>
+          <w:b/>
+          <w:bCs/>
+          <w:iCs/>
+          <w:sz w:val="16"/>
+          <w:szCs w:val="16"/>
+          <w:lang w:val="en-US"/>
+        </w:rPr>
+        <w:t>11) NOT NULL,</w:t>
+      </w:r>
+    </w:p>
+    <w:p>
+      <w:pPr>
+        <w:spacing w:after="0" w:line="0" w:lineRule="atLeast"/>
+        <w:jc w:val="both"/>
+        <w:rPr>
+          <w:rFonts w:ascii="Consolas" w:hAnsi="Consolas" w:cs="Times New Roman"/>
+          <w:b/>
+          <w:bCs/>
+          <w:iCs/>
+          <w:sz w:val="16"/>
+          <w:szCs w:val="16"/>
+          <w:lang w:val="en-US"/>
+        </w:rPr>
+      </w:pPr>
+      <w:r>
+        <w:rPr>
+          <w:rFonts w:ascii="Consolas" w:hAnsi="Consolas" w:cs="Times New Roman"/>
+          <w:b/>
+          <w:bCs/>
+          <w:iCs/>
+          <w:sz w:val="16"/>
+          <w:szCs w:val="16"/>
+          <w:lang w:val="en-US"/>
+        </w:rPr>
+        <w:t xml:space="preserve">  `ФИО` </w:t>
+      </w:r>
+      <w:proofErr w:type="gramStart"/>
+      <w:r>
+        <w:rPr>
+          <w:rFonts w:ascii="Consolas" w:hAnsi="Consolas" w:cs="Times New Roman"/>
+          <w:b/>
+          <w:bCs/>
+          <w:iCs/>
+          <w:sz w:val="16"/>
+          <w:szCs w:val="16"/>
+          <w:lang w:val="en-US"/>
+        </w:rPr>
+        <w:t>varchar(</w:t>
+      </w:r>
+      <w:proofErr w:type="gramEnd"/>
+      <w:r>
+        <w:rPr>
+          <w:rFonts w:ascii="Consolas" w:hAnsi="Consolas" w:cs="Times New Roman"/>
+          <w:b/>
+          <w:bCs/>
+          <w:iCs/>
+          <w:sz w:val="16"/>
+          <w:szCs w:val="16"/>
+          <w:lang w:val="en-US"/>
+        </w:rPr>
+        <w:t>30) NOT NULL,</w:t>
+      </w:r>
+    </w:p>
+    <w:p>
+      <w:pPr>
+        <w:spacing w:after="0" w:line="0" w:lineRule="atLeast"/>
+        <w:jc w:val="both"/>
+        <w:rPr>
+          <w:rFonts w:ascii="Consolas" w:hAnsi="Consolas" w:cs="Times New Roman"/>
+          <w:b/>
+          <w:bCs/>
+          <w:iCs/>
+          <w:sz w:val="16"/>
+          <w:szCs w:val="16"/>
+          <w:lang w:val="en-US"/>
+        </w:rPr>
+      </w:pPr>
+      <w:r>
+        <w:rPr>
+          <w:rFonts w:ascii="Consolas" w:hAnsi="Consolas" w:cs="Times New Roman"/>
+          <w:b/>
+          <w:bCs/>
+          <w:iCs/>
+          <w:sz w:val="16"/>
+          <w:szCs w:val="16"/>
+          <w:lang w:val="en-US"/>
+        </w:rPr>
+        <w:t xml:space="preserve">  `</w:t>
+      </w:r>
+      <w:proofErr w:type="spellStart"/>
+      <w:r>
+        <w:rPr>
+          <w:rFonts w:ascii="Consolas" w:hAnsi="Consolas" w:cs="Times New Roman"/>
+          <w:b/>
+          <w:bCs/>
+          <w:iCs/>
+          <w:sz w:val="16"/>
+          <w:szCs w:val="16"/>
+          <w:lang w:val="en-US"/>
+        </w:rPr>
+        <w:t>Долж</w:t>
+      </w:r>
+      <w:proofErr w:type="spellEnd"/>
+      <w:r>
+        <w:rPr>
+          <w:rFonts w:ascii="Consolas" w:hAnsi="Consolas" w:cs="Times New Roman"/>
+          <w:b/>
+          <w:bCs/>
+          <w:iCs/>
+          <w:sz w:val="16"/>
+          <w:szCs w:val="16"/>
+          <w:lang w:val="en-US"/>
+        </w:rPr>
+        <w:t xml:space="preserve">` </w:t>
+      </w:r>
+      <w:proofErr w:type="gramStart"/>
+      <w:r>
+        <w:rPr>
+          <w:rFonts w:ascii="Consolas" w:hAnsi="Consolas" w:cs="Times New Roman"/>
+          <w:b/>
+          <w:bCs/>
+          <w:iCs/>
+          <w:sz w:val="16"/>
+          <w:szCs w:val="16"/>
+          <w:lang w:val="en-US"/>
+        </w:rPr>
+        <w:t>varchar(</w:t>
+      </w:r>
+      <w:proofErr w:type="gramEnd"/>
+      <w:r>
+        <w:rPr>
+          <w:rFonts w:ascii="Consolas" w:hAnsi="Consolas" w:cs="Times New Roman"/>
+          <w:b/>
+          <w:bCs/>
+          <w:iCs/>
+          <w:sz w:val="16"/>
+          <w:szCs w:val="16"/>
+          <w:lang w:val="en-US"/>
+        </w:rPr>
+        <w:t>30) NOT NULL</w:t>
+      </w:r>
+    </w:p>
+    <w:p>
+      <w:pPr>
+        <w:spacing w:after="0" w:line="0" w:lineRule="atLeast"/>
+        <w:jc w:val="both"/>
+        <w:rPr>
+          <w:rFonts w:ascii="Consolas" w:hAnsi="Consolas" w:cs="Times New Roman"/>
+          <w:b/>
+          <w:bCs/>
+          <w:iCs/>
+          <w:sz w:val="16"/>
+          <w:szCs w:val="16"/>
+          <w:lang w:val="en-US"/>
+        </w:rPr>
+      </w:pPr>
+      <w:r>
+        <w:rPr>
+          <w:rFonts w:ascii="Consolas" w:hAnsi="Consolas" w:cs="Times New Roman"/>
+          <w:b/>
+          <w:bCs/>
+          <w:iCs/>
+          <w:sz w:val="16"/>
+          <w:szCs w:val="16"/>
+          <w:lang w:val="en-US"/>
+        </w:rPr>
+        <w:t>)</w:t>
+      </w:r>
+    </w:p>
+    <w:p>
+      <w:pPr>
+        <w:spacing w:after="0" w:line="0" w:lineRule="atLeast"/>
+        <w:jc w:val="both"/>
+        <w:rPr>
+          <w:rFonts w:ascii="Consolas" w:hAnsi="Consolas" w:cs="Times New Roman"/>
+          <w:b/>
+          <w:bCs/>
+          <w:iCs/>
+          <w:sz w:val="16"/>
+          <w:szCs w:val="16"/>
+          <w:lang w:val="en-US"/>
+        </w:rPr>
+      </w:pPr>
+      <w:r>
+        <w:rPr>
+          <w:rFonts w:ascii="Consolas" w:hAnsi="Consolas" w:cs="Times New Roman"/>
+          <w:b/>
+          <w:bCs/>
+          <w:iCs/>
+          <w:sz w:val="16"/>
+          <w:szCs w:val="16"/>
+          <w:lang w:val="en-US"/>
+        </w:rPr>
+        <w:t>--</w:t>
+      </w:r>
+    </w:p>
+    <w:p>
+      <w:pPr>
+        <w:spacing w:after="0" w:line="0" w:lineRule="atLeast"/>
+        <w:jc w:val="both"/>
+        <w:rPr>
+          <w:rFonts w:ascii="Consolas" w:hAnsi="Consolas" w:cs="Times New Roman"/>
+          <w:b/>
+          <w:bCs/>
+          <w:iCs/>
+          <w:sz w:val="16"/>
+          <w:szCs w:val="16"/>
+          <w:lang w:val="en-US"/>
+        </w:rPr>
+      </w:pPr>
+      <w:r>
+        <w:rPr>
+          <w:rFonts w:ascii="Consolas" w:hAnsi="Consolas" w:cs="Times New Roman"/>
+          <w:b/>
+          <w:bCs/>
+          <w:iCs/>
+          <w:sz w:val="16"/>
+          <w:szCs w:val="16"/>
+          <w:lang w:val="en-US"/>
+        </w:rPr>
+        <w:t xml:space="preserve">-- </w:t>
+      </w:r>
+      <w:proofErr w:type="spellStart"/>
+      <w:r>
+        <w:rPr>
+          <w:rFonts w:ascii="Consolas" w:hAnsi="Consolas" w:cs="Times New Roman"/>
+          <w:b/>
+          <w:bCs/>
+          <w:iCs/>
+          <w:sz w:val="16"/>
+          <w:szCs w:val="16"/>
+          <w:lang w:val="en-US"/>
+        </w:rPr>
+        <w:t>Структура</w:t>
+      </w:r>
+      <w:proofErr w:type="spellEnd"/>
+      <w:r>
+        <w:rPr>
+          <w:rFonts w:ascii="Consolas" w:hAnsi="Consolas" w:cs="Times New Roman"/>
+          <w:b/>
+          <w:bCs/>
+          <w:iCs/>
+          <w:sz w:val="16"/>
+          <w:szCs w:val="16"/>
+          <w:lang w:val="en-US"/>
+        </w:rPr>
+        <w:t xml:space="preserve"> </w:t>
+      </w:r>
+      <w:proofErr w:type="spellStart"/>
+      <w:r>
+        <w:rPr>
+          <w:rFonts w:ascii="Consolas" w:hAnsi="Consolas" w:cs="Times New Roman"/>
+          <w:b/>
+          <w:bCs/>
+          <w:iCs/>
+          <w:sz w:val="16"/>
+          <w:szCs w:val="16"/>
+          <w:lang w:val="en-US"/>
+        </w:rPr>
+        <w:t>таблицы</w:t>
+      </w:r>
+      <w:proofErr w:type="spellEnd"/>
+      <w:r>
+        <w:rPr>
+          <w:rFonts w:ascii="Consolas" w:hAnsi="Consolas" w:cs="Times New Roman"/>
+          <w:b/>
+          <w:bCs/>
+          <w:iCs/>
+          <w:sz w:val="16"/>
+          <w:szCs w:val="16"/>
+          <w:lang w:val="en-US"/>
+        </w:rPr>
+        <w:t xml:space="preserve"> `</w:t>
+      </w:r>
+      <w:proofErr w:type="spellStart"/>
+      <w:r>
+        <w:rPr>
+          <w:rFonts w:ascii="Consolas" w:hAnsi="Consolas" w:cs="Times New Roman"/>
+          <w:b/>
+          <w:bCs/>
+          <w:iCs/>
+          <w:sz w:val="16"/>
+          <w:szCs w:val="16"/>
+          <w:lang w:val="en-US"/>
+        </w:rPr>
+        <w:t>ттн</w:t>
+      </w:r>
+      <w:proofErr w:type="spellEnd"/>
+      <w:r>
+        <w:rPr>
+          <w:rFonts w:ascii="Consolas" w:hAnsi="Consolas" w:cs="Times New Roman"/>
+          <w:b/>
+          <w:bCs/>
+          <w:iCs/>
+          <w:sz w:val="16"/>
+          <w:szCs w:val="16"/>
+          <w:lang w:val="en-US"/>
+        </w:rPr>
+        <w:t>`</w:t>
+      </w:r>
+    </w:p>
+    <w:p>
+      <w:pPr>
+        <w:spacing w:after="0" w:line="0" w:lineRule="atLeast"/>
+        <w:jc w:val="both"/>
+        <w:rPr>
+          <w:rFonts w:ascii="Consolas" w:hAnsi="Consolas" w:cs="Times New Roman"/>
+          <w:b/>
+          <w:bCs/>
+          <w:iCs/>
+          <w:sz w:val="16"/>
+          <w:szCs w:val="16"/>
+          <w:lang w:val="en-US"/>
+        </w:rPr>
+      </w:pPr>
+      <w:r>
+        <w:rPr>
+          <w:rFonts w:ascii="Consolas" w:hAnsi="Consolas" w:cs="Times New Roman"/>
+          <w:b/>
+          <w:bCs/>
+          <w:iCs/>
+          <w:sz w:val="16"/>
+          <w:szCs w:val="16"/>
+          <w:lang w:val="en-US"/>
+        </w:rPr>
+        <w:t>--</w:t>
+      </w:r>
+    </w:p>
+    <w:p>
+      <w:pPr>
+        <w:spacing w:after="0" w:line="0" w:lineRule="atLeast"/>
+        <w:jc w:val="both"/>
+        <w:rPr>
+          <w:rFonts w:ascii="Consolas" w:hAnsi="Consolas" w:cs="Times New Roman"/>
+          <w:b/>
+          <w:bCs/>
+          <w:iCs/>
+          <w:sz w:val="16"/>
+          <w:szCs w:val="16"/>
+          <w:lang w:val="en-US"/>
+        </w:rPr>
+      </w:pPr>
+    </w:p>
+    <w:p>
+      <w:pPr>
+        <w:spacing w:after="0" w:line="0" w:lineRule="atLeast"/>
+        <w:jc w:val="both"/>
+        <w:rPr>
+          <w:rFonts w:ascii="Consolas" w:hAnsi="Consolas" w:cs="Times New Roman"/>
+          <w:b/>
+          <w:bCs/>
+          <w:iCs/>
+          <w:sz w:val="16"/>
+          <w:szCs w:val="16"/>
+          <w:lang w:val="en-US"/>
+        </w:rPr>
+      </w:pPr>
+      <w:r>
+        <w:rPr>
+          <w:rFonts w:ascii="Consolas" w:hAnsi="Consolas" w:cs="Times New Roman"/>
+          <w:b/>
+          <w:bCs/>
+          <w:iCs/>
+          <w:sz w:val="16"/>
+          <w:szCs w:val="16"/>
+          <w:lang w:val="en-US"/>
+        </w:rPr>
+        <w:t>CREATE TABLE `</w:t>
+      </w:r>
+      <w:proofErr w:type="spellStart"/>
+      <w:r>
+        <w:rPr>
+          <w:rFonts w:ascii="Consolas" w:hAnsi="Consolas" w:cs="Times New Roman"/>
+          <w:b/>
+          <w:bCs/>
+          <w:iCs/>
+          <w:sz w:val="16"/>
+          <w:szCs w:val="16"/>
+          <w:lang w:val="en-US"/>
+        </w:rPr>
+        <w:t>ттн</w:t>
+      </w:r>
+      <w:proofErr w:type="spellEnd"/>
+      <w:r>
+        <w:rPr>
+          <w:rFonts w:ascii="Consolas" w:hAnsi="Consolas" w:cs="Times New Roman"/>
+          <w:b/>
+          <w:bCs/>
+          <w:iCs/>
+          <w:sz w:val="16"/>
+          <w:szCs w:val="16"/>
+          <w:lang w:val="en-US"/>
+        </w:rPr>
+        <w:t>` (</w:t>
+      </w:r>
+    </w:p>
+    <w:p>
+      <w:pPr>
+        <w:spacing w:after="0" w:line="0" w:lineRule="atLeast"/>
+        <w:jc w:val="both"/>
+        <w:rPr>
+          <w:rFonts w:ascii="Consolas" w:hAnsi="Consolas" w:cs="Times New Roman"/>
+          <w:b/>
+          <w:bCs/>
+          <w:iCs/>
+          <w:sz w:val="16"/>
+          <w:szCs w:val="16"/>
+          <w:lang w:val="en-US"/>
+        </w:rPr>
+      </w:pPr>
+      <w:r>
+        <w:rPr>
+          <w:rFonts w:ascii="Consolas" w:hAnsi="Consolas" w:cs="Times New Roman"/>
+          <w:b/>
+          <w:bCs/>
+          <w:iCs/>
+          <w:sz w:val="16"/>
+          <w:szCs w:val="16"/>
+          <w:lang w:val="en-US"/>
+        </w:rPr>
+        <w:t xml:space="preserve">  `</w:t>
+      </w:r>
+      <w:proofErr w:type="spellStart"/>
+      <w:r>
+        <w:rPr>
+          <w:rFonts w:ascii="Consolas" w:hAnsi="Consolas" w:cs="Times New Roman"/>
+          <w:b/>
+          <w:bCs/>
+          <w:iCs/>
+          <w:sz w:val="16"/>
+          <w:szCs w:val="16"/>
+          <w:lang w:val="en-US"/>
+        </w:rPr>
+        <w:t>Код</w:t>
+      </w:r>
+      <w:proofErr w:type="spellEnd"/>
+      <w:r>
+        <w:rPr>
+          <w:rFonts w:ascii="Consolas" w:hAnsi="Consolas" w:cs="Times New Roman"/>
+          <w:b/>
+          <w:bCs/>
+          <w:iCs/>
+          <w:sz w:val="16"/>
+          <w:szCs w:val="16"/>
+          <w:lang w:val="en-US"/>
+        </w:rPr>
+        <w:t xml:space="preserve">` </w:t>
+      </w:r>
+      <w:proofErr w:type="gramStart"/>
+      <w:r>
+        <w:rPr>
+          <w:rFonts w:ascii="Consolas" w:hAnsi="Consolas" w:cs="Times New Roman"/>
+          <w:b/>
+          <w:bCs/>
+          <w:iCs/>
+          <w:sz w:val="16"/>
+          <w:szCs w:val="16"/>
+          <w:lang w:val="en-US"/>
+        </w:rPr>
+        <w:t>int(</w:t>
+      </w:r>
+      <w:proofErr w:type="gramEnd"/>
+      <w:r>
+        <w:rPr>
+          <w:rFonts w:ascii="Consolas" w:hAnsi="Consolas" w:cs="Times New Roman"/>
+          <w:b/>
+          <w:bCs/>
+          <w:iCs/>
+          <w:sz w:val="16"/>
+          <w:szCs w:val="16"/>
+          <w:lang w:val="en-US"/>
+        </w:rPr>
+        <w:t>11) NOT NULL,</w:t>
+      </w:r>
+    </w:p>
+    <w:p>
+      <w:pPr>
+        <w:spacing w:after="0" w:line="0" w:lineRule="atLeast"/>
+        <w:jc w:val="both"/>
+        <w:rPr>
+          <w:rFonts w:ascii="Consolas" w:hAnsi="Consolas" w:cs="Times New Roman"/>
+          <w:b/>
+          <w:bCs/>
+          <w:iCs/>
+          <w:sz w:val="16"/>
+          <w:szCs w:val="16"/>
+          <w:lang w:val="en-US"/>
+        </w:rPr>
+      </w:pPr>
+      <w:r>
+        <w:rPr>
+          <w:rFonts w:ascii="Consolas" w:hAnsi="Consolas" w:cs="Times New Roman"/>
+          <w:b/>
+          <w:bCs/>
+          <w:iCs/>
+          <w:sz w:val="16"/>
+          <w:szCs w:val="16"/>
+          <w:lang w:val="en-US"/>
+        </w:rPr>
+        <w:t xml:space="preserve">  `</w:t>
+      </w:r>
+      <w:proofErr w:type="spellStart"/>
+      <w:r>
+        <w:rPr>
+          <w:rFonts w:ascii="Consolas" w:hAnsi="Consolas" w:cs="Times New Roman"/>
+          <w:b/>
+          <w:bCs/>
+          <w:iCs/>
+          <w:sz w:val="16"/>
+          <w:szCs w:val="16"/>
+          <w:lang w:val="en-US"/>
+        </w:rPr>
+        <w:t>НомДок</w:t>
+      </w:r>
+      <w:proofErr w:type="spellEnd"/>
+      <w:r>
+        <w:rPr>
+          <w:rFonts w:ascii="Consolas" w:hAnsi="Consolas" w:cs="Times New Roman"/>
+          <w:b/>
+          <w:bCs/>
+          <w:iCs/>
+          <w:sz w:val="16"/>
+          <w:szCs w:val="16"/>
+          <w:lang w:val="en-US"/>
+        </w:rPr>
+        <w:t xml:space="preserve">` </w:t>
+      </w:r>
+      <w:proofErr w:type="gramStart"/>
+      <w:r>
+        <w:rPr>
+          <w:rFonts w:ascii="Consolas" w:hAnsi="Consolas" w:cs="Times New Roman"/>
+          <w:b/>
+          <w:bCs/>
+          <w:iCs/>
+          <w:sz w:val="16"/>
+          <w:szCs w:val="16"/>
+          <w:lang w:val="en-US"/>
+        </w:rPr>
+        <w:t>varchar(</w:t>
+      </w:r>
+      <w:proofErr w:type="gramEnd"/>
+      <w:r>
+        <w:rPr>
+          <w:rFonts w:ascii="Consolas" w:hAnsi="Consolas" w:cs="Times New Roman"/>
+          <w:b/>
+          <w:bCs/>
+          <w:iCs/>
+          <w:sz w:val="16"/>
+          <w:szCs w:val="16"/>
+          <w:lang w:val="en-US"/>
+        </w:rPr>
+        <w:t>30) NOT NULL,</w:t>
+      </w:r>
+    </w:p>
+    <w:p>
+      <w:pPr>
+        <w:spacing w:after="0" w:line="0" w:lineRule="atLeast"/>
+        <w:jc w:val="both"/>
+        <w:rPr>
+          <w:rFonts w:ascii="Consolas" w:hAnsi="Consolas" w:cs="Times New Roman"/>
+          <w:b/>
+          <w:bCs/>
+          <w:iCs/>
+          <w:sz w:val="16"/>
+          <w:szCs w:val="16"/>
+          <w:lang w:val="en-US"/>
+        </w:rPr>
+      </w:pPr>
+      <w:r>
+        <w:rPr>
+          <w:rFonts w:ascii="Consolas" w:hAnsi="Consolas" w:cs="Times New Roman"/>
+          <w:b/>
+          <w:bCs/>
+          <w:iCs/>
+          <w:sz w:val="16"/>
+          <w:szCs w:val="16"/>
+          <w:lang w:val="en-US"/>
+        </w:rPr>
+        <w:t xml:space="preserve">  `</w:t>
+      </w:r>
+      <w:proofErr w:type="spellStart"/>
+      <w:r>
+        <w:rPr>
+          <w:rFonts w:ascii="Consolas" w:hAnsi="Consolas" w:cs="Times New Roman"/>
+          <w:b/>
+          <w:bCs/>
+          <w:iCs/>
+          <w:sz w:val="16"/>
+          <w:szCs w:val="16"/>
+          <w:lang w:val="en-US"/>
+        </w:rPr>
+        <w:t>ДатДок</w:t>
+      </w:r>
+      <w:proofErr w:type="spellEnd"/>
+      <w:r>
+        <w:rPr>
+          <w:rFonts w:ascii="Consolas" w:hAnsi="Consolas" w:cs="Times New Roman"/>
+          <w:b/>
+          <w:bCs/>
+          <w:iCs/>
+          <w:sz w:val="16"/>
+          <w:szCs w:val="16"/>
+          <w:lang w:val="en-US"/>
+        </w:rPr>
+        <w:t xml:space="preserve">` </w:t>
+      </w:r>
+      <w:proofErr w:type="gramStart"/>
+      <w:r>
+        <w:rPr>
+          <w:rFonts w:ascii="Consolas" w:hAnsi="Consolas" w:cs="Times New Roman"/>
+          <w:b/>
+          <w:bCs/>
+          <w:iCs/>
+          <w:sz w:val="16"/>
+          <w:szCs w:val="16"/>
+          <w:lang w:val="en-US"/>
+        </w:rPr>
+        <w:t>varchar(</w:t>
+      </w:r>
+      <w:proofErr w:type="gramEnd"/>
+      <w:r>
+        <w:rPr>
+          <w:rFonts w:ascii="Consolas" w:hAnsi="Consolas" w:cs="Times New Roman"/>
+          <w:b/>
+          <w:bCs/>
+          <w:iCs/>
+          <w:sz w:val="16"/>
+          <w:szCs w:val="16"/>
+          <w:lang w:val="en-US"/>
+        </w:rPr>
+        <w:t>20) NOT NULL,</w:t>
+      </w:r>
+    </w:p>
+    <w:p>
+      <w:pPr>
+        <w:spacing w:after="0" w:line="0" w:lineRule="atLeast"/>
+        <w:jc w:val="both"/>
+        <w:rPr>
+          <w:rFonts w:ascii="Consolas" w:hAnsi="Consolas" w:cs="Times New Roman"/>
+          <w:b/>
+          <w:bCs/>
+          <w:iCs/>
+          <w:sz w:val="16"/>
+          <w:szCs w:val="16"/>
+          <w:lang w:val="en-US"/>
+        </w:rPr>
+      </w:pPr>
+      <w:r>
+        <w:rPr>
+          <w:rFonts w:ascii="Consolas" w:hAnsi="Consolas" w:cs="Times New Roman"/>
+          <w:b/>
+          <w:bCs/>
+          <w:iCs/>
+          <w:sz w:val="16"/>
+          <w:szCs w:val="16"/>
+          <w:lang w:val="en-US"/>
+        </w:rPr>
+        <w:t xml:space="preserve">  `УНП1` </w:t>
+      </w:r>
+      <w:proofErr w:type="gramStart"/>
+      <w:r>
+        <w:rPr>
+          <w:rFonts w:ascii="Consolas" w:hAnsi="Consolas" w:cs="Times New Roman"/>
+          <w:b/>
+          <w:bCs/>
+          <w:iCs/>
+          <w:sz w:val="16"/>
+          <w:szCs w:val="16"/>
+          <w:lang w:val="en-US"/>
+        </w:rPr>
+        <w:t>int(</w:t>
+      </w:r>
+      <w:proofErr w:type="gramEnd"/>
+      <w:r>
+        <w:rPr>
+          <w:rFonts w:ascii="Consolas" w:hAnsi="Consolas" w:cs="Times New Roman"/>
+          <w:b/>
+          <w:bCs/>
+          <w:iCs/>
+          <w:sz w:val="16"/>
+          <w:szCs w:val="16"/>
+          <w:lang w:val="en-US"/>
+        </w:rPr>
+        <w:t>11) NOT NULL,</w:t>
+      </w:r>
+    </w:p>
+    <w:p>
+      <w:pPr>
+        <w:spacing w:after="0" w:line="0" w:lineRule="atLeast"/>
+        <w:jc w:val="both"/>
+        <w:rPr>
+          <w:rFonts w:ascii="Consolas" w:hAnsi="Consolas" w:cs="Times New Roman"/>
+          <w:b/>
+          <w:bCs/>
+          <w:iCs/>
+          <w:sz w:val="16"/>
+          <w:szCs w:val="16"/>
+          <w:lang w:val="en-US"/>
+        </w:rPr>
+      </w:pPr>
+      <w:r>
+        <w:rPr>
+          <w:rFonts w:ascii="Consolas" w:hAnsi="Consolas" w:cs="Times New Roman"/>
+          <w:b/>
+          <w:bCs/>
+          <w:iCs/>
+          <w:sz w:val="16"/>
+          <w:szCs w:val="16"/>
+          <w:lang w:val="en-US"/>
+        </w:rPr>
+        <w:t xml:space="preserve">  `УНП2` </w:t>
+      </w:r>
+      <w:proofErr w:type="gramStart"/>
+      <w:r>
+        <w:rPr>
+          <w:rFonts w:ascii="Consolas" w:hAnsi="Consolas" w:cs="Times New Roman"/>
+          <w:b/>
+          <w:bCs/>
+          <w:iCs/>
+          <w:sz w:val="16"/>
+          <w:szCs w:val="16"/>
+          <w:lang w:val="en-US"/>
+        </w:rPr>
+        <w:t>varchar(</w:t>
+      </w:r>
+      <w:proofErr w:type="gramEnd"/>
+      <w:r>
+        <w:rPr>
+          <w:rFonts w:ascii="Consolas" w:hAnsi="Consolas" w:cs="Times New Roman"/>
+          <w:b/>
+          <w:bCs/>
+          <w:iCs/>
+          <w:sz w:val="16"/>
+          <w:szCs w:val="16"/>
+          <w:lang w:val="en-US"/>
+        </w:rPr>
+        <w:t>30) NOT NULL,</w:t>
+      </w:r>
+    </w:p>
+    <w:p>
+      <w:pPr>
+        <w:spacing w:after="0" w:line="0" w:lineRule="atLeast"/>
+        <w:jc w:val="both"/>
+        <w:rPr>
+          <w:rFonts w:ascii="Consolas" w:hAnsi="Consolas" w:cs="Times New Roman"/>
+          <w:b/>
+          <w:bCs/>
+          <w:iCs/>
+          <w:sz w:val="16"/>
+          <w:szCs w:val="16"/>
+          <w:lang w:val="en-US"/>
+        </w:rPr>
+      </w:pPr>
+      <w:r>
+        <w:rPr>
+          <w:rFonts w:ascii="Consolas" w:hAnsi="Consolas" w:cs="Times New Roman"/>
+          <w:b/>
+          <w:bCs/>
+          <w:iCs/>
+          <w:sz w:val="16"/>
+          <w:szCs w:val="16"/>
+          <w:lang w:val="en-US"/>
+        </w:rPr>
+        <w:t xml:space="preserve">  `</w:t>
+      </w:r>
+      <w:proofErr w:type="spellStart"/>
+      <w:r>
+        <w:rPr>
+          <w:rFonts w:ascii="Consolas" w:hAnsi="Consolas" w:cs="Times New Roman"/>
+          <w:b/>
+          <w:bCs/>
+          <w:iCs/>
+          <w:sz w:val="16"/>
+          <w:szCs w:val="16"/>
+          <w:lang w:val="en-US"/>
+        </w:rPr>
+        <w:t>ГрузОтпрНаим</w:t>
+      </w:r>
+      <w:proofErr w:type="spellEnd"/>
+      <w:r>
+        <w:rPr>
+          <w:rFonts w:ascii="Consolas" w:hAnsi="Consolas" w:cs="Times New Roman"/>
+          <w:b/>
+          <w:bCs/>
+          <w:iCs/>
+          <w:sz w:val="16"/>
+          <w:szCs w:val="16"/>
+          <w:lang w:val="en-US"/>
+        </w:rPr>
+        <w:t xml:space="preserve">` </w:t>
+      </w:r>
+      <w:proofErr w:type="gramStart"/>
+      <w:r>
+        <w:rPr>
+          <w:rFonts w:ascii="Consolas" w:hAnsi="Consolas" w:cs="Times New Roman"/>
+          <w:b/>
+          <w:bCs/>
+          <w:iCs/>
+          <w:sz w:val="16"/>
+          <w:szCs w:val="16"/>
+          <w:lang w:val="en-US"/>
+        </w:rPr>
+        <w:t>varchar(</w:t>
+      </w:r>
+      <w:proofErr w:type="gramEnd"/>
+      <w:r>
+        <w:rPr>
+          <w:rFonts w:ascii="Consolas" w:hAnsi="Consolas" w:cs="Times New Roman"/>
+          <w:b/>
+          <w:bCs/>
+          <w:iCs/>
+          <w:sz w:val="16"/>
+          <w:szCs w:val="16"/>
+          <w:lang w:val="en-US"/>
+        </w:rPr>
+        <w:t>30) NOT NULL,</w:t>
+      </w:r>
+    </w:p>
+    <w:p>
+      <w:pPr>
+        <w:spacing w:after="0" w:line="0" w:lineRule="atLeast"/>
+        <w:jc w:val="both"/>
+        <w:rPr>
+          <w:rFonts w:ascii="Consolas" w:hAnsi="Consolas" w:cs="Times New Roman"/>
+          <w:b/>
+          <w:bCs/>
+          <w:iCs/>
+          <w:sz w:val="16"/>
+          <w:szCs w:val="16"/>
+          <w:lang w:val="en-US"/>
+        </w:rPr>
+      </w:pPr>
+      <w:r>
+        <w:rPr>
+          <w:rFonts w:ascii="Consolas" w:hAnsi="Consolas" w:cs="Times New Roman"/>
+          <w:b/>
+          <w:bCs/>
+          <w:iCs/>
+          <w:sz w:val="16"/>
+          <w:szCs w:val="16"/>
+          <w:lang w:val="en-US"/>
+        </w:rPr>
+        <w:t xml:space="preserve">  `</w:t>
+      </w:r>
+      <w:proofErr w:type="spellStart"/>
+      <w:r>
+        <w:rPr>
+          <w:rFonts w:ascii="Consolas" w:hAnsi="Consolas" w:cs="Times New Roman"/>
+          <w:b/>
+          <w:bCs/>
+          <w:iCs/>
+          <w:sz w:val="16"/>
+          <w:szCs w:val="16"/>
+          <w:lang w:val="en-US"/>
+        </w:rPr>
+        <w:t>ГрузПолучНаим</w:t>
+      </w:r>
+      <w:proofErr w:type="spellEnd"/>
+      <w:r>
+        <w:rPr>
+          <w:rFonts w:ascii="Consolas" w:hAnsi="Consolas" w:cs="Times New Roman"/>
+          <w:b/>
+          <w:bCs/>
+          <w:iCs/>
+          <w:sz w:val="16"/>
+          <w:szCs w:val="16"/>
+          <w:lang w:val="en-US"/>
+        </w:rPr>
+        <w:t xml:space="preserve">` </w:t>
+      </w:r>
+      <w:proofErr w:type="gramStart"/>
+      <w:r>
+        <w:rPr>
+          <w:rFonts w:ascii="Consolas" w:hAnsi="Consolas" w:cs="Times New Roman"/>
+          <w:b/>
+          <w:bCs/>
+          <w:iCs/>
+          <w:sz w:val="16"/>
+          <w:szCs w:val="16"/>
+          <w:lang w:val="en-US"/>
+        </w:rPr>
+        <w:t>varchar(</w:t>
+      </w:r>
+      <w:proofErr w:type="gramEnd"/>
+      <w:r>
+        <w:rPr>
+          <w:rFonts w:ascii="Consolas" w:hAnsi="Consolas" w:cs="Times New Roman"/>
+          <w:b/>
+          <w:bCs/>
+          <w:iCs/>
+          <w:sz w:val="16"/>
+          <w:szCs w:val="16"/>
+          <w:lang w:val="en-US"/>
+        </w:rPr>
+        <w:t>30) NOT NULL,</w:t>
+      </w:r>
+    </w:p>
+    <w:p>
+      <w:pPr>
+        <w:spacing w:after="0" w:line="0" w:lineRule="atLeast"/>
+        <w:jc w:val="both"/>
+        <w:rPr>
+          <w:rFonts w:ascii="Consolas" w:hAnsi="Consolas" w:cs="Times New Roman"/>
+          <w:b/>
+          <w:bCs/>
+          <w:iCs/>
+          <w:sz w:val="16"/>
+          <w:szCs w:val="16"/>
+          <w:lang w:val="en-US"/>
+        </w:rPr>
+      </w:pPr>
+      <w:r>
+        <w:rPr>
+          <w:rFonts w:ascii="Consolas" w:hAnsi="Consolas" w:cs="Times New Roman"/>
+          <w:b/>
+          <w:bCs/>
+          <w:iCs/>
+          <w:sz w:val="16"/>
+          <w:szCs w:val="16"/>
+          <w:lang w:val="en-US"/>
+        </w:rPr>
+        <w:t xml:space="preserve">  `</w:t>
+      </w:r>
+      <w:proofErr w:type="spellStart"/>
+      <w:r>
+        <w:rPr>
+          <w:rFonts w:ascii="Consolas" w:hAnsi="Consolas" w:cs="Times New Roman"/>
+          <w:b/>
+          <w:bCs/>
+          <w:iCs/>
+          <w:sz w:val="16"/>
+          <w:szCs w:val="16"/>
+          <w:lang w:val="en-US"/>
+        </w:rPr>
+        <w:t>МестПогр</w:t>
+      </w:r>
+      <w:proofErr w:type="spellEnd"/>
+      <w:r>
+        <w:rPr>
+          <w:rFonts w:ascii="Consolas" w:hAnsi="Consolas" w:cs="Times New Roman"/>
+          <w:b/>
+          <w:bCs/>
+          <w:iCs/>
+          <w:sz w:val="16"/>
+          <w:szCs w:val="16"/>
+          <w:lang w:val="en-US"/>
+        </w:rPr>
+        <w:t xml:space="preserve">` </w:t>
+      </w:r>
+      <w:proofErr w:type="gramStart"/>
+      <w:r>
+        <w:rPr>
+          <w:rFonts w:ascii="Consolas" w:hAnsi="Consolas" w:cs="Times New Roman"/>
+          <w:b/>
+          <w:bCs/>
+          <w:iCs/>
+          <w:sz w:val="16"/>
+          <w:szCs w:val="16"/>
+          <w:lang w:val="en-US"/>
+        </w:rPr>
+        <w:t>varchar(</w:t>
+      </w:r>
+      <w:proofErr w:type="gramEnd"/>
+      <w:r>
+        <w:rPr>
+          <w:rFonts w:ascii="Consolas" w:hAnsi="Consolas" w:cs="Times New Roman"/>
+          <w:b/>
+          <w:bCs/>
+          <w:iCs/>
+          <w:sz w:val="16"/>
+          <w:szCs w:val="16"/>
+          <w:lang w:val="en-US"/>
+        </w:rPr>
+        <w:t>40) NOT NULL,</w:t>
+      </w:r>
+    </w:p>
+    <w:p>
+      <w:pPr>
+        <w:spacing w:after="0" w:line="0" w:lineRule="atLeast"/>
+        <w:jc w:val="both"/>
+        <w:rPr>
+          <w:rFonts w:ascii="Consolas" w:hAnsi="Consolas" w:cs="Times New Roman"/>
+          <w:b/>
+          <w:bCs/>
+          <w:iCs/>
+          <w:sz w:val="16"/>
+          <w:szCs w:val="16"/>
+          <w:lang w:val="en-US"/>
+        </w:rPr>
+      </w:pPr>
+      <w:r>
+        <w:rPr>
+          <w:rFonts w:ascii="Consolas" w:hAnsi="Consolas" w:cs="Times New Roman"/>
+          <w:b/>
+          <w:bCs/>
+          <w:iCs/>
+          <w:sz w:val="16"/>
+          <w:szCs w:val="16"/>
+          <w:lang w:val="en-US"/>
+        </w:rPr>
+        <w:t xml:space="preserve">  `</w:t>
+      </w:r>
+      <w:proofErr w:type="spellStart"/>
+      <w:r>
+        <w:rPr>
+          <w:rFonts w:ascii="Consolas" w:hAnsi="Consolas" w:cs="Times New Roman"/>
+          <w:b/>
+          <w:bCs/>
+          <w:iCs/>
+          <w:sz w:val="16"/>
+          <w:szCs w:val="16"/>
+          <w:lang w:val="en-US"/>
+        </w:rPr>
+        <w:t>МестВыгр</w:t>
+      </w:r>
+      <w:proofErr w:type="spellEnd"/>
+      <w:r>
+        <w:rPr>
+          <w:rFonts w:ascii="Consolas" w:hAnsi="Consolas" w:cs="Times New Roman"/>
+          <w:b/>
+          <w:bCs/>
+          <w:iCs/>
+          <w:sz w:val="16"/>
+          <w:szCs w:val="16"/>
+          <w:lang w:val="en-US"/>
+        </w:rPr>
+        <w:t xml:space="preserve">` </w:t>
+      </w:r>
+      <w:proofErr w:type="gramStart"/>
+      <w:r>
+        <w:rPr>
+          <w:rFonts w:ascii="Consolas" w:hAnsi="Consolas" w:cs="Times New Roman"/>
+          <w:b/>
+          <w:bCs/>
+          <w:iCs/>
+          <w:sz w:val="16"/>
+          <w:szCs w:val="16"/>
+          <w:lang w:val="en-US"/>
+        </w:rPr>
+        <w:t>varchar(</w:t>
+      </w:r>
+      <w:proofErr w:type="gramEnd"/>
+      <w:r>
+        <w:rPr>
+          <w:rFonts w:ascii="Consolas" w:hAnsi="Consolas" w:cs="Times New Roman"/>
+          <w:b/>
+          <w:bCs/>
+          <w:iCs/>
+          <w:sz w:val="16"/>
+          <w:szCs w:val="16"/>
+          <w:lang w:val="en-US"/>
+        </w:rPr>
+        <w:t>40) NOT NULL,</w:t>
+      </w:r>
+    </w:p>
+    <w:p>
+      <w:pPr>
+        <w:spacing w:after="0" w:line="0" w:lineRule="atLeast"/>
+        <w:jc w:val="both"/>
+        <w:rPr>
+          <w:rFonts w:ascii="Consolas" w:hAnsi="Consolas" w:cs="Times New Roman"/>
+          <w:b/>
+          <w:bCs/>
+          <w:iCs/>
+          <w:sz w:val="16"/>
+          <w:szCs w:val="16"/>
+          <w:lang w:val="en-US"/>
+        </w:rPr>
+      </w:pPr>
+      <w:r>
+        <w:rPr>
+          <w:rFonts w:ascii="Consolas" w:hAnsi="Consolas" w:cs="Times New Roman"/>
+          <w:b/>
+          <w:bCs/>
+          <w:iCs/>
+          <w:sz w:val="16"/>
+          <w:szCs w:val="16"/>
+          <w:lang w:val="en-US"/>
+        </w:rPr>
+        <w:t xml:space="preserve">  `</w:t>
+      </w:r>
+      <w:proofErr w:type="spellStart"/>
+      <w:r>
+        <w:rPr>
+          <w:rFonts w:ascii="Consolas" w:hAnsi="Consolas" w:cs="Times New Roman"/>
+          <w:b/>
+          <w:bCs/>
+          <w:iCs/>
+          <w:sz w:val="16"/>
+          <w:szCs w:val="16"/>
+          <w:lang w:val="en-US"/>
+        </w:rPr>
+        <w:t>ДокОсн</w:t>
+      </w:r>
+      <w:proofErr w:type="spellEnd"/>
+      <w:r>
+        <w:rPr>
+          <w:rFonts w:ascii="Consolas" w:hAnsi="Consolas" w:cs="Times New Roman"/>
+          <w:b/>
+          <w:bCs/>
+          <w:iCs/>
+          <w:sz w:val="16"/>
+          <w:szCs w:val="16"/>
+          <w:lang w:val="en-US"/>
+        </w:rPr>
+        <w:t xml:space="preserve">` </w:t>
+      </w:r>
+      <w:proofErr w:type="gramStart"/>
+      <w:r>
+        <w:rPr>
+          <w:rFonts w:ascii="Consolas" w:hAnsi="Consolas" w:cs="Times New Roman"/>
+          <w:b/>
+          <w:bCs/>
+          <w:iCs/>
+          <w:sz w:val="16"/>
+          <w:szCs w:val="16"/>
+          <w:lang w:val="en-US"/>
+        </w:rPr>
+        <w:t>varchar(</w:t>
+      </w:r>
+      <w:proofErr w:type="gramEnd"/>
+      <w:r>
+        <w:rPr>
+          <w:rFonts w:ascii="Consolas" w:hAnsi="Consolas" w:cs="Times New Roman"/>
+          <w:b/>
+          <w:bCs/>
+          <w:iCs/>
+          <w:sz w:val="16"/>
+          <w:szCs w:val="16"/>
+          <w:lang w:val="en-US"/>
+        </w:rPr>
+        <w:t>30) NOT NULL,</w:t>
+      </w:r>
+    </w:p>
+    <w:p>
+      <w:pPr>
+        <w:spacing w:after="0" w:line="0" w:lineRule="atLeast"/>
+        <w:jc w:val="both"/>
+        <w:rPr>
+          <w:rFonts w:ascii="Consolas" w:hAnsi="Consolas" w:cs="Times New Roman"/>
+          <w:b/>
+          <w:bCs/>
+          <w:iCs/>
+          <w:sz w:val="16"/>
+          <w:szCs w:val="16"/>
+          <w:lang w:val="en-US"/>
+        </w:rPr>
+      </w:pPr>
+      <w:r>
+        <w:rPr>
+          <w:rFonts w:ascii="Consolas" w:hAnsi="Consolas" w:cs="Times New Roman"/>
+          <w:b/>
+          <w:bCs/>
+          <w:iCs/>
+          <w:sz w:val="16"/>
+          <w:szCs w:val="16"/>
+          <w:lang w:val="en-US"/>
+        </w:rPr>
+        <w:t xml:space="preserve">  `</w:t>
+      </w:r>
+      <w:proofErr w:type="spellStart"/>
+      <w:r>
+        <w:rPr>
+          <w:rFonts w:ascii="Consolas" w:hAnsi="Consolas" w:cs="Times New Roman"/>
+          <w:b/>
+          <w:bCs/>
+          <w:iCs/>
+          <w:sz w:val="16"/>
+          <w:szCs w:val="16"/>
+          <w:lang w:val="en-US"/>
+        </w:rPr>
+        <w:t>КодТов</w:t>
+      </w:r>
+      <w:proofErr w:type="spellEnd"/>
+      <w:r>
+        <w:rPr>
+          <w:rFonts w:ascii="Consolas" w:hAnsi="Consolas" w:cs="Times New Roman"/>
+          <w:b/>
+          <w:bCs/>
+          <w:iCs/>
+          <w:sz w:val="16"/>
+          <w:szCs w:val="16"/>
+          <w:lang w:val="en-US"/>
+        </w:rPr>
+        <w:t xml:space="preserve">` </w:t>
+      </w:r>
+      <w:proofErr w:type="gramStart"/>
+      <w:r>
+        <w:rPr>
+          <w:rFonts w:ascii="Consolas" w:hAnsi="Consolas" w:cs="Times New Roman"/>
+          <w:b/>
+          <w:bCs/>
+          <w:iCs/>
+          <w:sz w:val="16"/>
+          <w:szCs w:val="16"/>
+          <w:lang w:val="en-US"/>
+        </w:rPr>
+        <w:t>int(</w:t>
+      </w:r>
+      <w:proofErr w:type="gramEnd"/>
+      <w:r>
+        <w:rPr>
+          <w:rFonts w:ascii="Consolas" w:hAnsi="Consolas" w:cs="Times New Roman"/>
+          <w:b/>
+          <w:bCs/>
+          <w:iCs/>
+          <w:sz w:val="16"/>
+          <w:szCs w:val="16"/>
+          <w:lang w:val="en-US"/>
+        </w:rPr>
+        <w:t>11) NOT NULL,</w:t>
+      </w:r>
+    </w:p>
+    <w:p>
+      <w:pPr>
+        <w:spacing w:after="0" w:line="0" w:lineRule="atLeast"/>
+        <w:jc w:val="both"/>
+        <w:rPr>
+          <w:rFonts w:ascii="Consolas" w:hAnsi="Consolas" w:cs="Times New Roman"/>
+          <w:b/>
+          <w:bCs/>
+          <w:iCs/>
+          <w:sz w:val="16"/>
+          <w:szCs w:val="16"/>
+          <w:lang w:val="en-US"/>
+        </w:rPr>
+      </w:pPr>
+      <w:r>
+        <w:rPr>
+          <w:rFonts w:ascii="Consolas" w:hAnsi="Consolas" w:cs="Times New Roman"/>
+          <w:b/>
+          <w:bCs/>
+          <w:iCs/>
+          <w:sz w:val="16"/>
+          <w:szCs w:val="16"/>
+          <w:lang w:val="en-US"/>
+        </w:rPr>
+        <w:t xml:space="preserve">  `</w:t>
+      </w:r>
+      <w:proofErr w:type="spellStart"/>
+      <w:r>
+        <w:rPr>
+          <w:rFonts w:ascii="Consolas" w:hAnsi="Consolas" w:cs="Times New Roman"/>
+          <w:b/>
+          <w:bCs/>
+          <w:iCs/>
+          <w:sz w:val="16"/>
+          <w:szCs w:val="16"/>
+          <w:lang w:val="en-US"/>
+        </w:rPr>
+        <w:t>КодЕдИзм</w:t>
+      </w:r>
+      <w:proofErr w:type="spellEnd"/>
+      <w:r>
+        <w:rPr>
+          <w:rFonts w:ascii="Consolas" w:hAnsi="Consolas" w:cs="Times New Roman"/>
+          <w:b/>
+          <w:bCs/>
+          <w:iCs/>
+          <w:sz w:val="16"/>
+          <w:szCs w:val="16"/>
+          <w:lang w:val="en-US"/>
+        </w:rPr>
+        <w:t xml:space="preserve">` </w:t>
+      </w:r>
+      <w:proofErr w:type="gramStart"/>
+      <w:r>
+        <w:rPr>
+          <w:rFonts w:ascii="Consolas" w:hAnsi="Consolas" w:cs="Times New Roman"/>
+          <w:b/>
+          <w:bCs/>
+          <w:iCs/>
+          <w:sz w:val="16"/>
+          <w:szCs w:val="16"/>
+          <w:lang w:val="en-US"/>
+        </w:rPr>
+        <w:t>int(</w:t>
+      </w:r>
+      <w:proofErr w:type="gramEnd"/>
+      <w:r>
+        <w:rPr>
+          <w:rFonts w:ascii="Consolas" w:hAnsi="Consolas" w:cs="Times New Roman"/>
+          <w:b/>
+          <w:bCs/>
+          <w:iCs/>
+          <w:sz w:val="16"/>
+          <w:szCs w:val="16"/>
+          <w:lang w:val="en-US"/>
+        </w:rPr>
+        <w:t>11) NOT NULL,</w:t>
+      </w:r>
+    </w:p>
+    <w:p>
+      <w:pPr>
+        <w:spacing w:after="0" w:line="0" w:lineRule="atLeast"/>
+        <w:jc w:val="both"/>
+        <w:rPr>
+          <w:rFonts w:ascii="Consolas" w:hAnsi="Consolas" w:cs="Times New Roman"/>
+          <w:b/>
+          <w:bCs/>
+          <w:iCs/>
+          <w:sz w:val="16"/>
+          <w:szCs w:val="16"/>
+          <w:lang w:val="en-US"/>
+        </w:rPr>
+      </w:pPr>
+      <w:r>
+        <w:rPr>
+          <w:rFonts w:ascii="Consolas" w:hAnsi="Consolas" w:cs="Times New Roman"/>
+          <w:b/>
+          <w:bCs/>
+          <w:iCs/>
+          <w:sz w:val="16"/>
+          <w:szCs w:val="16"/>
+          <w:lang w:val="en-US"/>
+        </w:rPr>
+        <w:t xml:space="preserve">  `</w:t>
+      </w:r>
+      <w:proofErr w:type="spellStart"/>
+      <w:r>
+        <w:rPr>
+          <w:rFonts w:ascii="Consolas" w:hAnsi="Consolas" w:cs="Times New Roman"/>
+          <w:b/>
+          <w:bCs/>
+          <w:iCs/>
+          <w:sz w:val="16"/>
+          <w:szCs w:val="16"/>
+          <w:lang w:val="en-US"/>
+        </w:rPr>
+        <w:t>Кол</w:t>
+      </w:r>
+      <w:proofErr w:type="spellEnd"/>
+      <w:r>
+        <w:rPr>
+          <w:rFonts w:ascii="Consolas" w:hAnsi="Consolas" w:cs="Times New Roman"/>
+          <w:b/>
+          <w:bCs/>
+          <w:iCs/>
+          <w:sz w:val="16"/>
+          <w:szCs w:val="16"/>
+          <w:lang w:val="en-US"/>
+        </w:rPr>
+        <w:t>` float NOT NULL,</w:t>
+      </w:r>
+    </w:p>
+    <w:p>
+      <w:pPr>
+        <w:spacing w:after="0" w:line="0" w:lineRule="atLeast"/>
+        <w:jc w:val="both"/>
+        <w:rPr>
+          <w:rFonts w:ascii="Consolas" w:hAnsi="Consolas" w:cs="Times New Roman"/>
+          <w:b/>
+          <w:bCs/>
+          <w:iCs/>
+          <w:sz w:val="16"/>
+          <w:szCs w:val="16"/>
+          <w:lang w:val="en-US"/>
+        </w:rPr>
+      </w:pPr>
+      <w:r>
+        <w:rPr>
+          <w:rFonts w:ascii="Consolas" w:hAnsi="Consolas" w:cs="Times New Roman"/>
+          <w:b/>
+          <w:bCs/>
+          <w:iCs/>
+          <w:sz w:val="16"/>
+          <w:szCs w:val="16"/>
+          <w:lang w:val="en-US"/>
+        </w:rPr>
+        <w:t xml:space="preserve">  `</w:t>
+      </w:r>
+      <w:proofErr w:type="spellStart"/>
+      <w:r>
+        <w:rPr>
+          <w:rFonts w:ascii="Consolas" w:hAnsi="Consolas" w:cs="Times New Roman"/>
+          <w:b/>
+          <w:bCs/>
+          <w:iCs/>
+          <w:sz w:val="16"/>
+          <w:szCs w:val="16"/>
+          <w:lang w:val="en-US"/>
+        </w:rPr>
+        <w:t>Цена</w:t>
+      </w:r>
+      <w:proofErr w:type="spellEnd"/>
+      <w:r>
+        <w:rPr>
+          <w:rFonts w:ascii="Consolas" w:hAnsi="Consolas" w:cs="Times New Roman"/>
+          <w:b/>
+          <w:bCs/>
+          <w:iCs/>
+          <w:sz w:val="16"/>
+          <w:szCs w:val="16"/>
+          <w:lang w:val="en-US"/>
+        </w:rPr>
+        <w:t>` float NOT NULL,</w:t>
+      </w:r>
+    </w:p>
+    <w:p>
+      <w:pPr>
+        <w:spacing w:after="0" w:line="0" w:lineRule="atLeast"/>
+        <w:jc w:val="both"/>
+        <w:rPr>
+          <w:rFonts w:ascii="Consolas" w:hAnsi="Consolas" w:cs="Times New Roman"/>
+          <w:b/>
+          <w:bCs/>
+          <w:iCs/>
+          <w:sz w:val="16"/>
+          <w:szCs w:val="16"/>
+          <w:lang w:val="en-US"/>
+        </w:rPr>
+      </w:pPr>
+      <w:r>
+        <w:rPr>
+          <w:rFonts w:ascii="Consolas" w:hAnsi="Consolas" w:cs="Times New Roman"/>
+          <w:b/>
+          <w:bCs/>
+          <w:iCs/>
+          <w:sz w:val="16"/>
+          <w:szCs w:val="16"/>
+          <w:lang w:val="en-US"/>
+        </w:rPr>
+        <w:t xml:space="preserve">  `</w:t>
+      </w:r>
+      <w:proofErr w:type="spellStart"/>
+      <w:r>
+        <w:rPr>
+          <w:rFonts w:ascii="Consolas" w:hAnsi="Consolas" w:cs="Times New Roman"/>
+          <w:b/>
+          <w:bCs/>
+          <w:iCs/>
+          <w:sz w:val="16"/>
+          <w:szCs w:val="16"/>
+          <w:lang w:val="en-US"/>
+        </w:rPr>
+        <w:t>Стоим</w:t>
+      </w:r>
+      <w:proofErr w:type="spellEnd"/>
+      <w:r>
+        <w:rPr>
+          <w:rFonts w:ascii="Consolas" w:hAnsi="Consolas" w:cs="Times New Roman"/>
+          <w:b/>
+          <w:bCs/>
+          <w:iCs/>
+          <w:sz w:val="16"/>
+          <w:szCs w:val="16"/>
+          <w:lang w:val="en-US"/>
+        </w:rPr>
+        <w:t>` float NOT NULL</w:t>
+      </w:r>
+    </w:p>
+    <w:p>
+      <w:pPr>
+        <w:spacing w:after="0" w:line="0" w:lineRule="atLeast"/>
+        <w:jc w:val="both"/>
+        <w:rPr>
+          <w:rFonts w:ascii="Consolas" w:hAnsi="Consolas" w:cs="Times New Roman"/>
+          <w:b/>
+          <w:bCs/>
+          <w:iCs/>
+          <w:sz w:val="16"/>
+          <w:szCs w:val="16"/>
+          <w:lang w:val="en-US"/>
+        </w:rPr>
+      </w:pPr>
+      <w:r>
+        <w:rPr>
+          <w:rFonts w:ascii="Consolas" w:hAnsi="Consolas" w:cs="Times New Roman"/>
+          <w:b/>
+          <w:bCs/>
+          <w:iCs/>
+          <w:sz w:val="16"/>
+          <w:szCs w:val="16"/>
+          <w:lang w:val="en-US"/>
+        </w:rPr>
+        <w:t>)</w:t>
+      </w:r>
+    </w:p>
+    <w:p>
+      <w:pPr>
+        <w:spacing w:after="0" w:line="0" w:lineRule="atLeast"/>
+        <w:jc w:val="both"/>
+        <w:rPr>
+          <w:rFonts w:ascii="Consolas" w:hAnsi="Consolas" w:cs="Times New Roman"/>
+          <w:b/>
+          <w:bCs/>
+          <w:iCs/>
+          <w:sz w:val="16"/>
+          <w:szCs w:val="16"/>
+          <w:lang w:val="en-US"/>
+        </w:rPr>
+      </w:pPr>
+      <w:r>
+        <w:rPr>
+          <w:rFonts w:ascii="Consolas" w:hAnsi="Consolas" w:cs="Times New Roman"/>
+          <w:b/>
+          <w:bCs/>
+          <w:iCs/>
+          <w:sz w:val="16"/>
+          <w:szCs w:val="16"/>
+          <w:lang w:val="en-US"/>
+        </w:rPr>
+        <w:t>--</w:t>
+      </w:r>
+    </w:p>
+    <w:p>
+      <w:pPr>
+        <w:spacing w:after="0" w:line="0" w:lineRule="atLeast"/>
+        <w:jc w:val="both"/>
+        <w:rPr>
+          <w:rFonts w:ascii="Consolas" w:hAnsi="Consolas" w:cs="Times New Roman"/>
+          <w:b/>
+          <w:bCs/>
+          <w:iCs/>
+          <w:sz w:val="16"/>
+          <w:szCs w:val="16"/>
+          <w:lang w:val="en-US"/>
+        </w:rPr>
+      </w:pPr>
+      <w:r>
+        <w:rPr>
+          <w:rFonts w:ascii="Consolas" w:hAnsi="Consolas" w:cs="Times New Roman"/>
+          <w:b/>
+          <w:bCs/>
+          <w:iCs/>
+          <w:sz w:val="16"/>
+          <w:szCs w:val="16"/>
+          <w:lang w:val="en-US"/>
+        </w:rPr>
+        <w:t xml:space="preserve">-- </w:t>
+      </w:r>
+      <w:proofErr w:type="spellStart"/>
+      <w:r>
+        <w:rPr>
+          <w:rFonts w:ascii="Consolas" w:hAnsi="Consolas" w:cs="Times New Roman"/>
+          <w:b/>
+          <w:bCs/>
+          <w:iCs/>
+          <w:sz w:val="16"/>
+          <w:szCs w:val="16"/>
+          <w:lang w:val="en-US"/>
+        </w:rPr>
+        <w:t>Ограничения</w:t>
+      </w:r>
+      <w:proofErr w:type="spellEnd"/>
+      <w:r>
+        <w:rPr>
+          <w:rFonts w:ascii="Consolas" w:hAnsi="Consolas" w:cs="Times New Roman"/>
+          <w:b/>
+          <w:bCs/>
+          <w:iCs/>
+          <w:sz w:val="16"/>
+          <w:szCs w:val="16"/>
+          <w:lang w:val="en-US"/>
+        </w:rPr>
+        <w:t xml:space="preserve"> </w:t>
+      </w:r>
+      <w:proofErr w:type="spellStart"/>
+      <w:r>
+        <w:rPr>
+          <w:rFonts w:ascii="Consolas" w:hAnsi="Consolas" w:cs="Times New Roman"/>
+          <w:b/>
+          <w:bCs/>
+          <w:iCs/>
+          <w:sz w:val="16"/>
+          <w:szCs w:val="16"/>
+          <w:lang w:val="en-US"/>
+        </w:rPr>
+        <w:t>внешнего</w:t>
+      </w:r>
+      <w:proofErr w:type="spellEnd"/>
+      <w:r>
+        <w:rPr>
+          <w:rFonts w:ascii="Consolas" w:hAnsi="Consolas" w:cs="Times New Roman"/>
+          <w:b/>
+          <w:bCs/>
+          <w:iCs/>
+          <w:sz w:val="16"/>
+          <w:szCs w:val="16"/>
+          <w:lang w:val="en-US"/>
+        </w:rPr>
+        <w:t xml:space="preserve"> </w:t>
+      </w:r>
+      <w:proofErr w:type="spellStart"/>
+      <w:r>
+        <w:rPr>
+          <w:rFonts w:ascii="Consolas" w:hAnsi="Consolas" w:cs="Times New Roman"/>
+          <w:b/>
+          <w:bCs/>
+          <w:iCs/>
+          <w:sz w:val="16"/>
+          <w:szCs w:val="16"/>
+          <w:lang w:val="en-US"/>
+        </w:rPr>
+        <w:t>ключа</w:t>
+      </w:r>
+      <w:proofErr w:type="spellEnd"/>
+      <w:r>
+        <w:rPr>
+          <w:rFonts w:ascii="Consolas" w:hAnsi="Consolas" w:cs="Times New Roman"/>
+          <w:b/>
+          <w:bCs/>
+          <w:iCs/>
+          <w:sz w:val="16"/>
+          <w:szCs w:val="16"/>
+          <w:lang w:val="en-US"/>
+        </w:rPr>
+        <w:t xml:space="preserve"> </w:t>
+      </w:r>
+      <w:proofErr w:type="spellStart"/>
+      <w:r>
+        <w:rPr>
+          <w:rFonts w:ascii="Consolas" w:hAnsi="Consolas" w:cs="Times New Roman"/>
+          <w:b/>
+          <w:bCs/>
+          <w:iCs/>
+          <w:sz w:val="16"/>
+          <w:szCs w:val="16"/>
+          <w:lang w:val="en-US"/>
+        </w:rPr>
+        <w:t>таблицы</w:t>
+      </w:r>
+      <w:proofErr w:type="spellEnd"/>
+      <w:r>
+        <w:rPr>
+          <w:rFonts w:ascii="Consolas" w:hAnsi="Consolas" w:cs="Times New Roman"/>
+          <w:b/>
+          <w:bCs/>
+          <w:iCs/>
+          <w:sz w:val="16"/>
+          <w:szCs w:val="16"/>
+          <w:lang w:val="en-US"/>
+        </w:rPr>
+        <w:t xml:space="preserve"> `</w:t>
+      </w:r>
+      <w:proofErr w:type="spellStart"/>
+      <w:r>
+        <w:rPr>
+          <w:rFonts w:ascii="Consolas" w:hAnsi="Consolas" w:cs="Times New Roman"/>
+          <w:b/>
+          <w:bCs/>
+          <w:iCs/>
+          <w:sz w:val="16"/>
+          <w:szCs w:val="16"/>
+          <w:lang w:val="en-US"/>
+        </w:rPr>
+        <w:t>приходный_ордер</w:t>
+      </w:r>
+      <w:proofErr w:type="spellEnd"/>
+      <w:r>
+        <w:rPr>
+          <w:rFonts w:ascii="Consolas" w:hAnsi="Consolas" w:cs="Times New Roman"/>
+          <w:b/>
+          <w:bCs/>
+          <w:iCs/>
+          <w:sz w:val="16"/>
+          <w:szCs w:val="16"/>
+          <w:lang w:val="en-US"/>
+        </w:rPr>
+        <w:t>`</w:t>
+      </w:r>
+    </w:p>
+    <w:p>
+      <w:pPr>
+        <w:spacing w:after="0" w:line="0" w:lineRule="atLeast"/>
+        <w:jc w:val="both"/>
+        <w:rPr>
+          <w:rFonts w:ascii="Consolas" w:hAnsi="Consolas" w:cs="Times New Roman"/>
+          <w:b/>
+          <w:bCs/>
+          <w:iCs/>
+          <w:sz w:val="16"/>
+          <w:szCs w:val="16"/>
+          <w:lang w:val="en-US"/>
+        </w:rPr>
+      </w:pPr>
+      <w:r>
+        <w:rPr>
+          <w:rFonts w:ascii="Consolas" w:hAnsi="Consolas" w:cs="Times New Roman"/>
+          <w:b/>
+          <w:bCs/>
+          <w:iCs/>
+          <w:sz w:val="16"/>
+          <w:szCs w:val="16"/>
+          <w:lang w:val="en-US"/>
+        </w:rPr>
+        <w:t>--</w:t>
+      </w:r>
+    </w:p>
+    <w:p>
+      <w:pPr>
+        <w:spacing w:after="0" w:line="0" w:lineRule="atLeast"/>
+        <w:jc w:val="both"/>
+        <w:rPr>
+          <w:rFonts w:ascii="Consolas" w:hAnsi="Consolas" w:cs="Times New Roman"/>
+          <w:b/>
+          <w:bCs/>
+          <w:iCs/>
+          <w:sz w:val="16"/>
+          <w:szCs w:val="16"/>
+          <w:lang w:val="en-US"/>
+        </w:rPr>
+      </w:pPr>
+      <w:r>
+        <w:rPr>
+          <w:rFonts w:ascii="Consolas" w:hAnsi="Consolas" w:cs="Times New Roman"/>
+          <w:b/>
+          <w:bCs/>
+          <w:iCs/>
+          <w:sz w:val="16"/>
+          <w:szCs w:val="16"/>
+          <w:lang w:val="en-US"/>
+        </w:rPr>
+        <w:t>ALTER TABLE `</w:t>
+      </w:r>
+      <w:proofErr w:type="spellStart"/>
+      <w:r>
+        <w:rPr>
+          <w:rFonts w:ascii="Consolas" w:hAnsi="Consolas" w:cs="Times New Roman"/>
+          <w:b/>
+          <w:bCs/>
+          <w:iCs/>
+          <w:sz w:val="16"/>
+          <w:szCs w:val="16"/>
+          <w:lang w:val="en-US"/>
+        </w:rPr>
+        <w:t>приходный_ордер</w:t>
+      </w:r>
+      <w:proofErr w:type="spellEnd"/>
+      <w:r>
+        <w:rPr>
+          <w:rFonts w:ascii="Consolas" w:hAnsi="Consolas" w:cs="Times New Roman"/>
+          <w:b/>
+          <w:bCs/>
+          <w:iCs/>
+          <w:sz w:val="16"/>
+          <w:szCs w:val="16"/>
+          <w:lang w:val="en-US"/>
+        </w:rPr>
+        <w:t>`</w:t>
+      </w:r>
+    </w:p>
+    <w:p>
+      <w:pPr>
+        <w:spacing w:after="0" w:line="0" w:lineRule="atLeast"/>
+        <w:jc w:val="both"/>
+        <w:rPr>
+          <w:rFonts w:ascii="Consolas" w:hAnsi="Consolas" w:cs="Times New Roman"/>
+          <w:b/>
+          <w:bCs/>
+          <w:iCs/>
+          <w:sz w:val="16"/>
+          <w:szCs w:val="16"/>
+          <w:lang w:val="en-US"/>
+        </w:rPr>
+      </w:pPr>
+      <w:r>
+        <w:rPr>
+          <w:rFonts w:ascii="Consolas" w:hAnsi="Consolas" w:cs="Times New Roman"/>
+          <w:b/>
+          <w:bCs/>
+          <w:iCs/>
+          <w:sz w:val="16"/>
+          <w:szCs w:val="16"/>
+          <w:lang w:val="en-US"/>
+        </w:rPr>
+        <w:t xml:space="preserve">  ADD CONSTRAINT `приходный_ордер_ibfk_1` FOREIGN KEY (`</w:t>
+      </w:r>
+      <w:proofErr w:type="spellStart"/>
+      <w:r>
+        <w:rPr>
+          <w:rFonts w:ascii="Consolas" w:hAnsi="Consolas" w:cs="Times New Roman"/>
+          <w:b/>
+          <w:bCs/>
+          <w:iCs/>
+          <w:sz w:val="16"/>
+          <w:szCs w:val="16"/>
+          <w:lang w:val="en-US"/>
+        </w:rPr>
+        <w:t>КодЕдИзм</w:t>
+      </w:r>
+      <w:proofErr w:type="spellEnd"/>
+      <w:r>
+        <w:rPr>
+          <w:rFonts w:ascii="Consolas" w:hAnsi="Consolas" w:cs="Times New Roman"/>
+          <w:b/>
+          <w:bCs/>
+          <w:iCs/>
+          <w:sz w:val="16"/>
+          <w:szCs w:val="16"/>
+          <w:lang w:val="en-US"/>
+        </w:rPr>
+        <w:t>`) REFERENCES `</w:t>
+      </w:r>
+      <w:proofErr w:type="spellStart"/>
+      <w:r>
+        <w:rPr>
+          <w:rFonts w:ascii="Consolas" w:hAnsi="Consolas" w:cs="Times New Roman"/>
+          <w:b/>
+          <w:bCs/>
+          <w:iCs/>
+          <w:sz w:val="16"/>
+          <w:szCs w:val="16"/>
+          <w:lang w:val="en-US"/>
+        </w:rPr>
+        <w:t>единицы_хранения</w:t>
+      </w:r>
+      <w:proofErr w:type="spellEnd"/>
+      <w:r>
+        <w:rPr>
+          <w:rFonts w:ascii="Consolas" w:hAnsi="Consolas" w:cs="Times New Roman"/>
+          <w:b/>
+          <w:bCs/>
+          <w:iCs/>
+          <w:sz w:val="16"/>
+          <w:szCs w:val="16"/>
+          <w:lang w:val="en-US"/>
+        </w:rPr>
+        <w:t>` (`</w:t>
+      </w:r>
+      <w:proofErr w:type="spellStart"/>
+      <w:r>
+        <w:rPr>
+          <w:rFonts w:ascii="Consolas" w:hAnsi="Consolas" w:cs="Times New Roman"/>
+          <w:b/>
+          <w:bCs/>
+          <w:iCs/>
+          <w:sz w:val="16"/>
+          <w:szCs w:val="16"/>
+          <w:lang w:val="en-US"/>
+        </w:rPr>
+        <w:t>код</w:t>
+      </w:r>
+      <w:proofErr w:type="spellEnd"/>
+      <w:r>
+        <w:rPr>
+          <w:rFonts w:ascii="Consolas" w:hAnsi="Consolas" w:cs="Times New Roman"/>
+          <w:b/>
+          <w:bCs/>
+          <w:iCs/>
+          <w:sz w:val="16"/>
+          <w:szCs w:val="16"/>
+          <w:lang w:val="en-US"/>
+        </w:rPr>
+        <w:t>`),</w:t>
+      </w:r>
+    </w:p>
+    <w:p>
+      <w:pPr>
+        <w:spacing w:after="0" w:line="0" w:lineRule="atLeast"/>
+        <w:jc w:val="both"/>
+        <w:rPr>
+          <w:rFonts w:ascii="Consolas" w:hAnsi="Consolas" w:cs="Times New Roman"/>
+          <w:b/>
+          <w:bCs/>
+          <w:iCs/>
+          <w:sz w:val="16"/>
+          <w:szCs w:val="16"/>
+          <w:lang w:val="en-US"/>
+        </w:rPr>
+      </w:pPr>
+      <w:r>
+        <w:rPr>
+          <w:rFonts w:ascii="Consolas" w:hAnsi="Consolas" w:cs="Times New Roman"/>
+          <w:b/>
+          <w:bCs/>
+          <w:iCs/>
+          <w:sz w:val="16"/>
+          <w:szCs w:val="16"/>
+          <w:lang w:val="en-US"/>
+        </w:rPr>
+        <w:t xml:space="preserve">  ADD CONSTRAINT `приходный_ордер_ibfk_2` FOREIGN KEY (`</w:t>
+      </w:r>
+      <w:proofErr w:type="spellStart"/>
+      <w:r>
+        <w:rPr>
+          <w:rFonts w:ascii="Consolas" w:hAnsi="Consolas" w:cs="Times New Roman"/>
+          <w:b/>
+          <w:bCs/>
+          <w:iCs/>
+          <w:sz w:val="16"/>
+          <w:szCs w:val="16"/>
+          <w:lang w:val="en-US"/>
+        </w:rPr>
+        <w:t>КодТов</w:t>
+      </w:r>
+      <w:proofErr w:type="spellEnd"/>
+      <w:r>
+        <w:rPr>
+          <w:rFonts w:ascii="Consolas" w:hAnsi="Consolas" w:cs="Times New Roman"/>
+          <w:b/>
+          <w:bCs/>
+          <w:iCs/>
+          <w:sz w:val="16"/>
+          <w:szCs w:val="16"/>
+          <w:lang w:val="en-US"/>
+        </w:rPr>
+        <w:t>`) REFERENCES `</w:t>
+      </w:r>
+      <w:proofErr w:type="spellStart"/>
+      <w:r>
+        <w:rPr>
+          <w:rFonts w:ascii="Consolas" w:hAnsi="Consolas" w:cs="Times New Roman"/>
+          <w:b/>
+          <w:bCs/>
+          <w:iCs/>
+          <w:sz w:val="16"/>
+          <w:szCs w:val="16"/>
+          <w:lang w:val="en-US"/>
+        </w:rPr>
+        <w:t>номенклатура</w:t>
+      </w:r>
+      <w:proofErr w:type="spellEnd"/>
+      <w:r>
+        <w:rPr>
+          <w:rFonts w:ascii="Consolas" w:hAnsi="Consolas" w:cs="Times New Roman"/>
+          <w:b/>
+          <w:bCs/>
+          <w:iCs/>
+          <w:sz w:val="16"/>
+          <w:szCs w:val="16"/>
+          <w:lang w:val="en-US"/>
+        </w:rPr>
+        <w:t>` (`</w:t>
+      </w:r>
+      <w:proofErr w:type="spellStart"/>
+      <w:r>
+        <w:rPr>
+          <w:rFonts w:ascii="Consolas" w:hAnsi="Consolas" w:cs="Times New Roman"/>
+          <w:b/>
+          <w:bCs/>
+          <w:iCs/>
+          <w:sz w:val="16"/>
+          <w:szCs w:val="16"/>
+          <w:lang w:val="en-US"/>
+        </w:rPr>
+        <w:t>Код</w:t>
+      </w:r>
+      <w:proofErr w:type="spellEnd"/>
+      <w:r>
+        <w:rPr>
+          <w:rFonts w:ascii="Consolas" w:hAnsi="Consolas" w:cs="Times New Roman"/>
+          <w:b/>
+          <w:bCs/>
+          <w:iCs/>
+          <w:sz w:val="16"/>
+          <w:szCs w:val="16"/>
+          <w:lang w:val="en-US"/>
+        </w:rPr>
+        <w:t>`),</w:t>
+      </w:r>
+    </w:p>
+    <w:p>
+      <w:pPr>
+        <w:spacing w:after="0" w:line="0" w:lineRule="atLeast"/>
+        <w:jc w:val="both"/>
+        <w:rPr>
+          <w:rFonts w:ascii="Consolas" w:hAnsi="Consolas" w:cs="Times New Roman"/>
+          <w:b/>
+          <w:bCs/>
+          <w:iCs/>
+          <w:sz w:val="16"/>
+          <w:szCs w:val="16"/>
+          <w:lang w:val="en-US"/>
+        </w:rPr>
+      </w:pPr>
+      <w:r>
+        <w:rPr>
+          <w:rFonts w:ascii="Consolas" w:hAnsi="Consolas" w:cs="Times New Roman"/>
+          <w:b/>
+          <w:bCs/>
+          <w:iCs/>
+          <w:sz w:val="16"/>
+          <w:szCs w:val="16"/>
+          <w:lang w:val="en-US"/>
+        </w:rPr>
+        <w:t xml:space="preserve">  ADD CONSTRAINT `приходный_ордер_ibfk_3` FOREIGN KEY (`</w:t>
+      </w:r>
+      <w:proofErr w:type="spellStart"/>
+      <w:r>
+        <w:rPr>
+          <w:rFonts w:ascii="Consolas" w:hAnsi="Consolas" w:cs="Times New Roman"/>
+          <w:b/>
+          <w:bCs/>
+          <w:iCs/>
+          <w:sz w:val="16"/>
+          <w:szCs w:val="16"/>
+          <w:lang w:val="en-US"/>
+        </w:rPr>
+        <w:t>КодСотр</w:t>
+      </w:r>
+      <w:proofErr w:type="spellEnd"/>
+      <w:r>
+        <w:rPr>
+          <w:rFonts w:ascii="Consolas" w:hAnsi="Consolas" w:cs="Times New Roman"/>
+          <w:b/>
+          <w:bCs/>
+          <w:iCs/>
+          <w:sz w:val="16"/>
+          <w:szCs w:val="16"/>
+          <w:lang w:val="en-US"/>
+        </w:rPr>
+        <w:t>`) REFERENCES `</w:t>
+      </w:r>
+      <w:proofErr w:type="spellStart"/>
+      <w:r>
+        <w:rPr>
+          <w:rFonts w:ascii="Consolas" w:hAnsi="Consolas" w:cs="Times New Roman"/>
+          <w:b/>
+          <w:bCs/>
+          <w:iCs/>
+          <w:sz w:val="16"/>
+          <w:szCs w:val="16"/>
+          <w:lang w:val="en-US"/>
+        </w:rPr>
+        <w:t>сотрудники</w:t>
+      </w:r>
+      <w:proofErr w:type="spellEnd"/>
+      <w:r>
+        <w:rPr>
+          <w:rFonts w:ascii="Consolas" w:hAnsi="Consolas" w:cs="Times New Roman"/>
+          <w:b/>
+          <w:bCs/>
+          <w:iCs/>
+          <w:sz w:val="16"/>
+          <w:szCs w:val="16"/>
+          <w:lang w:val="en-US"/>
+        </w:rPr>
+        <w:t>` (`</w:t>
+      </w:r>
+      <w:proofErr w:type="spellStart"/>
+      <w:r>
+        <w:rPr>
+          <w:rFonts w:ascii="Consolas" w:hAnsi="Consolas" w:cs="Times New Roman"/>
+          <w:b/>
+          <w:bCs/>
+          <w:iCs/>
+          <w:sz w:val="16"/>
+          <w:szCs w:val="16"/>
+          <w:lang w:val="en-US"/>
+        </w:rPr>
+        <w:t>Код</w:t>
+      </w:r>
+      <w:proofErr w:type="spellEnd"/>
+      <w:r>
+        <w:rPr>
+          <w:rFonts w:ascii="Consolas" w:hAnsi="Consolas" w:cs="Times New Roman"/>
+          <w:b/>
+          <w:bCs/>
+          <w:iCs/>
+          <w:sz w:val="16"/>
+          <w:szCs w:val="16"/>
+          <w:lang w:val="en-US"/>
+        </w:rPr>
+        <w:t>`</w:t>
+      </w:r>
+      <w:proofErr w:type="gramStart"/>
+      <w:r>
+        <w:rPr>
+          <w:rFonts w:ascii="Consolas" w:hAnsi="Consolas" w:cs="Times New Roman"/>
+          <w:b/>
+          <w:bCs/>
+          <w:iCs/>
+          <w:sz w:val="16"/>
+          <w:szCs w:val="16"/>
+          <w:lang w:val="en-US"/>
+        </w:rPr>
+        <w:t>);</w:t>
+      </w:r>
+      <w:proofErr w:type="gramEnd"/>
+    </w:p>
+    <w:p>
+      <w:pPr>
+        <w:spacing w:after="0" w:line="0" w:lineRule="atLeast"/>
+        <w:jc w:val="both"/>
+        <w:rPr>
+          <w:rFonts w:ascii="Consolas" w:hAnsi="Consolas" w:cs="Times New Roman"/>
+          <w:b/>
+          <w:bCs/>
+          <w:iCs/>
+          <w:sz w:val="16"/>
+          <w:szCs w:val="16"/>
+          <w:lang w:val="en-US"/>
+        </w:rPr>
+      </w:pPr>
+    </w:p>
+    <w:p>
+      <w:pPr>
+        <w:spacing w:after="0" w:line="0" w:lineRule="atLeast"/>
+        <w:jc w:val="both"/>
+        <w:rPr>
+          <w:rFonts w:ascii="Consolas" w:hAnsi="Consolas" w:cs="Times New Roman"/>
+          <w:b/>
+          <w:bCs/>
+          <w:iCs/>
+          <w:sz w:val="16"/>
+          <w:szCs w:val="16"/>
+          <w:lang w:val="en-US"/>
+        </w:rPr>
+      </w:pPr>
+      <w:r>
+        <w:rPr>
+          <w:rFonts w:ascii="Consolas" w:hAnsi="Consolas" w:cs="Times New Roman"/>
+          <w:b/>
+          <w:bCs/>
+          <w:iCs/>
+          <w:sz w:val="16"/>
+          <w:szCs w:val="16"/>
+          <w:lang w:val="en-US"/>
+        </w:rPr>
+        <w:t>--</w:t>
+      </w:r>
+    </w:p>
+    <w:p>
+      <w:pPr>
+        <w:spacing w:after="0" w:line="0" w:lineRule="atLeast"/>
+        <w:jc w:val="both"/>
+        <w:rPr>
+          <w:rFonts w:ascii="Consolas" w:hAnsi="Consolas" w:cs="Times New Roman"/>
+          <w:b/>
+          <w:bCs/>
+          <w:iCs/>
+          <w:sz w:val="16"/>
+          <w:szCs w:val="16"/>
+          <w:lang w:val="en-US"/>
+        </w:rPr>
+      </w:pPr>
+      <w:r>
+        <w:rPr>
+          <w:rFonts w:ascii="Consolas" w:hAnsi="Consolas" w:cs="Times New Roman"/>
+          <w:b/>
+          <w:bCs/>
+          <w:iCs/>
+          <w:sz w:val="16"/>
+          <w:szCs w:val="16"/>
+          <w:lang w:val="en-US"/>
+        </w:rPr>
+        <w:t xml:space="preserve">-- </w:t>
+      </w:r>
+      <w:proofErr w:type="spellStart"/>
+      <w:r>
+        <w:rPr>
+          <w:rFonts w:ascii="Consolas" w:hAnsi="Consolas" w:cs="Times New Roman"/>
+          <w:b/>
+          <w:bCs/>
+          <w:iCs/>
+          <w:sz w:val="16"/>
+          <w:szCs w:val="16"/>
+          <w:lang w:val="en-US"/>
+        </w:rPr>
+        <w:t>Ограничения</w:t>
+      </w:r>
+      <w:proofErr w:type="spellEnd"/>
+      <w:r>
+        <w:rPr>
+          <w:rFonts w:ascii="Consolas" w:hAnsi="Consolas" w:cs="Times New Roman"/>
+          <w:b/>
+          <w:bCs/>
+          <w:iCs/>
+          <w:sz w:val="16"/>
+          <w:szCs w:val="16"/>
+          <w:lang w:val="en-US"/>
+        </w:rPr>
+        <w:t xml:space="preserve"> </w:t>
+      </w:r>
+      <w:proofErr w:type="spellStart"/>
+      <w:r>
+        <w:rPr>
+          <w:rFonts w:ascii="Consolas" w:hAnsi="Consolas" w:cs="Times New Roman"/>
+          <w:b/>
+          <w:bCs/>
+          <w:iCs/>
+          <w:sz w:val="16"/>
+          <w:szCs w:val="16"/>
+          <w:lang w:val="en-US"/>
+        </w:rPr>
+        <w:t>внешнего</w:t>
+      </w:r>
+      <w:proofErr w:type="spellEnd"/>
+      <w:r>
+        <w:rPr>
+          <w:rFonts w:ascii="Consolas" w:hAnsi="Consolas" w:cs="Times New Roman"/>
+          <w:b/>
+          <w:bCs/>
+          <w:iCs/>
+          <w:sz w:val="16"/>
+          <w:szCs w:val="16"/>
+          <w:lang w:val="en-US"/>
+        </w:rPr>
+        <w:t xml:space="preserve"> </w:t>
+      </w:r>
+      <w:proofErr w:type="spellStart"/>
+      <w:r>
+        <w:rPr>
+          <w:rFonts w:ascii="Consolas" w:hAnsi="Consolas" w:cs="Times New Roman"/>
+          <w:b/>
+          <w:bCs/>
+          <w:iCs/>
+          <w:sz w:val="16"/>
+          <w:szCs w:val="16"/>
+          <w:lang w:val="en-US"/>
+        </w:rPr>
+        <w:t>ключа</w:t>
+      </w:r>
+      <w:proofErr w:type="spellEnd"/>
+      <w:r>
+        <w:rPr>
+          <w:rFonts w:ascii="Consolas" w:hAnsi="Consolas" w:cs="Times New Roman"/>
+          <w:b/>
+          <w:bCs/>
+          <w:iCs/>
+          <w:sz w:val="16"/>
+          <w:szCs w:val="16"/>
+          <w:lang w:val="en-US"/>
+        </w:rPr>
+        <w:t xml:space="preserve"> </w:t>
+      </w:r>
+      <w:proofErr w:type="spellStart"/>
+      <w:r>
+        <w:rPr>
+          <w:rFonts w:ascii="Consolas" w:hAnsi="Consolas" w:cs="Times New Roman"/>
+          <w:b/>
+          <w:bCs/>
+          <w:iCs/>
+          <w:sz w:val="16"/>
+          <w:szCs w:val="16"/>
+          <w:lang w:val="en-US"/>
+        </w:rPr>
+        <w:t>таблицы</w:t>
+      </w:r>
+      <w:proofErr w:type="spellEnd"/>
+      <w:r>
+        <w:rPr>
+          <w:rFonts w:ascii="Consolas" w:hAnsi="Consolas" w:cs="Times New Roman"/>
+          <w:b/>
+          <w:bCs/>
+          <w:iCs/>
+          <w:sz w:val="16"/>
+          <w:szCs w:val="16"/>
+          <w:lang w:val="en-US"/>
+        </w:rPr>
+        <w:t xml:space="preserve"> `</w:t>
+      </w:r>
+      <w:proofErr w:type="spellStart"/>
+      <w:r>
+        <w:rPr>
+          <w:rFonts w:ascii="Consolas" w:hAnsi="Consolas" w:cs="Times New Roman"/>
+          <w:b/>
+          <w:bCs/>
+          <w:iCs/>
+          <w:sz w:val="16"/>
+          <w:szCs w:val="16"/>
+          <w:lang w:val="en-US"/>
+        </w:rPr>
+        <w:t>заявка_на_поставку</w:t>
+      </w:r>
+      <w:proofErr w:type="spellEnd"/>
+      <w:r>
+        <w:rPr>
+          <w:rFonts w:ascii="Consolas" w:hAnsi="Consolas" w:cs="Times New Roman"/>
+          <w:b/>
+          <w:bCs/>
+          <w:iCs/>
+          <w:sz w:val="16"/>
+          <w:szCs w:val="16"/>
+          <w:lang w:val="en-US"/>
+        </w:rPr>
+        <w:t>`</w:t>
+      </w:r>
+    </w:p>
+    <w:p>
+      <w:pPr>
+        <w:spacing w:after="0" w:line="0" w:lineRule="atLeast"/>
+        <w:jc w:val="both"/>
+        <w:rPr>
+          <w:rFonts w:ascii="Consolas" w:hAnsi="Consolas" w:cs="Times New Roman"/>
+          <w:b/>
+          <w:bCs/>
+          <w:iCs/>
+          <w:sz w:val="16"/>
+          <w:szCs w:val="16"/>
+          <w:lang w:val="en-US"/>
+        </w:rPr>
+      </w:pPr>
+      <w:r>
+        <w:rPr>
+          <w:rFonts w:ascii="Consolas" w:hAnsi="Consolas" w:cs="Times New Roman"/>
+          <w:b/>
+          <w:bCs/>
+          <w:iCs/>
+          <w:sz w:val="16"/>
+          <w:szCs w:val="16"/>
+          <w:lang w:val="en-US"/>
+        </w:rPr>
+        <w:t>--</w:t>
+      </w:r>
+    </w:p>
+    <w:p>
+      <w:pPr>
+        <w:spacing w:after="0" w:line="0" w:lineRule="atLeast"/>
+        <w:jc w:val="both"/>
+        <w:rPr>
+          <w:rFonts w:ascii="Consolas" w:hAnsi="Consolas" w:cs="Times New Roman"/>
+          <w:b/>
+          <w:bCs/>
+          <w:iCs/>
+          <w:sz w:val="16"/>
+          <w:szCs w:val="16"/>
+          <w:lang w:val="en-US"/>
+        </w:rPr>
+      </w:pPr>
+      <w:r>
+        <w:rPr>
+          <w:rFonts w:ascii="Consolas" w:hAnsi="Consolas" w:cs="Times New Roman"/>
+          <w:b/>
+          <w:bCs/>
+          <w:iCs/>
+          <w:sz w:val="16"/>
+          <w:szCs w:val="16"/>
+          <w:lang w:val="en-US"/>
+        </w:rPr>
+        <w:t>ALTER TABLE `</w:t>
+      </w:r>
+      <w:proofErr w:type="spellStart"/>
+      <w:r>
+        <w:rPr>
+          <w:rFonts w:ascii="Consolas" w:hAnsi="Consolas" w:cs="Times New Roman"/>
+          <w:b/>
+          <w:bCs/>
+          <w:iCs/>
+          <w:sz w:val="16"/>
+          <w:szCs w:val="16"/>
+          <w:lang w:val="en-US"/>
+        </w:rPr>
+        <w:t>заявка_на_поставку</w:t>
+      </w:r>
+      <w:proofErr w:type="spellEnd"/>
+      <w:r>
+        <w:rPr>
+          <w:rFonts w:ascii="Consolas" w:hAnsi="Consolas" w:cs="Times New Roman"/>
+          <w:b/>
+          <w:bCs/>
+          <w:iCs/>
+          <w:sz w:val="16"/>
+          <w:szCs w:val="16"/>
+          <w:lang w:val="en-US"/>
+        </w:rPr>
+        <w:t>`</w:t>
+      </w:r>
+    </w:p>
+    <w:p>
+      <w:pPr>
+        <w:spacing w:after="0" w:line="0" w:lineRule="atLeast"/>
+        <w:jc w:val="both"/>
+        <w:rPr>
+          <w:rFonts w:ascii="Consolas" w:hAnsi="Consolas" w:cs="Times New Roman"/>
+          <w:b/>
+          <w:bCs/>
+          <w:iCs/>
+          <w:sz w:val="16"/>
+          <w:szCs w:val="16"/>
+          <w:lang w:val="en-US"/>
+        </w:rPr>
+      </w:pPr>
+      <w:r>
+        <w:rPr>
+          <w:rFonts w:ascii="Consolas" w:hAnsi="Consolas" w:cs="Times New Roman"/>
+          <w:b/>
+          <w:bCs/>
+          <w:iCs/>
+          <w:sz w:val="16"/>
+          <w:szCs w:val="16"/>
+          <w:lang w:val="en-US"/>
+        </w:rPr>
+        <w:t xml:space="preserve">  ADD CONSTRAINT `заявка_на_поставку_ibfk_1` FOREIGN KEY (`</w:t>
+      </w:r>
+      <w:proofErr w:type="spellStart"/>
+      <w:r>
+        <w:rPr>
+          <w:rFonts w:ascii="Consolas" w:hAnsi="Consolas" w:cs="Times New Roman"/>
+          <w:b/>
+          <w:bCs/>
+          <w:iCs/>
+          <w:sz w:val="16"/>
+          <w:szCs w:val="16"/>
+          <w:lang w:val="en-US"/>
+        </w:rPr>
+        <w:t>КодКонтраг</w:t>
+      </w:r>
+      <w:proofErr w:type="spellEnd"/>
+      <w:r>
+        <w:rPr>
+          <w:rFonts w:ascii="Consolas" w:hAnsi="Consolas" w:cs="Times New Roman"/>
+          <w:b/>
+          <w:bCs/>
+          <w:iCs/>
+          <w:sz w:val="16"/>
+          <w:szCs w:val="16"/>
+          <w:lang w:val="en-US"/>
+        </w:rPr>
+        <w:t>`) REFERENCES `</w:t>
+      </w:r>
+      <w:proofErr w:type="spellStart"/>
+      <w:r>
+        <w:rPr>
+          <w:rFonts w:ascii="Consolas" w:hAnsi="Consolas" w:cs="Times New Roman"/>
+          <w:b/>
+          <w:bCs/>
+          <w:iCs/>
+          <w:sz w:val="16"/>
+          <w:szCs w:val="16"/>
+          <w:lang w:val="en-US"/>
+        </w:rPr>
+        <w:t>контрагенты</w:t>
+      </w:r>
+      <w:proofErr w:type="spellEnd"/>
+      <w:r>
+        <w:rPr>
+          <w:rFonts w:ascii="Consolas" w:hAnsi="Consolas" w:cs="Times New Roman"/>
+          <w:b/>
+          <w:bCs/>
+          <w:iCs/>
+          <w:sz w:val="16"/>
+          <w:szCs w:val="16"/>
+          <w:lang w:val="en-US"/>
+        </w:rPr>
+        <w:t>` (`</w:t>
+      </w:r>
+      <w:proofErr w:type="spellStart"/>
+      <w:r>
+        <w:rPr>
+          <w:rFonts w:ascii="Consolas" w:hAnsi="Consolas" w:cs="Times New Roman"/>
+          <w:b/>
+          <w:bCs/>
+          <w:iCs/>
+          <w:sz w:val="16"/>
+          <w:szCs w:val="16"/>
+          <w:lang w:val="en-US"/>
+        </w:rPr>
+        <w:t>Код</w:t>
+      </w:r>
+      <w:proofErr w:type="spellEnd"/>
+      <w:r>
+        <w:rPr>
+          <w:rFonts w:ascii="Consolas" w:hAnsi="Consolas" w:cs="Times New Roman"/>
+          <w:b/>
+          <w:bCs/>
+          <w:iCs/>
+          <w:sz w:val="16"/>
+          <w:szCs w:val="16"/>
+          <w:lang w:val="en-US"/>
+        </w:rPr>
+        <w:t>`),</w:t>
+      </w:r>
+    </w:p>
+    <w:p>
+      <w:pPr>
+        <w:spacing w:after="0" w:line="0" w:lineRule="atLeast"/>
+        <w:jc w:val="both"/>
+        <w:rPr>
+          <w:rFonts w:ascii="Consolas" w:hAnsi="Consolas" w:cs="Times New Roman"/>
+          <w:b/>
+          <w:bCs/>
+          <w:iCs/>
+          <w:sz w:val="16"/>
+          <w:szCs w:val="16"/>
+          <w:lang w:val="en-US"/>
+        </w:rPr>
+      </w:pPr>
+      <w:r>
+        <w:rPr>
+          <w:rFonts w:ascii="Consolas" w:hAnsi="Consolas" w:cs="Times New Roman"/>
+          <w:b/>
+          <w:bCs/>
+          <w:iCs/>
+          <w:sz w:val="16"/>
+          <w:szCs w:val="16"/>
+          <w:lang w:val="en-US"/>
+        </w:rPr>
+        <w:t xml:space="preserve">  ADD CONSTRAINT `заявка_на_поставку_ibfk_2` FOREIGN KEY (`</w:t>
+      </w:r>
+      <w:proofErr w:type="spellStart"/>
+      <w:r>
+        <w:rPr>
+          <w:rFonts w:ascii="Consolas" w:hAnsi="Consolas" w:cs="Times New Roman"/>
+          <w:b/>
+          <w:bCs/>
+          <w:iCs/>
+          <w:sz w:val="16"/>
+          <w:szCs w:val="16"/>
+          <w:lang w:val="en-US"/>
+        </w:rPr>
+        <w:t>КодЕдИзм</w:t>
+      </w:r>
+      <w:proofErr w:type="spellEnd"/>
+      <w:r>
+        <w:rPr>
+          <w:rFonts w:ascii="Consolas" w:hAnsi="Consolas" w:cs="Times New Roman"/>
+          <w:b/>
+          <w:bCs/>
+          <w:iCs/>
+          <w:sz w:val="16"/>
+          <w:szCs w:val="16"/>
+          <w:lang w:val="en-US"/>
+        </w:rPr>
+        <w:t>`) REFERENCES `</w:t>
+      </w:r>
+      <w:proofErr w:type="spellStart"/>
+      <w:r>
+        <w:rPr>
+          <w:rFonts w:ascii="Consolas" w:hAnsi="Consolas" w:cs="Times New Roman"/>
+          <w:b/>
+          <w:bCs/>
+          <w:iCs/>
+          <w:sz w:val="16"/>
+          <w:szCs w:val="16"/>
+          <w:lang w:val="en-US"/>
+        </w:rPr>
+        <w:t>единицы_хранения</w:t>
+      </w:r>
+      <w:proofErr w:type="spellEnd"/>
+      <w:r>
+        <w:rPr>
+          <w:rFonts w:ascii="Consolas" w:hAnsi="Consolas" w:cs="Times New Roman"/>
+          <w:b/>
+          <w:bCs/>
+          <w:iCs/>
+          <w:sz w:val="16"/>
+          <w:szCs w:val="16"/>
+          <w:lang w:val="en-US"/>
+        </w:rPr>
+        <w:t>` (`</w:t>
+      </w:r>
+      <w:proofErr w:type="spellStart"/>
+      <w:r>
+        <w:rPr>
+          <w:rFonts w:ascii="Consolas" w:hAnsi="Consolas" w:cs="Times New Roman"/>
+          <w:b/>
+          <w:bCs/>
+          <w:iCs/>
+          <w:sz w:val="16"/>
+          <w:szCs w:val="16"/>
+          <w:lang w:val="en-US"/>
+        </w:rPr>
+        <w:t>код</w:t>
+      </w:r>
+      <w:proofErr w:type="spellEnd"/>
+      <w:r>
+        <w:rPr>
+          <w:rFonts w:ascii="Consolas" w:hAnsi="Consolas" w:cs="Times New Roman"/>
+          <w:b/>
+          <w:bCs/>
+          <w:iCs/>
+          <w:sz w:val="16"/>
+          <w:szCs w:val="16"/>
+          <w:lang w:val="en-US"/>
+        </w:rPr>
+        <w:t>`),</w:t>
+      </w:r>
+    </w:p>
+    <w:p>
+      <w:pPr>
+        <w:spacing w:after="0" w:line="0" w:lineRule="atLeast"/>
+        <w:jc w:val="both"/>
+        <w:rPr>
+          <w:rFonts w:ascii="Consolas" w:hAnsi="Consolas" w:cs="Times New Roman"/>
+          <w:b/>
+          <w:bCs/>
+          <w:iCs/>
+          <w:sz w:val="16"/>
+          <w:szCs w:val="16"/>
+          <w:lang w:val="en-US"/>
+        </w:rPr>
+      </w:pPr>
+      <w:r>
+        <w:rPr>
+          <w:rFonts w:ascii="Consolas" w:hAnsi="Consolas" w:cs="Times New Roman"/>
+          <w:b/>
+          <w:bCs/>
+          <w:iCs/>
+          <w:sz w:val="16"/>
+          <w:szCs w:val="16"/>
+          <w:lang w:val="en-US"/>
+        </w:rPr>
+        <w:t xml:space="preserve">  ADD CONSTRAINT `заявка_на_поставку_ibfk_3` FOREIGN KEY (`</w:t>
+      </w:r>
+      <w:proofErr w:type="spellStart"/>
+      <w:r>
+        <w:rPr>
+          <w:rFonts w:ascii="Consolas" w:hAnsi="Consolas" w:cs="Times New Roman"/>
+          <w:b/>
+          <w:bCs/>
+          <w:iCs/>
+          <w:sz w:val="16"/>
+          <w:szCs w:val="16"/>
+          <w:lang w:val="en-US"/>
+        </w:rPr>
+        <w:t>КодТов</w:t>
+      </w:r>
+      <w:proofErr w:type="spellEnd"/>
+      <w:r>
+        <w:rPr>
+          <w:rFonts w:ascii="Consolas" w:hAnsi="Consolas" w:cs="Times New Roman"/>
+          <w:b/>
+          <w:bCs/>
+          <w:iCs/>
+          <w:sz w:val="16"/>
+          <w:szCs w:val="16"/>
+          <w:lang w:val="en-US"/>
+        </w:rPr>
+        <w:t>`) REFERENCES `</w:t>
+      </w:r>
+      <w:proofErr w:type="spellStart"/>
+      <w:r>
+        <w:rPr>
+          <w:rFonts w:ascii="Consolas" w:hAnsi="Consolas" w:cs="Times New Roman"/>
+          <w:b/>
+          <w:bCs/>
+          <w:iCs/>
+          <w:sz w:val="16"/>
+          <w:szCs w:val="16"/>
+          <w:lang w:val="en-US"/>
+        </w:rPr>
+        <w:t>номенклатура</w:t>
+      </w:r>
+      <w:proofErr w:type="spellEnd"/>
+      <w:r>
+        <w:rPr>
+          <w:rFonts w:ascii="Consolas" w:hAnsi="Consolas" w:cs="Times New Roman"/>
+          <w:b/>
+          <w:bCs/>
+          <w:iCs/>
+          <w:sz w:val="16"/>
+          <w:szCs w:val="16"/>
+          <w:lang w:val="en-US"/>
+        </w:rPr>
+        <w:t>` (`</w:t>
+      </w:r>
+      <w:proofErr w:type="spellStart"/>
+      <w:r>
+        <w:rPr>
+          <w:rFonts w:ascii="Consolas" w:hAnsi="Consolas" w:cs="Times New Roman"/>
+          <w:b/>
+          <w:bCs/>
+          <w:iCs/>
+          <w:sz w:val="16"/>
+          <w:szCs w:val="16"/>
+          <w:lang w:val="en-US"/>
+        </w:rPr>
+        <w:t>Код</w:t>
+      </w:r>
+      <w:proofErr w:type="spellEnd"/>
+      <w:r>
+        <w:rPr>
+          <w:rFonts w:ascii="Consolas" w:hAnsi="Consolas" w:cs="Times New Roman"/>
+          <w:b/>
+          <w:bCs/>
+          <w:iCs/>
+          <w:sz w:val="16"/>
+          <w:szCs w:val="16"/>
+          <w:lang w:val="en-US"/>
+        </w:rPr>
+        <w:t>`</w:t>
+      </w:r>
+      <w:proofErr w:type="gramStart"/>
+      <w:r>
+        <w:rPr>
+          <w:rFonts w:ascii="Consolas" w:hAnsi="Consolas" w:cs="Times New Roman"/>
+          <w:b/>
+          <w:bCs/>
+          <w:iCs/>
+          <w:sz w:val="16"/>
+          <w:szCs w:val="16"/>
+          <w:lang w:val="en-US"/>
+        </w:rPr>
+        <w:t>);</w:t>
+      </w:r>
+      <w:proofErr w:type="gramEnd"/>
+    </w:p>
+    <w:p>
+      <w:pPr>
+        <w:spacing w:after="0" w:line="0" w:lineRule="atLeast"/>
+        <w:jc w:val="both"/>
+        <w:rPr>
+          <w:rFonts w:ascii="Consolas" w:hAnsi="Consolas" w:cs="Times New Roman"/>
+          <w:b/>
+          <w:bCs/>
+          <w:iCs/>
+          <w:sz w:val="16"/>
+          <w:szCs w:val="16"/>
+          <w:lang w:val="en-US"/>
+        </w:rPr>
+      </w:pPr>
+    </w:p>
+    <w:p>
+      <w:pPr>
+        <w:spacing w:after="0" w:line="0" w:lineRule="atLeast"/>
+        <w:jc w:val="both"/>
+        <w:rPr>
+          <w:rFonts w:ascii="Consolas" w:hAnsi="Consolas" w:cs="Times New Roman"/>
+          <w:b/>
+          <w:bCs/>
+          <w:iCs/>
+          <w:sz w:val="16"/>
+          <w:szCs w:val="16"/>
+          <w:lang w:val="en-US"/>
+        </w:rPr>
+      </w:pPr>
+      <w:r>
+        <w:rPr>
+          <w:rFonts w:ascii="Consolas" w:hAnsi="Consolas" w:cs="Times New Roman"/>
+          <w:b/>
+          <w:bCs/>
+          <w:iCs/>
+          <w:sz w:val="16"/>
+          <w:szCs w:val="16"/>
+          <w:lang w:val="en-US"/>
+        </w:rPr>
+        <w:t>--</w:t>
+      </w:r>
+    </w:p>
+    <w:p>
+      <w:pPr>
+        <w:spacing w:after="0" w:line="0" w:lineRule="atLeast"/>
+        <w:jc w:val="both"/>
+        <w:rPr>
+          <w:rFonts w:ascii="Consolas" w:hAnsi="Consolas" w:cs="Times New Roman"/>
+          <w:b/>
+          <w:bCs/>
+          <w:iCs/>
+          <w:sz w:val="16"/>
+          <w:szCs w:val="16"/>
+          <w:lang w:val="en-US"/>
+        </w:rPr>
+      </w:pPr>
+      <w:r>
+        <w:rPr>
+          <w:rFonts w:ascii="Consolas" w:hAnsi="Consolas" w:cs="Times New Roman"/>
+          <w:b/>
+          <w:bCs/>
+          <w:iCs/>
+          <w:sz w:val="16"/>
+          <w:szCs w:val="16"/>
+          <w:lang w:val="en-US"/>
+        </w:rPr>
+        <w:t xml:space="preserve">-- </w:t>
+      </w:r>
+      <w:proofErr w:type="spellStart"/>
+      <w:r>
+        <w:rPr>
+          <w:rFonts w:ascii="Consolas" w:hAnsi="Consolas" w:cs="Times New Roman"/>
+          <w:b/>
+          <w:bCs/>
+          <w:iCs/>
+          <w:sz w:val="16"/>
+          <w:szCs w:val="16"/>
+          <w:lang w:val="en-US"/>
+        </w:rPr>
+        <w:t>Ограничения</w:t>
+      </w:r>
+      <w:proofErr w:type="spellEnd"/>
+      <w:r>
+        <w:rPr>
+          <w:rFonts w:ascii="Consolas" w:hAnsi="Consolas" w:cs="Times New Roman"/>
+          <w:b/>
+          <w:bCs/>
+          <w:iCs/>
+          <w:sz w:val="16"/>
+          <w:szCs w:val="16"/>
+          <w:lang w:val="en-US"/>
+        </w:rPr>
+        <w:t xml:space="preserve"> </w:t>
+      </w:r>
+      <w:proofErr w:type="spellStart"/>
+      <w:r>
+        <w:rPr>
+          <w:rFonts w:ascii="Consolas" w:hAnsi="Consolas" w:cs="Times New Roman"/>
+          <w:b/>
+          <w:bCs/>
+          <w:iCs/>
+          <w:sz w:val="16"/>
+          <w:szCs w:val="16"/>
+          <w:lang w:val="en-US"/>
+        </w:rPr>
+        <w:t>внешнего</w:t>
+      </w:r>
+      <w:proofErr w:type="spellEnd"/>
+      <w:r>
+        <w:rPr>
+          <w:rFonts w:ascii="Consolas" w:hAnsi="Consolas" w:cs="Times New Roman"/>
+          <w:b/>
+          <w:bCs/>
+          <w:iCs/>
+          <w:sz w:val="16"/>
+          <w:szCs w:val="16"/>
+          <w:lang w:val="en-US"/>
+        </w:rPr>
+        <w:t xml:space="preserve"> </w:t>
+      </w:r>
+      <w:proofErr w:type="spellStart"/>
+      <w:r>
+        <w:rPr>
+          <w:rFonts w:ascii="Consolas" w:hAnsi="Consolas" w:cs="Times New Roman"/>
+          <w:b/>
+          <w:bCs/>
+          <w:iCs/>
+          <w:sz w:val="16"/>
+          <w:szCs w:val="16"/>
+          <w:lang w:val="en-US"/>
+        </w:rPr>
+        <w:t>ключа</w:t>
+      </w:r>
+      <w:proofErr w:type="spellEnd"/>
+      <w:r>
+        <w:rPr>
+          <w:rFonts w:ascii="Consolas" w:hAnsi="Consolas" w:cs="Times New Roman"/>
+          <w:b/>
+          <w:bCs/>
+          <w:iCs/>
+          <w:sz w:val="16"/>
+          <w:szCs w:val="16"/>
+          <w:lang w:val="en-US"/>
+        </w:rPr>
+        <w:t xml:space="preserve"> </w:t>
+      </w:r>
+      <w:proofErr w:type="spellStart"/>
+      <w:r>
+        <w:rPr>
+          <w:rFonts w:ascii="Consolas" w:hAnsi="Consolas" w:cs="Times New Roman"/>
+          <w:b/>
+          <w:bCs/>
+          <w:iCs/>
+          <w:sz w:val="16"/>
+          <w:szCs w:val="16"/>
+          <w:lang w:val="en-US"/>
+        </w:rPr>
+        <w:t>таблицы</w:t>
+      </w:r>
+      <w:proofErr w:type="spellEnd"/>
+      <w:r>
+        <w:rPr>
+          <w:rFonts w:ascii="Consolas" w:hAnsi="Consolas" w:cs="Times New Roman"/>
+          <w:b/>
+          <w:bCs/>
+          <w:iCs/>
+          <w:sz w:val="16"/>
+          <w:szCs w:val="16"/>
+          <w:lang w:val="en-US"/>
+        </w:rPr>
+        <w:t xml:space="preserve"> `</w:t>
+      </w:r>
+      <w:proofErr w:type="spellStart"/>
+      <w:r>
+        <w:rPr>
+          <w:rFonts w:ascii="Consolas" w:hAnsi="Consolas" w:cs="Times New Roman"/>
+          <w:b/>
+          <w:bCs/>
+          <w:iCs/>
+          <w:sz w:val="16"/>
+          <w:szCs w:val="16"/>
+          <w:lang w:val="en-US"/>
+        </w:rPr>
+        <w:t>ттн</w:t>
+      </w:r>
+      <w:proofErr w:type="spellEnd"/>
+      <w:r>
+        <w:rPr>
+          <w:rFonts w:ascii="Consolas" w:hAnsi="Consolas" w:cs="Times New Roman"/>
+          <w:b/>
+          <w:bCs/>
+          <w:iCs/>
+          <w:sz w:val="16"/>
+          <w:szCs w:val="16"/>
+          <w:lang w:val="en-US"/>
+        </w:rPr>
+        <w:t>`</w:t>
+      </w:r>
+    </w:p>
+    <w:p>
+      <w:pPr>
+        <w:spacing w:after="0" w:line="0" w:lineRule="atLeast"/>
+        <w:jc w:val="both"/>
+        <w:rPr>
+          <w:rFonts w:ascii="Consolas" w:hAnsi="Consolas" w:cs="Times New Roman"/>
+          <w:b/>
+          <w:bCs/>
+          <w:iCs/>
+          <w:sz w:val="16"/>
+          <w:szCs w:val="16"/>
+          <w:lang w:val="en-US"/>
+        </w:rPr>
+      </w:pPr>
+      <w:r>
+        <w:rPr>
+          <w:rFonts w:ascii="Consolas" w:hAnsi="Consolas" w:cs="Times New Roman"/>
+          <w:b/>
+          <w:bCs/>
+          <w:iCs/>
+          <w:sz w:val="16"/>
+          <w:szCs w:val="16"/>
+          <w:lang w:val="en-US"/>
+        </w:rPr>
+        <w:t>--</w:t>
+      </w:r>
+    </w:p>
+    <w:p>
+      <w:pPr>
+        <w:spacing w:after="0" w:line="0" w:lineRule="atLeast"/>
+        <w:jc w:val="both"/>
+        <w:rPr>
+          <w:rFonts w:ascii="Consolas" w:hAnsi="Consolas" w:cs="Times New Roman"/>
+          <w:b/>
+          <w:bCs/>
+          <w:iCs/>
+          <w:sz w:val="16"/>
+          <w:szCs w:val="16"/>
+          <w:lang w:val="en-US"/>
+        </w:rPr>
+      </w:pPr>
+      <w:r>
+        <w:rPr>
+          <w:rFonts w:ascii="Consolas" w:hAnsi="Consolas" w:cs="Times New Roman"/>
+          <w:b/>
+          <w:bCs/>
+          <w:iCs/>
+          <w:sz w:val="16"/>
+          <w:szCs w:val="16"/>
+          <w:lang w:val="en-US"/>
+        </w:rPr>
+        <w:t>ALTER TABLE `</w:t>
+      </w:r>
+      <w:proofErr w:type="spellStart"/>
+      <w:r>
+        <w:rPr>
+          <w:rFonts w:ascii="Consolas" w:hAnsi="Consolas" w:cs="Times New Roman"/>
+          <w:b/>
+          <w:bCs/>
+          <w:iCs/>
+          <w:sz w:val="16"/>
+          <w:szCs w:val="16"/>
+          <w:lang w:val="en-US"/>
+        </w:rPr>
+        <w:t>ттн</w:t>
+      </w:r>
+      <w:proofErr w:type="spellEnd"/>
+      <w:r>
+        <w:rPr>
+          <w:rFonts w:ascii="Consolas" w:hAnsi="Consolas" w:cs="Times New Roman"/>
+          <w:b/>
+          <w:bCs/>
+          <w:iCs/>
+          <w:sz w:val="16"/>
+          <w:szCs w:val="16"/>
+          <w:lang w:val="en-US"/>
+        </w:rPr>
+        <w:t>`</w:t>
+      </w:r>
+    </w:p>
+    <w:p>
+      <w:pPr>
+        <w:spacing w:after="0" w:line="0" w:lineRule="atLeast"/>
+        <w:jc w:val="both"/>
+        <w:rPr>
+          <w:rFonts w:ascii="Consolas" w:hAnsi="Consolas" w:cs="Times New Roman"/>
+          <w:b/>
+          <w:bCs/>
+          <w:iCs/>
+          <w:sz w:val="16"/>
+          <w:szCs w:val="16"/>
+          <w:lang w:val="en-US"/>
+        </w:rPr>
+      </w:pPr>
+      <w:r>
+        <w:rPr>
+          <w:rFonts w:ascii="Consolas" w:hAnsi="Consolas" w:cs="Times New Roman"/>
+          <w:b/>
+          <w:bCs/>
+          <w:iCs/>
+          <w:sz w:val="16"/>
+          <w:szCs w:val="16"/>
+          <w:lang w:val="en-US"/>
+        </w:rPr>
+        <w:t xml:space="preserve">  ADD CONSTRAINT `ттн_ibfk_1` FOREIGN KEY (`</w:t>
+      </w:r>
+      <w:proofErr w:type="spellStart"/>
+      <w:r>
+        <w:rPr>
+          <w:rFonts w:ascii="Consolas" w:hAnsi="Consolas" w:cs="Times New Roman"/>
+          <w:b/>
+          <w:bCs/>
+          <w:iCs/>
+          <w:sz w:val="16"/>
+          <w:szCs w:val="16"/>
+          <w:lang w:val="en-US"/>
+        </w:rPr>
+        <w:t>КодЕдИзм</w:t>
+      </w:r>
+      <w:proofErr w:type="spellEnd"/>
+      <w:r>
+        <w:rPr>
+          <w:rFonts w:ascii="Consolas" w:hAnsi="Consolas" w:cs="Times New Roman"/>
+          <w:b/>
+          <w:bCs/>
+          <w:iCs/>
+          <w:sz w:val="16"/>
+          <w:szCs w:val="16"/>
+          <w:lang w:val="en-US"/>
+        </w:rPr>
+        <w:t>`) REFERENCES `</w:t>
+      </w:r>
+      <w:proofErr w:type="spellStart"/>
+      <w:r>
+        <w:rPr>
+          <w:rFonts w:ascii="Consolas" w:hAnsi="Consolas" w:cs="Times New Roman"/>
+          <w:b/>
+          <w:bCs/>
+          <w:iCs/>
+          <w:sz w:val="16"/>
+          <w:szCs w:val="16"/>
+          <w:lang w:val="en-US"/>
+        </w:rPr>
+        <w:t>единицы_хранения</w:t>
+      </w:r>
+      <w:proofErr w:type="spellEnd"/>
+      <w:r>
+        <w:rPr>
+          <w:rFonts w:ascii="Consolas" w:hAnsi="Consolas" w:cs="Times New Roman"/>
+          <w:b/>
+          <w:bCs/>
+          <w:iCs/>
+          <w:sz w:val="16"/>
+          <w:szCs w:val="16"/>
+          <w:lang w:val="en-US"/>
+        </w:rPr>
+        <w:t>` (`</w:t>
+      </w:r>
+      <w:proofErr w:type="spellStart"/>
+      <w:r>
+        <w:rPr>
+          <w:rFonts w:ascii="Consolas" w:hAnsi="Consolas" w:cs="Times New Roman"/>
+          <w:b/>
+          <w:bCs/>
+          <w:iCs/>
+          <w:sz w:val="16"/>
+          <w:szCs w:val="16"/>
+          <w:lang w:val="en-US"/>
+        </w:rPr>
+        <w:t>код</w:t>
+      </w:r>
+      <w:proofErr w:type="spellEnd"/>
+      <w:r>
+        <w:rPr>
+          <w:rFonts w:ascii="Consolas" w:hAnsi="Consolas" w:cs="Times New Roman"/>
+          <w:b/>
+          <w:bCs/>
+          <w:iCs/>
+          <w:sz w:val="16"/>
+          <w:szCs w:val="16"/>
+          <w:lang w:val="en-US"/>
+        </w:rPr>
+        <w:t>`),</w:t>
+      </w:r>
+    </w:p>
+    <w:p>
+      <w:pPr>
+        <w:spacing w:after="0" w:line="0" w:lineRule="atLeast"/>
+        <w:jc w:val="both"/>
+        <w:rPr>
+          <w:rFonts w:ascii="Consolas" w:hAnsi="Consolas" w:cs="Times New Roman"/>
+          <w:b/>
+          <w:bCs/>
+          <w:iCs/>
+          <w:sz w:val="16"/>
+          <w:szCs w:val="16"/>
+          <w:lang w:val="en-US"/>
+        </w:rPr>
+      </w:pPr>
+      <w:r>
+        <w:rPr>
+          <w:rFonts w:ascii="Consolas" w:hAnsi="Consolas" w:cs="Times New Roman"/>
+          <w:b/>
+          <w:bCs/>
+          <w:iCs/>
+          <w:sz w:val="16"/>
+          <w:szCs w:val="16"/>
+          <w:lang w:val="en-US"/>
+        </w:rPr>
+        <w:t xml:space="preserve">  ADD CONSTRAINT `ттн_ibfk_2` FOREIGN KEY (`</w:t>
+      </w:r>
+      <w:proofErr w:type="spellStart"/>
+      <w:r>
+        <w:rPr>
+          <w:rFonts w:ascii="Consolas" w:hAnsi="Consolas" w:cs="Times New Roman"/>
+          <w:b/>
+          <w:bCs/>
+          <w:iCs/>
+          <w:sz w:val="16"/>
+          <w:szCs w:val="16"/>
+          <w:lang w:val="en-US"/>
+        </w:rPr>
+        <w:t>КодТов</w:t>
+      </w:r>
+      <w:proofErr w:type="spellEnd"/>
+      <w:r>
+        <w:rPr>
+          <w:rFonts w:ascii="Consolas" w:hAnsi="Consolas" w:cs="Times New Roman"/>
+          <w:b/>
+          <w:bCs/>
+          <w:iCs/>
+          <w:sz w:val="16"/>
+          <w:szCs w:val="16"/>
+          <w:lang w:val="en-US"/>
+        </w:rPr>
+        <w:t>`) REFERENCES `</w:t>
+      </w:r>
+      <w:proofErr w:type="spellStart"/>
+      <w:r>
+        <w:rPr>
+          <w:rFonts w:ascii="Consolas" w:hAnsi="Consolas" w:cs="Times New Roman"/>
+          <w:b/>
+          <w:bCs/>
+          <w:iCs/>
+          <w:sz w:val="16"/>
+          <w:szCs w:val="16"/>
+          <w:lang w:val="en-US"/>
+        </w:rPr>
+        <w:t>номенклатура</w:t>
+      </w:r>
+      <w:proofErr w:type="spellEnd"/>
+      <w:r>
+        <w:rPr>
+          <w:rFonts w:ascii="Consolas" w:hAnsi="Consolas" w:cs="Times New Roman"/>
+          <w:b/>
+          <w:bCs/>
+          <w:iCs/>
+          <w:sz w:val="16"/>
+          <w:szCs w:val="16"/>
+          <w:lang w:val="en-US"/>
+        </w:rPr>
+        <w:t>` (`</w:t>
+      </w:r>
+      <w:proofErr w:type="spellStart"/>
+      <w:r>
+        <w:rPr>
+          <w:rFonts w:ascii="Consolas" w:hAnsi="Consolas" w:cs="Times New Roman"/>
+          <w:b/>
+          <w:bCs/>
+          <w:iCs/>
+          <w:sz w:val="16"/>
+          <w:szCs w:val="16"/>
+          <w:lang w:val="en-US"/>
+        </w:rPr>
+        <w:t>Код</w:t>
+      </w:r>
+      <w:proofErr w:type="spellEnd"/>
+      <w:r>
+        <w:rPr>
+          <w:rFonts w:ascii="Consolas" w:hAnsi="Consolas" w:cs="Times New Roman"/>
+          <w:b/>
+          <w:bCs/>
+          <w:iCs/>
+          <w:sz w:val="16"/>
+          <w:szCs w:val="16"/>
+          <w:lang w:val="en-US"/>
+        </w:rPr>
+        <w:t>`),</w:t>
+      </w:r>
+    </w:p>
+    <w:p>
+      <w:pPr>
+        <w:spacing w:after="0" w:line="0" w:lineRule="atLeast"/>
+        <w:jc w:val="both"/>
+        <w:rPr>
+          <w:rFonts w:ascii="Consolas" w:hAnsi="Consolas" w:cs="Times New Roman"/>
+          <w:b/>
+          <w:bCs/>
+          <w:iCs/>
+          <w:sz w:val="16"/>
+          <w:szCs w:val="16"/>
+          <w:lang w:val="en-US"/>
+        </w:rPr>
+      </w:pPr>
+      <w:r>
+        <w:rPr>
+          <w:rFonts w:ascii="Consolas" w:hAnsi="Consolas" w:cs="Times New Roman"/>
+          <w:b/>
+          <w:bCs/>
+          <w:iCs/>
+          <w:sz w:val="16"/>
+          <w:szCs w:val="16"/>
+          <w:lang w:val="en-US"/>
+        </w:rPr>
+        <w:t xml:space="preserve">  ADD CONSTRAINT `ттн_ibfk_3` FOREIGN KEY (`УНП1`) REFERENCES `</w:t>
+      </w:r>
+      <w:proofErr w:type="spellStart"/>
+      <w:r>
+        <w:rPr>
+          <w:rFonts w:ascii="Consolas" w:hAnsi="Consolas" w:cs="Times New Roman"/>
+          <w:b/>
+          <w:bCs/>
+          <w:iCs/>
+          <w:sz w:val="16"/>
+          <w:szCs w:val="16"/>
+          <w:lang w:val="en-US"/>
+        </w:rPr>
+        <w:t>контрагенты</w:t>
+      </w:r>
+      <w:proofErr w:type="spellEnd"/>
+      <w:r>
+        <w:rPr>
+          <w:rFonts w:ascii="Consolas" w:hAnsi="Consolas" w:cs="Times New Roman"/>
+          <w:b/>
+          <w:bCs/>
+          <w:iCs/>
+          <w:sz w:val="16"/>
+          <w:szCs w:val="16"/>
+          <w:lang w:val="en-US"/>
+        </w:rPr>
+        <w:t>` (`</w:t>
+      </w:r>
+      <w:proofErr w:type="spellStart"/>
+      <w:r>
+        <w:rPr>
+          <w:rFonts w:ascii="Consolas" w:hAnsi="Consolas" w:cs="Times New Roman"/>
+          <w:b/>
+          <w:bCs/>
+          <w:iCs/>
+          <w:sz w:val="16"/>
+          <w:szCs w:val="16"/>
+          <w:lang w:val="en-US"/>
+        </w:rPr>
+        <w:t>Код</w:t>
+      </w:r>
+      <w:proofErr w:type="spellEnd"/>
+      <w:r>
+        <w:rPr>
+          <w:rFonts w:ascii="Consolas" w:hAnsi="Consolas" w:cs="Times New Roman"/>
+          <w:b/>
+          <w:bCs/>
+          <w:iCs/>
+          <w:sz w:val="16"/>
+          <w:szCs w:val="16"/>
+          <w:lang w:val="en-US"/>
+        </w:rPr>
+        <w:t>`</w:t>
+      </w:r>
+      <w:proofErr w:type="gramStart"/>
+      <w:r>
+        <w:rPr>
+          <w:rFonts w:ascii="Consolas" w:hAnsi="Consolas" w:cs="Times New Roman"/>
+          <w:b/>
+          <w:bCs/>
+          <w:iCs/>
+          <w:sz w:val="16"/>
+          <w:szCs w:val="16"/>
+          <w:lang w:val="en-US"/>
+        </w:rPr>
+        <w:t>);</w:t>
+      </w:r>
+      <w:proofErr w:type="gramEnd"/>
+    </w:p>
+    <w:p>
+      <w:pPr>
+        <w:spacing w:before="100" w:beforeAutospacing="1" w:after="0" w:line="0" w:lineRule="atLeast"/>
+        <w:jc w:val="both"/>
+        <w:rPr>
           <w:rFonts w:ascii="Times New Roman" w:hAnsi="Times New Roman" w:cs="Times New Roman"/>
-          <w:bCs/>
-          <w:sz w:val="24"/>
-          <w:szCs w:val="24"/>
-          <w:lang w:val="en-US"/>
+          <w:b/>
+          <w:bCs/>
+          <w:iCs/>
+          <w:sz w:val="24"/>
+          <w:szCs w:val="24"/>
+          <w:lang w:val="ru-BY"/>
         </w:rPr>
       </w:pPr>
       <w:r>
         <w:rPr>
           <w:rFonts w:ascii="Times New Roman" w:hAnsi="Times New Roman" w:cs="Times New Roman"/>
           <w:b/>
+          <w:bCs/>
+          <w:iCs/>
           <w:sz w:val="24"/>
           <w:szCs w:val="24"/>
           <w:lang w:val="ru-BY"/>
         </w:rPr>
-        <w:tab/>
+        <w:t>Результат работы программы:</w:t>
       </w:r>
     </w:p>
     <w:p>
@@ -909,13 +8050,184 @@
           <w:iCs/>
           <w:sz w:val="24"/>
           <w:szCs w:val="24"/>
+          <w:lang w:val="en-US"/>
+        </w:rPr>
+      </w:pPr>
+      <w:r>
+        <w:rPr>
+          <w:rFonts w:ascii="Times New Roman" w:hAnsi="Times New Roman" w:cs="Times New Roman"/>
+          <w:b/>
+          <w:bCs/>
+          <w:iCs/>
+          <w:sz w:val="24"/>
+          <w:szCs w:val="24"/>
+          <w:lang w:val="en-US"/>
+        </w:rPr>
+        <w:drawing>
+          <wp:inline distT="0" distB="0" distL="0" distR="0" wp14:anchorId="0A71DD88" wp14:editId="6F3B52E0">
+            <wp:extent cx="5940425" cy="4926330"/>
+            <wp:effectExtent l="19050" t="19050" r="22225" b="26670"/>
+            <wp:docPr id="1" name="Рисунок 1"/>
+            <wp:cNvGraphicFramePr>
+              <a:graphicFrameLocks xmlns:a="http://schemas.openxmlformats.org/drawingml/2006/main" noChangeAspect="1"/>
+            </wp:cNvGraphicFramePr>
+            <a:graphic xmlns:a="http://schemas.openxmlformats.org/drawingml/2006/main">
+              <a:graphicData uri="http://schemas.openxmlformats.org/drawingml/2006/picture">
+                <pic:pic xmlns:pic="http://schemas.openxmlformats.org/drawingml/2006/picture">
+                  <pic:nvPicPr>
+                    <pic:cNvPr id="1" name=""/>
+                    <pic:cNvPicPr/>
+                  </pic:nvPicPr>
+                  <pic:blipFill>
+                    <a:blip r:embed="rId6"/>
+                    <a:stretch>
+                      <a:fillRect/>
+                    </a:stretch>
+                  </pic:blipFill>
+                  <pic:spPr>
+                    <a:xfrm>
+                      <a:off x="0" y="0"/>
+                      <a:ext cx="5940425" cy="4926330"/>
+                    </a:xfrm>
+                    <a:prstGeom prst="rect">
+                      <a:avLst/>
+                    </a:prstGeom>
+                    <a:ln>
+                      <a:solidFill>
+                        <a:schemeClr val="tx1"/>
+                      </a:solidFill>
+                    </a:ln>
+                  </pic:spPr>
+                </pic:pic>
+              </a:graphicData>
+            </a:graphic>
+          </wp:inline>
+        </w:drawing>
+      </w:r>
+    </w:p>
+    <w:p>
+      <w:pPr>
+        <w:spacing w:before="100" w:beforeAutospacing="1" w:after="0" w:line="0" w:lineRule="atLeast"/>
+        <w:jc w:val="center"/>
+        <w:rPr>
+          <w:rFonts w:ascii="Times New Roman" w:hAnsi="Times New Roman" w:cs="Times New Roman"/>
+          <w:b/>
+          <w:bCs/>
+          <w:iCs/>
+          <w:sz w:val="24"/>
+          <w:szCs w:val="24"/>
           <w:lang w:val="ru-BY"/>
         </w:rPr>
       </w:pPr>
+      <w:r>
+        <w:rPr>
+          <w:rFonts w:ascii="Times New Roman" w:hAnsi="Times New Roman" w:cs="Times New Roman"/>
+          <w:b/>
+          <w:bCs/>
+          <w:iCs/>
+          <w:sz w:val="24"/>
+          <w:szCs w:val="24"/>
+          <w:lang w:val="ru-BY"/>
+        </w:rPr>
+        <w:t>Рис. 1 – добавление записи в таблицу ТТН</w:t>
+      </w:r>
     </w:p>
     <w:p>
       <w:pPr>
         <w:spacing w:before="100" w:beforeAutospacing="1" w:after="0" w:line="0" w:lineRule="atLeast"/>
+        <w:jc w:val="center"/>
+        <w:rPr>
+          <w:rFonts w:ascii="Times New Roman" w:hAnsi="Times New Roman" w:cs="Times New Roman"/>
+          <w:b/>
+          <w:bCs/>
+          <w:iCs/>
+          <w:sz w:val="24"/>
+          <w:szCs w:val="24"/>
+          <w:lang w:val="ru-BY"/>
+        </w:rPr>
+      </w:pPr>
+      <w:r>
+        <w:rPr>
+          <w:rFonts w:ascii="Times New Roman" w:hAnsi="Times New Roman" w:cs="Times New Roman"/>
+          <w:b/>
+          <w:bCs/>
+          <w:iCs/>
+          <w:sz w:val="24"/>
+          <w:szCs w:val="24"/>
+          <w:lang w:val="ru-BY"/>
+        </w:rPr>
+        <w:drawing>
+          <wp:inline distT="0" distB="0" distL="0" distR="0" wp14:anchorId="2EC215C8" wp14:editId="33DC2CA6">
+            <wp:extent cx="5940425" cy="291465"/>
+            <wp:effectExtent l="19050" t="19050" r="22225" b="13335"/>
+            <wp:docPr id="4" name="Рисунок 4"/>
+            <wp:cNvGraphicFramePr>
+              <a:graphicFrameLocks xmlns:a="http://schemas.openxmlformats.org/drawingml/2006/main" noChangeAspect="1"/>
+            </wp:cNvGraphicFramePr>
+            <a:graphic xmlns:a="http://schemas.openxmlformats.org/drawingml/2006/main">
+              <a:graphicData uri="http://schemas.openxmlformats.org/drawingml/2006/picture">
+                <pic:pic xmlns:pic="http://schemas.openxmlformats.org/drawingml/2006/picture">
+                  <pic:nvPicPr>
+                    <pic:cNvPr id="1" name=""/>
+                    <pic:cNvPicPr/>
+                  </pic:nvPicPr>
+                  <pic:blipFill>
+                    <a:blip r:embed="rId7"/>
+                    <a:stretch>
+                      <a:fillRect/>
+                    </a:stretch>
+                  </pic:blipFill>
+                  <pic:spPr>
+                    <a:xfrm>
+                      <a:off x="0" y="0"/>
+                      <a:ext cx="5940425" cy="291465"/>
+                    </a:xfrm>
+                    <a:prstGeom prst="rect">
+                      <a:avLst/>
+                    </a:prstGeom>
+                    <a:ln>
+                      <a:solidFill>
+                        <a:schemeClr val="tx1"/>
+                      </a:solidFill>
+                    </a:ln>
+                  </pic:spPr>
+                </pic:pic>
+              </a:graphicData>
+            </a:graphic>
+          </wp:inline>
+        </w:drawing>
+      </w:r>
+    </w:p>
+    <w:p>
+      <w:pPr>
+        <w:spacing w:before="100" w:beforeAutospacing="1" w:after="0" w:line="0" w:lineRule="atLeast"/>
+        <w:jc w:val="center"/>
+        <w:rPr>
+          <w:rFonts w:ascii="Times New Roman" w:hAnsi="Times New Roman" w:cs="Times New Roman"/>
+          <w:b/>
+          <w:bCs/>
+          <w:iCs/>
+          <w:sz w:val="24"/>
+          <w:szCs w:val="24"/>
+          <w:lang w:val="ru-BY"/>
+        </w:rPr>
+      </w:pPr>
+      <w:r>
+        <w:rPr>
+          <w:rFonts w:ascii="Times New Roman" w:hAnsi="Times New Roman" w:cs="Times New Roman"/>
+          <w:b/>
+          <w:bCs/>
+          <w:iCs/>
+          <w:sz w:val="24"/>
+          <w:szCs w:val="24"/>
+          <w:lang w:val="ru-BY"/>
+        </w:rPr>
+        <w:t xml:space="preserve">Рис. 2 – Запись в таблице </w:t>
+      </w:r>
+    </w:p>
+    <w:p>
+      <w:pPr>
+        <w:spacing w:before="100" w:beforeAutospacing="1" w:after="0" w:line="0" w:lineRule="atLeast"/>
         <w:jc w:val="both"/>
         <w:rPr>
           <w:rFonts w:ascii="Times New Roman" w:eastAsia="Times New Roman" w:hAnsi="Times New Roman" w:cs="Times New Roman"/>
@@ -976,6 +8288,7 @@
         </w:rPr>
         <w:t>з</w:t>
       </w:r>
+      <w:proofErr w:type="spellStart"/>
       <w:r>
         <w:rPr>
           <w:rFonts w:ascii="Times New Roman" w:hAnsi="Times New Roman" w:cs="Times New Roman"/>
@@ -985,6 +8298,7 @@
         </w:rPr>
         <w:t>нани</w:t>
       </w:r>
+      <w:proofErr w:type="spellEnd"/>
       <w:r>
         <w:rPr>
           <w:rFonts w:ascii="Times New Roman" w:hAnsi="Times New Roman" w:cs="Times New Roman"/>
@@ -1002,14 +8316,25 @@
           <w:sz w:val="24"/>
           <w:szCs w:val="24"/>
         </w:rPr>
-        <w:t xml:space="preserve"> и умени</w:t>
-      </w:r>
+        <w:t xml:space="preserve"> и </w:t>
+      </w:r>
+      <w:proofErr w:type="spellStart"/>
       <w:r>
         <w:rPr>
           <w:rFonts w:ascii="Times New Roman" w:hAnsi="Times New Roman" w:cs="Times New Roman"/>
           <w:bCs/>
           <w:sz w:val="24"/>
           <w:szCs w:val="24"/>
+        </w:rPr>
+        <w:t>умени</w:t>
+      </w:r>
+      <w:proofErr w:type="spellEnd"/>
+      <w:r>
+        <w:rPr>
+          <w:rFonts w:ascii="Times New Roman" w:hAnsi="Times New Roman" w:cs="Times New Roman"/>
+          <w:bCs/>
+          <w:sz w:val="24"/>
+          <w:szCs w:val="24"/>
           <w:lang w:val="ru-BY"/>
         </w:rPr>
         <w:t>я</w:t>
@@ -1030,7 +8355,27 @@
           <w:sz w:val="24"/>
           <w:szCs w:val="24"/>
         </w:rPr>
-        <w:t>по преобразованию логической модели в физическую модель  базы данных и ее документирование</w:t>
+        <w:t xml:space="preserve">по преобразованию логической модели в физическую </w:t>
+      </w:r>
+      <w:proofErr w:type="gramStart"/>
+      <w:r>
+        <w:rPr>
+          <w:rFonts w:ascii="Times New Roman" w:hAnsi="Times New Roman" w:cs="Times New Roman"/>
+          <w:bCs/>
+          <w:sz w:val="24"/>
+          <w:szCs w:val="24"/>
+        </w:rPr>
+        <w:t>модель  базы</w:t>
+      </w:r>
+      <w:proofErr w:type="gramEnd"/>
+      <w:r>
+        <w:rPr>
+          <w:rFonts w:ascii="Times New Roman" w:hAnsi="Times New Roman" w:cs="Times New Roman"/>
+          <w:bCs/>
+          <w:sz w:val="24"/>
+          <w:szCs w:val="24"/>
+        </w:rPr>
+        <w:t xml:space="preserve"> данных и ее документирование</w:t>
       </w:r>
       <w:r>
         <w:rPr>
